--- a/Instrukcja.docx
+++ b/Instrukcja.docx
@@ -231,7 +231,7 @@
       <w:bookmarkEnd w:id="0"/>
       <w:r>
         <w:rPr/>
-        <w:t>Wartości odpowiedzi przydzielane są w skali 0 – 10, dla wygody użytkownika, następnie są konwertowane do skali 0 – 1.</w:t>
+        <w:t>Po zebraniu odpowiedzi na pytania, drzewo decyzyjne jest przetwarzane w głąb. Dla każdego napotkanego węzła jest obliczana wartość funkcji przynależności. Wartości napotkane na ścieżce od korzenia mnożymy. Gdy dojdziemy do jakiegokolwiek liścia, dodajemy do niego uzyskaną wartość na ścieżce.</w:t>
       </w:r>
     </w:p>
     <w:p>
@@ -241,7 +241,15 @@
       </w:pPr>
       <w:r>
         <w:rPr/>
-        <w:t>Sposób A:</w:t>
+        <w:t>Sposób A</w:t>
+      </w:r>
+      <w:r>
+        <w:rPr/>
+        <w:t xml:space="preserve"> obliczania funkcji przynależności dla temperatury</w:t>
+      </w:r>
+      <w:r>
+        <w:rPr/>
+        <w:t>:</w:t>
       </w:r>
     </w:p>
     <w:tbl>
@@ -2149,7 +2157,15 @@
       </w:pPr>
       <w:r>
         <w:rPr/>
-        <w:t>Sposób B:</w:t>
+        <w:t xml:space="preserve">Sposób B </w:t>
+      </w:r>
+      <w:r>
+        <w:rPr/>
+        <w:t>obliczania funkcji przynależności dla temperatury</w:t>
+      </w:r>
+      <w:r>
+        <w:rPr/>
+        <w:t>:</w:t>
       </w:r>
     </w:p>
     <w:tbl>
@@ -4037,7 +4053,7 @@
         <w:rPr/>
         <w:drawing>
           <wp:inline distT="0" distB="0" distL="0" distR="0">
-            <wp:extent cx="4572000" cy="2743200"/>
+            <wp:extent cx="4431665" cy="2522855"/>
             <wp:effectExtent l="0" t="0" r="0" b="0"/>
             <wp:docPr id="3" name="Obiekt2"/>
             <wp:cNvGraphicFramePr/>
@@ -4048,15 +4064,6 @@
             </a:graphic>
           </wp:inline>
         </w:drawing>
-      </w:r>
-    </w:p>
-    <w:p>
-      <w:pPr>
-        <w:pStyle w:val="Normal"/>
-        <w:rPr/>
-      </w:pPr>
-      <w:r>
-        <w:rPr/>
       </w:r>
       <w:r>
         <w:br w:type="page"/>
@@ -6979,11 +6986,11 @@
           </c:spPr>
         </c:hiLowLines>
         <c:marker val="0"/>
-        <c:axId val="43487805"/>
-        <c:axId val="38802725"/>
+        <c:axId val="47748050"/>
+        <c:axId val="7566950"/>
       </c:lineChart>
       <c:catAx>
-        <c:axId val="43487805"/>
+        <c:axId val="47748050"/>
         <c:scaling>
           <c:orientation val="minMax"/>
         </c:scaling>
@@ -7019,14 +7026,14 @@
             </a:pPr>
           </a:p>
         </c:txPr>
-        <c:crossAx val="38802725"/>
+        <c:crossAx val="7566950"/>
         <c:crosses val="autoZero"/>
         <c:auto val="1"/>
         <c:lblAlgn val="ctr"/>
         <c:lblOffset val="100"/>
       </c:catAx>
       <c:valAx>
-        <c:axId val="38802725"/>
+        <c:axId val="7566950"/>
         <c:scaling>
           <c:orientation val="minMax"/>
         </c:scaling>
@@ -7069,7 +7076,7 @@
             </a:pPr>
           </a:p>
         </c:txPr>
-        <c:crossAx val="43487805"/>
+        <c:crossAx val="47748050"/>
         <c:crosses val="autoZero"/>
         <c:crossBetween val="midCat"/>
       </c:valAx>
@@ -7529,11 +7536,11 @@
           </c:spPr>
         </c:hiLowLines>
         <c:marker val="0"/>
-        <c:axId val="69863506"/>
-        <c:axId val="7420436"/>
+        <c:axId val="16940347"/>
+        <c:axId val="40394500"/>
       </c:lineChart>
       <c:catAx>
-        <c:axId val="69863506"/>
+        <c:axId val="16940347"/>
         <c:scaling>
           <c:orientation val="minMax"/>
         </c:scaling>
@@ -7569,14 +7576,14 @@
             </a:pPr>
           </a:p>
         </c:txPr>
-        <c:crossAx val="7420436"/>
+        <c:crossAx val="40394500"/>
         <c:crosses val="autoZero"/>
         <c:auto val="1"/>
         <c:lblAlgn val="ctr"/>
         <c:lblOffset val="100"/>
       </c:catAx>
       <c:valAx>
-        <c:axId val="7420436"/>
+        <c:axId val="40394500"/>
         <c:scaling>
           <c:orientation val="minMax"/>
         </c:scaling>
@@ -7619,7 +7626,7 @@
             </a:pPr>
           </a:p>
         </c:txPr>
-        <c:crossAx val="69863506"/>
+        <c:crossAx val="16940347"/>
         <c:crosses val="autoZero"/>
         <c:crossBetween val="midCat"/>
       </c:valAx>

--- a/Instrukcja.docx
+++ b/Instrukcja.docx
@@ -133,7 +133,7 @@
       <w:r>
         <w:rPr/>
         <w:drawing>
-          <wp:anchor behindDoc="0" distT="0" distB="0" distL="0" distR="0" simplePos="0" locked="0" layoutInCell="1" allowOverlap="1" relativeHeight="4">
+          <wp:anchor behindDoc="0" distT="0" distB="0" distL="0" distR="0" simplePos="0" locked="0" layoutInCell="1" allowOverlap="1" relativeHeight="2">
             <wp:simplePos x="0" y="0"/>
             <wp:positionH relativeFrom="column">
               <wp:align>center</wp:align>
@@ -227,11 +227,9 @@
         <w:pStyle w:val="Normal"/>
         <w:rPr/>
       </w:pPr>
-      <w:bookmarkStart w:id="0" w:name="_GoBack"/>
-      <w:bookmarkEnd w:id="0"/>
       <w:r>
         <w:rPr/>
-        <w:t>Po zebraniu odpowiedzi na pytania, drzewo decyzyjne jest przetwarzane w głąb. Dla każdego napotkanego węzła jest obliczana wartość funkcji przynależności. Wartości napotkane na ścieżce od korzenia mnożymy. Gdy dojdziemy do jakiegokolwiek liścia, dodajemy do niego uzyskaną wartość na ścieżce.</w:t>
+        <w:t>Odpowiedzi skrajne odrzucają odpowiednie poddrzewa. To znaczy – nie zadajemy zawsze wszystkich pytań, tylko te, które są nam potrzebne.</w:t>
       </w:r>
     </w:p>
     <w:p>
@@ -241,22 +239,24 @@
       </w:pPr>
       <w:r>
         <w:rPr/>
-        <w:t>Sposób A</w:t>
+        <w:t>Użytkownik ma do wyboru dwie funkcje, za których pomocą program oblicza końcową wartość funkcji przynależności: mnożenie i minimum.</w:t>
       </w:r>
+    </w:p>
+    <w:p>
+      <w:pPr>
+        <w:pStyle w:val="Normal"/>
+        <w:rPr/>
+      </w:pPr>
       <w:r>
         <w:rPr/>
-        <w:t xml:space="preserve"> obliczania funkcji przynależności dla temperatury</w:t>
-      </w:r>
-      <w:r>
-        <w:rPr/>
-        <w:t>:</w:t>
+        <w:t>Sposób A obliczania funkcji przynależności dla temperatury:</w:t>
       </w:r>
     </w:p>
     <w:tbl>
       <w:tblPr>
         <w:tblW w:w="9132" w:type="dxa"/>
         <w:jc w:val="left"/>
-        <w:tblInd w:w="0" w:type="dxa"/>
+        <w:tblInd w:w="-5" w:type="dxa"/>
         <w:tblBorders>
           <w:top w:val="single" w:sz="4" w:space="0" w:color="00000A"/>
           <w:left w:val="single" w:sz="4" w:space="0" w:color="00000A"/>
@@ -267,7 +267,7 @@
         </w:tblBorders>
         <w:tblCellMar>
           <w:top w:w="0" w:type="dxa"/>
-          <w:left w:w="70" w:type="dxa"/>
+          <w:left w:w="65" w:type="dxa"/>
           <w:bottom w:w="0" w:type="dxa"/>
           <w:right w:w="70" w:type="dxa"/>
         </w:tblCellMar>
@@ -280,12 +280,12 @@
         <w:gridCol w:w="761"/>
         <w:gridCol w:w="761"/>
         <w:gridCol w:w="761"/>
-        <w:gridCol w:w="759"/>
+        <w:gridCol w:w="758"/>
+        <w:gridCol w:w="760"/>
         <w:gridCol w:w="761"/>
         <w:gridCol w:w="761"/>
         <w:gridCol w:w="760"/>
-        <w:gridCol w:w="761"/>
-        <w:gridCol w:w="764"/>
+        <w:gridCol w:w="766"/>
       </w:tblGrid>
       <w:tr>
         <w:trPr>
@@ -304,7 +304,7 @@
             </w:tcBorders>
             <w:shd w:color="auto" w:fill="auto" w:val="clear"/>
             <w:tcMar>
-              <w:left w:w="70" w:type="dxa"/>
+              <w:left w:w="65" w:type="dxa"/>
             </w:tcMar>
             <w:vAlign w:val="bottom"/>
           </w:tcPr>
@@ -341,7 +341,7 @@
             </w:tcBorders>
             <w:shd w:color="auto" w:fill="auto" w:val="clear"/>
             <w:tcMar>
-              <w:left w:w="70" w:type="dxa"/>
+              <w:left w:w="65" w:type="dxa"/>
             </w:tcMar>
             <w:vAlign w:val="bottom"/>
           </w:tcPr>
@@ -379,7 +379,7 @@
             </w:tcBorders>
             <w:shd w:color="auto" w:fill="auto" w:val="clear"/>
             <w:tcMar>
-              <w:left w:w="70" w:type="dxa"/>
+              <w:left w:w="65" w:type="dxa"/>
             </w:tcMar>
             <w:vAlign w:val="bottom"/>
           </w:tcPr>
@@ -417,7 +417,7 @@
             </w:tcBorders>
             <w:shd w:color="auto" w:fill="auto" w:val="clear"/>
             <w:tcMar>
-              <w:left w:w="70" w:type="dxa"/>
+              <w:left w:w="65" w:type="dxa"/>
             </w:tcMar>
             <w:vAlign w:val="bottom"/>
           </w:tcPr>
@@ -455,7 +455,7 @@
             </w:tcBorders>
             <w:shd w:color="auto" w:fill="auto" w:val="clear"/>
             <w:tcMar>
-              <w:left w:w="70" w:type="dxa"/>
+              <w:left w:w="65" w:type="dxa"/>
             </w:tcMar>
             <w:vAlign w:val="bottom"/>
           </w:tcPr>
@@ -493,7 +493,7 @@
             </w:tcBorders>
             <w:shd w:color="auto" w:fill="auto" w:val="clear"/>
             <w:tcMar>
-              <w:left w:w="70" w:type="dxa"/>
+              <w:left w:w="65" w:type="dxa"/>
             </w:tcMar>
             <w:vAlign w:val="bottom"/>
           </w:tcPr>
@@ -520,7 +520,7 @@
         </w:tc>
         <w:tc>
           <w:tcPr>
-            <w:tcW w:w="759" w:type="dxa"/>
+            <w:tcW w:w="758" w:type="dxa"/>
             <w:tcBorders>
               <w:top w:val="single" w:sz="4" w:space="0" w:color="00000A"/>
               <w:left w:val="single" w:sz="4" w:space="0" w:color="00000A"/>
@@ -531,7 +531,7 @@
             </w:tcBorders>
             <w:shd w:color="auto" w:fill="auto" w:val="clear"/>
             <w:tcMar>
-              <w:left w:w="70" w:type="dxa"/>
+              <w:left w:w="65" w:type="dxa"/>
             </w:tcMar>
             <w:vAlign w:val="bottom"/>
           </w:tcPr>
@@ -558,6 +558,44 @@
         </w:tc>
         <w:tc>
           <w:tcPr>
+            <w:tcW w:w="760" w:type="dxa"/>
+            <w:tcBorders>
+              <w:top w:val="single" w:sz="4" w:space="0" w:color="00000A"/>
+              <w:left w:val="single" w:sz="4" w:space="0" w:color="00000A"/>
+              <w:bottom w:val="single" w:sz="4" w:space="0" w:color="00000A"/>
+              <w:right w:val="single" w:sz="4" w:space="0" w:color="00000A"/>
+              <w:insideH w:val="single" w:sz="4" w:space="0" w:color="00000A"/>
+              <w:insideV w:val="single" w:sz="4" w:space="0" w:color="00000A"/>
+            </w:tcBorders>
+            <w:shd w:color="auto" w:fill="auto" w:val="clear"/>
+            <w:tcMar>
+              <w:left w:w="65" w:type="dxa"/>
+            </w:tcMar>
+            <w:vAlign w:val="bottom"/>
+          </w:tcPr>
+          <w:p>
+            <w:pPr>
+              <w:pStyle w:val="Normal"/>
+              <w:spacing w:lineRule="auto" w:line="240" w:before="0" w:after="0"/>
+              <w:jc w:val="right"/>
+              <w:rPr>
+                <w:rFonts w:ascii="Calibri" w:hAnsi="Calibri" w:eastAsia="Times New Roman" w:cs="Calibri"/>
+                <w:color w:val="000000"/>
+                <w:lang w:eastAsia="pl-PL"/>
+              </w:rPr>
+            </w:pPr>
+            <w:r>
+              <w:rPr>
+                <w:rFonts w:eastAsia="Times New Roman" w:cs="Calibri"/>
+                <w:color w:val="000000"/>
+                <w:lang w:eastAsia="pl-PL"/>
+              </w:rPr>
+              <w:t>6</w:t>
+            </w:r>
+          </w:p>
+        </w:tc>
+        <w:tc>
+          <w:tcPr>
             <w:tcW w:w="761" w:type="dxa"/>
             <w:tcBorders>
               <w:top w:val="single" w:sz="4" w:space="0" w:color="00000A"/>
@@ -569,28 +607,28 @@
             </w:tcBorders>
             <w:shd w:color="auto" w:fill="auto" w:val="clear"/>
             <w:tcMar>
-              <w:left w:w="70" w:type="dxa"/>
-            </w:tcMar>
-            <w:vAlign w:val="bottom"/>
-          </w:tcPr>
-          <w:p>
-            <w:pPr>
-              <w:pStyle w:val="Normal"/>
-              <w:spacing w:lineRule="auto" w:line="240" w:before="0" w:after="0"/>
-              <w:jc w:val="right"/>
-              <w:rPr>
-                <w:rFonts w:ascii="Calibri" w:hAnsi="Calibri" w:eastAsia="Times New Roman" w:cs="Calibri"/>
-                <w:color w:val="000000"/>
-                <w:lang w:eastAsia="pl-PL"/>
-              </w:rPr>
-            </w:pPr>
-            <w:r>
-              <w:rPr>
-                <w:rFonts w:eastAsia="Times New Roman" w:cs="Calibri"/>
-                <w:color w:val="000000"/>
-                <w:lang w:eastAsia="pl-PL"/>
-              </w:rPr>
-              <w:t>6</w:t>
+              <w:left w:w="65" w:type="dxa"/>
+            </w:tcMar>
+            <w:vAlign w:val="bottom"/>
+          </w:tcPr>
+          <w:p>
+            <w:pPr>
+              <w:pStyle w:val="Normal"/>
+              <w:spacing w:lineRule="auto" w:line="240" w:before="0" w:after="0"/>
+              <w:jc w:val="right"/>
+              <w:rPr>
+                <w:rFonts w:ascii="Calibri" w:hAnsi="Calibri" w:eastAsia="Times New Roman" w:cs="Calibri"/>
+                <w:color w:val="000000"/>
+                <w:lang w:eastAsia="pl-PL"/>
+              </w:rPr>
+            </w:pPr>
+            <w:r>
+              <w:rPr>
+                <w:rFonts w:eastAsia="Times New Roman" w:cs="Calibri"/>
+                <w:color w:val="000000"/>
+                <w:lang w:eastAsia="pl-PL"/>
+              </w:rPr>
+              <w:t>7</w:t>
             </w:r>
           </w:p>
         </w:tc>
@@ -607,28 +645,28 @@
             </w:tcBorders>
             <w:shd w:color="auto" w:fill="auto" w:val="clear"/>
             <w:tcMar>
-              <w:left w:w="70" w:type="dxa"/>
-            </w:tcMar>
-            <w:vAlign w:val="bottom"/>
-          </w:tcPr>
-          <w:p>
-            <w:pPr>
-              <w:pStyle w:val="Normal"/>
-              <w:spacing w:lineRule="auto" w:line="240" w:before="0" w:after="0"/>
-              <w:jc w:val="right"/>
-              <w:rPr>
-                <w:rFonts w:ascii="Calibri" w:hAnsi="Calibri" w:eastAsia="Times New Roman" w:cs="Calibri"/>
-                <w:color w:val="000000"/>
-                <w:lang w:eastAsia="pl-PL"/>
-              </w:rPr>
-            </w:pPr>
-            <w:r>
-              <w:rPr>
-                <w:rFonts w:eastAsia="Times New Roman" w:cs="Calibri"/>
-                <w:color w:val="000000"/>
-                <w:lang w:eastAsia="pl-PL"/>
-              </w:rPr>
-              <w:t>7</w:t>
+              <w:left w:w="65" w:type="dxa"/>
+            </w:tcMar>
+            <w:vAlign w:val="bottom"/>
+          </w:tcPr>
+          <w:p>
+            <w:pPr>
+              <w:pStyle w:val="Normal"/>
+              <w:spacing w:lineRule="auto" w:line="240" w:before="0" w:after="0"/>
+              <w:jc w:val="right"/>
+              <w:rPr>
+                <w:rFonts w:ascii="Calibri" w:hAnsi="Calibri" w:eastAsia="Times New Roman" w:cs="Calibri"/>
+                <w:color w:val="000000"/>
+                <w:lang w:eastAsia="pl-PL"/>
+              </w:rPr>
+            </w:pPr>
+            <w:r>
+              <w:rPr>
+                <w:rFonts w:eastAsia="Times New Roman" w:cs="Calibri"/>
+                <w:color w:val="000000"/>
+                <w:lang w:eastAsia="pl-PL"/>
+              </w:rPr>
+              <w:t>8</w:t>
             </w:r>
           </w:p>
         </w:tc>
@@ -645,34 +683,34 @@
             </w:tcBorders>
             <w:shd w:color="auto" w:fill="auto" w:val="clear"/>
             <w:tcMar>
-              <w:left w:w="70" w:type="dxa"/>
-            </w:tcMar>
-            <w:vAlign w:val="bottom"/>
-          </w:tcPr>
-          <w:p>
-            <w:pPr>
-              <w:pStyle w:val="Normal"/>
-              <w:spacing w:lineRule="auto" w:line="240" w:before="0" w:after="0"/>
-              <w:jc w:val="right"/>
-              <w:rPr>
-                <w:rFonts w:ascii="Calibri" w:hAnsi="Calibri" w:eastAsia="Times New Roman" w:cs="Calibri"/>
-                <w:color w:val="000000"/>
-                <w:lang w:eastAsia="pl-PL"/>
-              </w:rPr>
-            </w:pPr>
-            <w:r>
-              <w:rPr>
-                <w:rFonts w:eastAsia="Times New Roman" w:cs="Calibri"/>
-                <w:color w:val="000000"/>
-                <w:lang w:eastAsia="pl-PL"/>
-              </w:rPr>
-              <w:t>8</w:t>
-            </w:r>
-          </w:p>
-        </w:tc>
-        <w:tc>
-          <w:tcPr>
-            <w:tcW w:w="761" w:type="dxa"/>
+              <w:left w:w="65" w:type="dxa"/>
+            </w:tcMar>
+            <w:vAlign w:val="bottom"/>
+          </w:tcPr>
+          <w:p>
+            <w:pPr>
+              <w:pStyle w:val="Normal"/>
+              <w:spacing w:lineRule="auto" w:line="240" w:before="0" w:after="0"/>
+              <w:jc w:val="right"/>
+              <w:rPr>
+                <w:rFonts w:ascii="Calibri" w:hAnsi="Calibri" w:eastAsia="Times New Roman" w:cs="Calibri"/>
+                <w:color w:val="000000"/>
+                <w:lang w:eastAsia="pl-PL"/>
+              </w:rPr>
+            </w:pPr>
+            <w:r>
+              <w:rPr>
+                <w:rFonts w:eastAsia="Times New Roman" w:cs="Calibri"/>
+                <w:color w:val="000000"/>
+                <w:lang w:eastAsia="pl-PL"/>
+              </w:rPr>
+              <w:t>9</w:t>
+            </w:r>
+          </w:p>
+        </w:tc>
+        <w:tc>
+          <w:tcPr>
+            <w:tcW w:w="766" w:type="dxa"/>
             <w:tcBorders>
               <w:top w:val="single" w:sz="4" w:space="0" w:color="00000A"/>
               <w:left w:val="single" w:sz="4" w:space="0" w:color="00000A"/>
@@ -683,45 +721,7 @@
             </w:tcBorders>
             <w:shd w:color="auto" w:fill="auto" w:val="clear"/>
             <w:tcMar>
-              <w:left w:w="70" w:type="dxa"/>
-            </w:tcMar>
-            <w:vAlign w:val="bottom"/>
-          </w:tcPr>
-          <w:p>
-            <w:pPr>
-              <w:pStyle w:val="Normal"/>
-              <w:spacing w:lineRule="auto" w:line="240" w:before="0" w:after="0"/>
-              <w:jc w:val="right"/>
-              <w:rPr>
-                <w:rFonts w:ascii="Calibri" w:hAnsi="Calibri" w:eastAsia="Times New Roman" w:cs="Calibri"/>
-                <w:color w:val="000000"/>
-                <w:lang w:eastAsia="pl-PL"/>
-              </w:rPr>
-            </w:pPr>
-            <w:r>
-              <w:rPr>
-                <w:rFonts w:eastAsia="Times New Roman" w:cs="Calibri"/>
-                <w:color w:val="000000"/>
-                <w:lang w:eastAsia="pl-PL"/>
-              </w:rPr>
-              <w:t>9</w:t>
-            </w:r>
-          </w:p>
-        </w:tc>
-        <w:tc>
-          <w:tcPr>
-            <w:tcW w:w="764" w:type="dxa"/>
-            <w:tcBorders>
-              <w:top w:val="single" w:sz="4" w:space="0" w:color="00000A"/>
-              <w:left w:val="single" w:sz="4" w:space="0" w:color="00000A"/>
-              <w:bottom w:val="single" w:sz="4" w:space="0" w:color="00000A"/>
-              <w:right w:val="single" w:sz="4" w:space="0" w:color="00000A"/>
-              <w:insideH w:val="single" w:sz="4" w:space="0" w:color="00000A"/>
-              <w:insideV w:val="single" w:sz="4" w:space="0" w:color="00000A"/>
-            </w:tcBorders>
-            <w:shd w:color="auto" w:fill="auto" w:val="clear"/>
-            <w:tcMar>
-              <w:left w:w="70" w:type="dxa"/>
+              <w:left w:w="65" w:type="dxa"/>
             </w:tcMar>
             <w:vAlign w:val="bottom"/>
           </w:tcPr>
@@ -764,7 +764,7 @@
             </w:tcBorders>
             <w:shd w:color="auto" w:fill="FBE4D5" w:themeFill="accent2" w:themeFillTint="33" w:val="clear"/>
             <w:tcMar>
-              <w:left w:w="70" w:type="dxa"/>
+              <w:left w:w="65" w:type="dxa"/>
             </w:tcMar>
             <w:vAlign w:val="bottom"/>
           </w:tcPr>
@@ -801,7 +801,7 @@
             </w:tcBorders>
             <w:shd w:color="auto" w:fill="FBE4D5" w:themeFill="accent2" w:themeFillTint="33" w:val="clear"/>
             <w:tcMar>
-              <w:left w:w="70" w:type="dxa"/>
+              <w:left w:w="65" w:type="dxa"/>
             </w:tcMar>
             <w:vAlign w:val="bottom"/>
           </w:tcPr>
@@ -839,7 +839,7 @@
             </w:tcBorders>
             <w:shd w:color="auto" w:fill="FBE4D5" w:themeFill="accent2" w:themeFillTint="33" w:val="clear"/>
             <w:tcMar>
-              <w:left w:w="70" w:type="dxa"/>
+              <w:left w:w="65" w:type="dxa"/>
             </w:tcMar>
             <w:vAlign w:val="bottom"/>
           </w:tcPr>
@@ -877,7 +877,7 @@
             </w:tcBorders>
             <w:shd w:color="auto" w:fill="FBE4D5" w:themeFill="accent2" w:themeFillTint="33" w:val="clear"/>
             <w:tcMar>
-              <w:left w:w="70" w:type="dxa"/>
+              <w:left w:w="65" w:type="dxa"/>
             </w:tcMar>
             <w:vAlign w:val="bottom"/>
           </w:tcPr>
@@ -915,7 +915,7 @@
             </w:tcBorders>
             <w:shd w:color="auto" w:fill="FBE4D5" w:themeFill="accent2" w:themeFillTint="33" w:val="clear"/>
             <w:tcMar>
-              <w:left w:w="70" w:type="dxa"/>
+              <w:left w:w="65" w:type="dxa"/>
             </w:tcMar>
             <w:vAlign w:val="bottom"/>
           </w:tcPr>
@@ -953,7 +953,7 @@
             </w:tcBorders>
             <w:shd w:color="auto" w:fill="FBE4D5" w:themeFill="accent2" w:themeFillTint="33" w:val="clear"/>
             <w:tcMar>
-              <w:left w:w="70" w:type="dxa"/>
+              <w:left w:w="65" w:type="dxa"/>
             </w:tcMar>
             <w:vAlign w:val="bottom"/>
           </w:tcPr>
@@ -980,7 +980,7 @@
         </w:tc>
         <w:tc>
           <w:tcPr>
-            <w:tcW w:w="759" w:type="dxa"/>
+            <w:tcW w:w="758" w:type="dxa"/>
             <w:tcBorders>
               <w:top w:val="single" w:sz="4" w:space="0" w:color="00000A"/>
               <w:left w:val="single" w:sz="4" w:space="0" w:color="00000A"/>
@@ -991,7 +991,7 @@
             </w:tcBorders>
             <w:shd w:color="auto" w:fill="FBE4D5" w:themeFill="accent2" w:themeFillTint="33" w:val="clear"/>
             <w:tcMar>
-              <w:left w:w="70" w:type="dxa"/>
+              <w:left w:w="65" w:type="dxa"/>
             </w:tcMar>
             <w:vAlign w:val="bottom"/>
           </w:tcPr>
@@ -1018,6 +1018,44 @@
         </w:tc>
         <w:tc>
           <w:tcPr>
+            <w:tcW w:w="760" w:type="dxa"/>
+            <w:tcBorders>
+              <w:top w:val="single" w:sz="4" w:space="0" w:color="00000A"/>
+              <w:left w:val="single" w:sz="4" w:space="0" w:color="00000A"/>
+              <w:bottom w:val="single" w:sz="4" w:space="0" w:color="00000A"/>
+              <w:right w:val="single" w:sz="4" w:space="0" w:color="00000A"/>
+              <w:insideH w:val="single" w:sz="4" w:space="0" w:color="00000A"/>
+              <w:insideV w:val="single" w:sz="4" w:space="0" w:color="00000A"/>
+            </w:tcBorders>
+            <w:shd w:color="auto" w:fill="FBE4D5" w:themeFill="accent2" w:themeFillTint="33" w:val="clear"/>
+            <w:tcMar>
+              <w:left w:w="65" w:type="dxa"/>
+            </w:tcMar>
+            <w:vAlign w:val="bottom"/>
+          </w:tcPr>
+          <w:p>
+            <w:pPr>
+              <w:pStyle w:val="Normal"/>
+              <w:spacing w:lineRule="auto" w:line="240" w:before="0" w:after="0"/>
+              <w:jc w:val="right"/>
+              <w:rPr>
+                <w:rFonts w:ascii="Calibri" w:hAnsi="Calibri" w:eastAsia="Times New Roman" w:cs="Calibri"/>
+                <w:color w:val="000000"/>
+                <w:lang w:eastAsia="pl-PL"/>
+              </w:rPr>
+            </w:pPr>
+            <w:r>
+              <w:rPr>
+                <w:rFonts w:eastAsia="Times New Roman" w:cs="Calibri"/>
+                <w:color w:val="000000"/>
+                <w:lang w:eastAsia="pl-PL"/>
+              </w:rPr>
+              <w:t>2</w:t>
+            </w:r>
+          </w:p>
+        </w:tc>
+        <w:tc>
+          <w:tcPr>
             <w:tcW w:w="761" w:type="dxa"/>
             <w:tcBorders>
               <w:top w:val="single" w:sz="4" w:space="0" w:color="00000A"/>
@@ -1029,28 +1067,28 @@
             </w:tcBorders>
             <w:shd w:color="auto" w:fill="FBE4D5" w:themeFill="accent2" w:themeFillTint="33" w:val="clear"/>
             <w:tcMar>
-              <w:left w:w="70" w:type="dxa"/>
-            </w:tcMar>
-            <w:vAlign w:val="bottom"/>
-          </w:tcPr>
-          <w:p>
-            <w:pPr>
-              <w:pStyle w:val="Normal"/>
-              <w:spacing w:lineRule="auto" w:line="240" w:before="0" w:after="0"/>
-              <w:jc w:val="right"/>
-              <w:rPr>
-                <w:rFonts w:ascii="Calibri" w:hAnsi="Calibri" w:eastAsia="Times New Roman" w:cs="Calibri"/>
-                <w:color w:val="000000"/>
-                <w:lang w:eastAsia="pl-PL"/>
-              </w:rPr>
-            </w:pPr>
-            <w:r>
-              <w:rPr>
-                <w:rFonts w:eastAsia="Times New Roman" w:cs="Calibri"/>
-                <w:color w:val="000000"/>
-                <w:lang w:eastAsia="pl-PL"/>
-              </w:rPr>
-              <w:t>2</w:t>
+              <w:left w:w="65" w:type="dxa"/>
+            </w:tcMar>
+            <w:vAlign w:val="bottom"/>
+          </w:tcPr>
+          <w:p>
+            <w:pPr>
+              <w:pStyle w:val="Normal"/>
+              <w:spacing w:lineRule="auto" w:line="240" w:before="0" w:after="0"/>
+              <w:jc w:val="right"/>
+              <w:rPr>
+                <w:rFonts w:ascii="Calibri" w:hAnsi="Calibri" w:eastAsia="Times New Roman" w:cs="Calibri"/>
+                <w:color w:val="000000"/>
+                <w:lang w:eastAsia="pl-PL"/>
+              </w:rPr>
+            </w:pPr>
+            <w:r>
+              <w:rPr>
+                <w:rFonts w:eastAsia="Times New Roman" w:cs="Calibri"/>
+                <w:color w:val="000000"/>
+                <w:lang w:eastAsia="pl-PL"/>
+              </w:rPr>
+              <w:t>6</w:t>
             </w:r>
           </w:p>
         </w:tc>
@@ -1067,28 +1105,28 @@
             </w:tcBorders>
             <w:shd w:color="auto" w:fill="FBE4D5" w:themeFill="accent2" w:themeFillTint="33" w:val="clear"/>
             <w:tcMar>
-              <w:left w:w="70" w:type="dxa"/>
-            </w:tcMar>
-            <w:vAlign w:val="bottom"/>
-          </w:tcPr>
-          <w:p>
-            <w:pPr>
-              <w:pStyle w:val="Normal"/>
-              <w:spacing w:lineRule="auto" w:line="240" w:before="0" w:after="0"/>
-              <w:jc w:val="right"/>
-              <w:rPr>
-                <w:rFonts w:ascii="Calibri" w:hAnsi="Calibri" w:eastAsia="Times New Roman" w:cs="Calibri"/>
-                <w:color w:val="000000"/>
-                <w:lang w:eastAsia="pl-PL"/>
-              </w:rPr>
-            </w:pPr>
-            <w:r>
-              <w:rPr>
-                <w:rFonts w:eastAsia="Times New Roman" w:cs="Calibri"/>
-                <w:color w:val="000000"/>
-                <w:lang w:eastAsia="pl-PL"/>
-              </w:rPr>
-              <w:t>6</w:t>
+              <w:left w:w="65" w:type="dxa"/>
+            </w:tcMar>
+            <w:vAlign w:val="bottom"/>
+          </w:tcPr>
+          <w:p>
+            <w:pPr>
+              <w:pStyle w:val="Normal"/>
+              <w:spacing w:lineRule="auto" w:line="240" w:before="0" w:after="0"/>
+              <w:jc w:val="right"/>
+              <w:rPr>
+                <w:rFonts w:ascii="Calibri" w:hAnsi="Calibri" w:eastAsia="Times New Roman" w:cs="Calibri"/>
+                <w:color w:val="000000"/>
+                <w:lang w:eastAsia="pl-PL"/>
+              </w:rPr>
+            </w:pPr>
+            <w:r>
+              <w:rPr>
+                <w:rFonts w:eastAsia="Times New Roman" w:cs="Calibri"/>
+                <w:color w:val="000000"/>
+                <w:lang w:eastAsia="pl-PL"/>
+              </w:rPr>
+              <w:t>8</w:t>
             </w:r>
           </w:p>
         </w:tc>
@@ -1105,34 +1143,34 @@
             </w:tcBorders>
             <w:shd w:color="auto" w:fill="FBE4D5" w:themeFill="accent2" w:themeFillTint="33" w:val="clear"/>
             <w:tcMar>
-              <w:left w:w="70" w:type="dxa"/>
-            </w:tcMar>
-            <w:vAlign w:val="bottom"/>
-          </w:tcPr>
-          <w:p>
-            <w:pPr>
-              <w:pStyle w:val="Normal"/>
-              <w:spacing w:lineRule="auto" w:line="240" w:before="0" w:after="0"/>
-              <w:jc w:val="right"/>
-              <w:rPr>
-                <w:rFonts w:ascii="Calibri" w:hAnsi="Calibri" w:eastAsia="Times New Roman" w:cs="Calibri"/>
-                <w:color w:val="000000"/>
-                <w:lang w:eastAsia="pl-PL"/>
-              </w:rPr>
-            </w:pPr>
-            <w:r>
-              <w:rPr>
-                <w:rFonts w:eastAsia="Times New Roman" w:cs="Calibri"/>
-                <w:color w:val="000000"/>
-                <w:lang w:eastAsia="pl-PL"/>
-              </w:rPr>
-              <w:t>8</w:t>
-            </w:r>
-          </w:p>
-        </w:tc>
-        <w:tc>
-          <w:tcPr>
-            <w:tcW w:w="761" w:type="dxa"/>
+              <w:left w:w="65" w:type="dxa"/>
+            </w:tcMar>
+            <w:vAlign w:val="bottom"/>
+          </w:tcPr>
+          <w:p>
+            <w:pPr>
+              <w:pStyle w:val="Normal"/>
+              <w:spacing w:lineRule="auto" w:line="240" w:before="0" w:after="0"/>
+              <w:jc w:val="right"/>
+              <w:rPr>
+                <w:rFonts w:ascii="Calibri" w:hAnsi="Calibri" w:eastAsia="Times New Roman" w:cs="Calibri"/>
+                <w:color w:val="000000"/>
+                <w:lang w:eastAsia="pl-PL"/>
+              </w:rPr>
+            </w:pPr>
+            <w:r>
+              <w:rPr>
+                <w:rFonts w:eastAsia="Times New Roman" w:cs="Calibri"/>
+                <w:color w:val="000000"/>
+                <w:lang w:eastAsia="pl-PL"/>
+              </w:rPr>
+              <w:t>9</w:t>
+            </w:r>
+          </w:p>
+        </w:tc>
+        <w:tc>
+          <w:tcPr>
+            <w:tcW w:w="766" w:type="dxa"/>
             <w:tcBorders>
               <w:top w:val="single" w:sz="4" w:space="0" w:color="00000A"/>
               <w:left w:val="single" w:sz="4" w:space="0" w:color="00000A"/>
@@ -1143,45 +1181,7 @@
             </w:tcBorders>
             <w:shd w:color="auto" w:fill="FBE4D5" w:themeFill="accent2" w:themeFillTint="33" w:val="clear"/>
             <w:tcMar>
-              <w:left w:w="70" w:type="dxa"/>
-            </w:tcMar>
-            <w:vAlign w:val="bottom"/>
-          </w:tcPr>
-          <w:p>
-            <w:pPr>
-              <w:pStyle w:val="Normal"/>
-              <w:spacing w:lineRule="auto" w:line="240" w:before="0" w:after="0"/>
-              <w:jc w:val="right"/>
-              <w:rPr>
-                <w:rFonts w:ascii="Calibri" w:hAnsi="Calibri" w:eastAsia="Times New Roman" w:cs="Calibri"/>
-                <w:color w:val="000000"/>
-                <w:lang w:eastAsia="pl-PL"/>
-              </w:rPr>
-            </w:pPr>
-            <w:r>
-              <w:rPr>
-                <w:rFonts w:eastAsia="Times New Roman" w:cs="Calibri"/>
-                <w:color w:val="000000"/>
-                <w:lang w:eastAsia="pl-PL"/>
-              </w:rPr>
-              <w:t>9</w:t>
-            </w:r>
-          </w:p>
-        </w:tc>
-        <w:tc>
-          <w:tcPr>
-            <w:tcW w:w="764" w:type="dxa"/>
-            <w:tcBorders>
-              <w:top w:val="single" w:sz="4" w:space="0" w:color="00000A"/>
-              <w:left w:val="single" w:sz="4" w:space="0" w:color="00000A"/>
-              <w:bottom w:val="single" w:sz="4" w:space="0" w:color="00000A"/>
-              <w:right w:val="single" w:sz="4" w:space="0" w:color="00000A"/>
-              <w:insideH w:val="single" w:sz="4" w:space="0" w:color="00000A"/>
-              <w:insideV w:val="single" w:sz="4" w:space="0" w:color="00000A"/>
-            </w:tcBorders>
-            <w:shd w:color="auto" w:fill="FBE4D5" w:themeFill="accent2" w:themeFillTint="33" w:val="clear"/>
-            <w:tcMar>
-              <w:left w:w="70" w:type="dxa"/>
+              <w:left w:w="65" w:type="dxa"/>
             </w:tcMar>
             <w:vAlign w:val="bottom"/>
           </w:tcPr>
@@ -1224,7 +1224,7 @@
             </w:tcBorders>
             <w:shd w:color="auto" w:fill="D9E2F3" w:themeFill="accent1" w:themeFillTint="33" w:val="clear"/>
             <w:tcMar>
-              <w:left w:w="70" w:type="dxa"/>
+              <w:left w:w="65" w:type="dxa"/>
             </w:tcMar>
             <w:vAlign w:val="bottom"/>
           </w:tcPr>
@@ -1261,7 +1261,7 @@
             </w:tcBorders>
             <w:shd w:color="auto" w:fill="D9E2F3" w:themeFill="accent1" w:themeFillTint="33" w:val="clear"/>
             <w:tcMar>
-              <w:left w:w="70" w:type="dxa"/>
+              <w:left w:w="65" w:type="dxa"/>
             </w:tcMar>
             <w:vAlign w:val="bottom"/>
           </w:tcPr>
@@ -1299,7 +1299,7 @@
             </w:tcBorders>
             <w:shd w:color="auto" w:fill="D9E2F3" w:themeFill="accent1" w:themeFillTint="33" w:val="clear"/>
             <w:tcMar>
-              <w:left w:w="70" w:type="dxa"/>
+              <w:left w:w="65" w:type="dxa"/>
             </w:tcMar>
             <w:vAlign w:val="bottom"/>
           </w:tcPr>
@@ -1337,7 +1337,7 @@
             </w:tcBorders>
             <w:shd w:color="auto" w:fill="D9E2F3" w:themeFill="accent1" w:themeFillTint="33" w:val="clear"/>
             <w:tcMar>
-              <w:left w:w="70" w:type="dxa"/>
+              <w:left w:w="65" w:type="dxa"/>
             </w:tcMar>
             <w:vAlign w:val="bottom"/>
           </w:tcPr>
@@ -1375,7 +1375,7 @@
             </w:tcBorders>
             <w:shd w:color="auto" w:fill="D9E2F3" w:themeFill="accent1" w:themeFillTint="33" w:val="clear"/>
             <w:tcMar>
-              <w:left w:w="70" w:type="dxa"/>
+              <w:left w:w="65" w:type="dxa"/>
             </w:tcMar>
             <w:vAlign w:val="bottom"/>
           </w:tcPr>
@@ -1413,7 +1413,7 @@
             </w:tcBorders>
             <w:shd w:color="auto" w:fill="D9E2F3" w:themeFill="accent1" w:themeFillTint="33" w:val="clear"/>
             <w:tcMar>
-              <w:left w:w="70" w:type="dxa"/>
+              <w:left w:w="65" w:type="dxa"/>
             </w:tcMar>
             <w:vAlign w:val="bottom"/>
           </w:tcPr>
@@ -1440,7 +1440,7 @@
         </w:tc>
         <w:tc>
           <w:tcPr>
-            <w:tcW w:w="759" w:type="dxa"/>
+            <w:tcW w:w="758" w:type="dxa"/>
             <w:tcBorders>
               <w:top w:val="single" w:sz="4" w:space="0" w:color="00000A"/>
               <w:left w:val="single" w:sz="4" w:space="0" w:color="00000A"/>
@@ -1451,7 +1451,7 @@
             </w:tcBorders>
             <w:shd w:color="auto" w:fill="D9E2F3" w:themeFill="accent1" w:themeFillTint="33" w:val="clear"/>
             <w:tcMar>
-              <w:left w:w="70" w:type="dxa"/>
+              <w:left w:w="65" w:type="dxa"/>
             </w:tcMar>
             <w:vAlign w:val="bottom"/>
           </w:tcPr>
@@ -1478,6 +1478,44 @@
         </w:tc>
         <w:tc>
           <w:tcPr>
+            <w:tcW w:w="760" w:type="dxa"/>
+            <w:tcBorders>
+              <w:top w:val="single" w:sz="4" w:space="0" w:color="00000A"/>
+              <w:left w:val="single" w:sz="4" w:space="0" w:color="00000A"/>
+              <w:bottom w:val="single" w:sz="4" w:space="0" w:color="00000A"/>
+              <w:right w:val="single" w:sz="4" w:space="0" w:color="00000A"/>
+              <w:insideH w:val="single" w:sz="4" w:space="0" w:color="00000A"/>
+              <w:insideV w:val="single" w:sz="4" w:space="0" w:color="00000A"/>
+            </w:tcBorders>
+            <w:shd w:color="auto" w:fill="D9E2F3" w:themeFill="accent1" w:themeFillTint="33" w:val="clear"/>
+            <w:tcMar>
+              <w:left w:w="65" w:type="dxa"/>
+            </w:tcMar>
+            <w:vAlign w:val="bottom"/>
+          </w:tcPr>
+          <w:p>
+            <w:pPr>
+              <w:pStyle w:val="Normal"/>
+              <w:spacing w:lineRule="auto" w:line="240" w:before="0" w:after="0"/>
+              <w:jc w:val="right"/>
+              <w:rPr>
+                <w:rFonts w:ascii="Calibri" w:hAnsi="Calibri" w:eastAsia="Times New Roman" w:cs="Calibri"/>
+                <w:color w:val="000000"/>
+                <w:lang w:eastAsia="pl-PL"/>
+              </w:rPr>
+            </w:pPr>
+            <w:r>
+              <w:rPr>
+                <w:rFonts w:eastAsia="Times New Roman" w:cs="Calibri"/>
+                <w:color w:val="000000"/>
+                <w:lang w:eastAsia="pl-PL"/>
+              </w:rPr>
+              <w:t>0</w:t>
+            </w:r>
+          </w:p>
+        </w:tc>
+        <w:tc>
+          <w:tcPr>
             <w:tcW w:w="761" w:type="dxa"/>
             <w:tcBorders>
               <w:top w:val="single" w:sz="4" w:space="0" w:color="00000A"/>
@@ -1489,7 +1527,7 @@
             </w:tcBorders>
             <w:shd w:color="auto" w:fill="D9E2F3" w:themeFill="accent1" w:themeFillTint="33" w:val="clear"/>
             <w:tcMar>
-              <w:left w:w="70" w:type="dxa"/>
+              <w:left w:w="65" w:type="dxa"/>
             </w:tcMar>
             <w:vAlign w:val="bottom"/>
           </w:tcPr>
@@ -1527,7 +1565,7 @@
             </w:tcBorders>
             <w:shd w:color="auto" w:fill="D9E2F3" w:themeFill="accent1" w:themeFillTint="33" w:val="clear"/>
             <w:tcMar>
-              <w:left w:w="70" w:type="dxa"/>
+              <w:left w:w="65" w:type="dxa"/>
             </w:tcMar>
             <w:vAlign w:val="bottom"/>
           </w:tcPr>
@@ -1565,7 +1603,7 @@
             </w:tcBorders>
             <w:shd w:color="auto" w:fill="D9E2F3" w:themeFill="accent1" w:themeFillTint="33" w:val="clear"/>
             <w:tcMar>
-              <w:left w:w="70" w:type="dxa"/>
+              <w:left w:w="65" w:type="dxa"/>
             </w:tcMar>
             <w:vAlign w:val="bottom"/>
           </w:tcPr>
@@ -1592,7 +1630,7 @@
         </w:tc>
         <w:tc>
           <w:tcPr>
-            <w:tcW w:w="761" w:type="dxa"/>
+            <w:tcW w:w="766" w:type="dxa"/>
             <w:tcBorders>
               <w:top w:val="single" w:sz="4" w:space="0" w:color="00000A"/>
               <w:left w:val="single" w:sz="4" w:space="0" w:color="00000A"/>
@@ -1603,45 +1641,7 @@
             </w:tcBorders>
             <w:shd w:color="auto" w:fill="D9E2F3" w:themeFill="accent1" w:themeFillTint="33" w:val="clear"/>
             <w:tcMar>
-              <w:left w:w="70" w:type="dxa"/>
-            </w:tcMar>
-            <w:vAlign w:val="bottom"/>
-          </w:tcPr>
-          <w:p>
-            <w:pPr>
-              <w:pStyle w:val="Normal"/>
-              <w:spacing w:lineRule="auto" w:line="240" w:before="0" w:after="0"/>
-              <w:jc w:val="right"/>
-              <w:rPr>
-                <w:rFonts w:ascii="Calibri" w:hAnsi="Calibri" w:eastAsia="Times New Roman" w:cs="Calibri"/>
-                <w:color w:val="000000"/>
-                <w:lang w:eastAsia="pl-PL"/>
-              </w:rPr>
-            </w:pPr>
-            <w:r>
-              <w:rPr>
-                <w:rFonts w:eastAsia="Times New Roman" w:cs="Calibri"/>
-                <w:color w:val="000000"/>
-                <w:lang w:eastAsia="pl-PL"/>
-              </w:rPr>
-              <w:t>0</w:t>
-            </w:r>
-          </w:p>
-        </w:tc>
-        <w:tc>
-          <w:tcPr>
-            <w:tcW w:w="764" w:type="dxa"/>
-            <w:tcBorders>
-              <w:top w:val="single" w:sz="4" w:space="0" w:color="00000A"/>
-              <w:left w:val="single" w:sz="4" w:space="0" w:color="00000A"/>
-              <w:bottom w:val="single" w:sz="4" w:space="0" w:color="00000A"/>
-              <w:right w:val="single" w:sz="4" w:space="0" w:color="00000A"/>
-              <w:insideH w:val="single" w:sz="4" w:space="0" w:color="00000A"/>
-              <w:insideV w:val="single" w:sz="4" w:space="0" w:color="00000A"/>
-            </w:tcBorders>
-            <w:shd w:color="auto" w:fill="D9E2F3" w:themeFill="accent1" w:themeFillTint="33" w:val="clear"/>
-            <w:tcMar>
-              <w:left w:w="70" w:type="dxa"/>
+              <w:left w:w="65" w:type="dxa"/>
             </w:tcMar>
             <w:vAlign w:val="bottom"/>
           </w:tcPr>
@@ -1684,7 +1684,7 @@
             </w:tcBorders>
             <w:shd w:color="auto" w:fill="D0CECE" w:themeFill="background2" w:themeFillShade="e6" w:val="clear"/>
             <w:tcMar>
-              <w:left w:w="70" w:type="dxa"/>
+              <w:left w:w="65" w:type="dxa"/>
             </w:tcMar>
             <w:vAlign w:val="bottom"/>
           </w:tcPr>
@@ -1721,7 +1721,7 @@
             </w:tcBorders>
             <w:shd w:color="auto" w:fill="D0CECE" w:themeFill="background2" w:themeFillShade="e6" w:val="clear"/>
             <w:tcMar>
-              <w:left w:w="70" w:type="dxa"/>
+              <w:left w:w="65" w:type="dxa"/>
             </w:tcMar>
             <w:vAlign w:val="bottom"/>
           </w:tcPr>
@@ -1759,7 +1759,7 @@
             </w:tcBorders>
             <w:shd w:color="auto" w:fill="D0CECE" w:themeFill="background2" w:themeFillShade="e6" w:val="clear"/>
             <w:tcMar>
-              <w:left w:w="70" w:type="dxa"/>
+              <w:left w:w="65" w:type="dxa"/>
             </w:tcMar>
             <w:vAlign w:val="bottom"/>
           </w:tcPr>
@@ -1797,7 +1797,7 @@
             </w:tcBorders>
             <w:shd w:color="auto" w:fill="D0CECE" w:themeFill="background2" w:themeFillShade="e6" w:val="clear"/>
             <w:tcMar>
-              <w:left w:w="70" w:type="dxa"/>
+              <w:left w:w="65" w:type="dxa"/>
             </w:tcMar>
             <w:vAlign w:val="bottom"/>
           </w:tcPr>
@@ -1835,7 +1835,7 @@
             </w:tcBorders>
             <w:shd w:color="auto" w:fill="D0CECE" w:themeFill="background2" w:themeFillShade="e6" w:val="clear"/>
             <w:tcMar>
-              <w:left w:w="70" w:type="dxa"/>
+              <w:left w:w="65" w:type="dxa"/>
             </w:tcMar>
             <w:vAlign w:val="bottom"/>
           </w:tcPr>
@@ -1873,7 +1873,7 @@
             </w:tcBorders>
             <w:shd w:color="auto" w:fill="D0CECE" w:themeFill="background2" w:themeFillShade="e6" w:val="clear"/>
             <w:tcMar>
-              <w:left w:w="70" w:type="dxa"/>
+              <w:left w:w="65" w:type="dxa"/>
             </w:tcMar>
             <w:vAlign w:val="bottom"/>
           </w:tcPr>
@@ -1900,7 +1900,7 @@
         </w:tc>
         <w:tc>
           <w:tcPr>
-            <w:tcW w:w="759" w:type="dxa"/>
+            <w:tcW w:w="758" w:type="dxa"/>
             <w:tcBorders>
               <w:top w:val="single" w:sz="4" w:space="0" w:color="00000A"/>
               <w:left w:val="single" w:sz="4" w:space="0" w:color="00000A"/>
@@ -1911,7 +1911,7 @@
             </w:tcBorders>
             <w:shd w:color="auto" w:fill="D0CECE" w:themeFill="background2" w:themeFillShade="e6" w:val="clear"/>
             <w:tcMar>
-              <w:left w:w="70" w:type="dxa"/>
+              <w:left w:w="65" w:type="dxa"/>
             </w:tcMar>
             <w:vAlign w:val="bottom"/>
           </w:tcPr>
@@ -1938,6 +1938,44 @@
         </w:tc>
         <w:tc>
           <w:tcPr>
+            <w:tcW w:w="760" w:type="dxa"/>
+            <w:tcBorders>
+              <w:top w:val="single" w:sz="4" w:space="0" w:color="00000A"/>
+              <w:left w:val="single" w:sz="4" w:space="0" w:color="00000A"/>
+              <w:bottom w:val="single" w:sz="4" w:space="0" w:color="00000A"/>
+              <w:right w:val="single" w:sz="4" w:space="0" w:color="00000A"/>
+              <w:insideH w:val="single" w:sz="4" w:space="0" w:color="00000A"/>
+              <w:insideV w:val="single" w:sz="4" w:space="0" w:color="00000A"/>
+            </w:tcBorders>
+            <w:shd w:color="auto" w:fill="D0CECE" w:themeFill="background2" w:themeFillShade="e6" w:val="clear"/>
+            <w:tcMar>
+              <w:left w:w="65" w:type="dxa"/>
+            </w:tcMar>
+            <w:vAlign w:val="bottom"/>
+          </w:tcPr>
+          <w:p>
+            <w:pPr>
+              <w:pStyle w:val="Normal"/>
+              <w:spacing w:lineRule="auto" w:line="240" w:before="0" w:after="0"/>
+              <w:jc w:val="right"/>
+              <w:rPr>
+                <w:rFonts w:ascii="Calibri" w:hAnsi="Calibri" w:eastAsia="Times New Roman" w:cs="Calibri"/>
+                <w:color w:val="000000"/>
+                <w:lang w:eastAsia="pl-PL"/>
+              </w:rPr>
+            </w:pPr>
+            <w:r>
+              <w:rPr>
+                <w:rFonts w:eastAsia="Times New Roman" w:cs="Calibri"/>
+                <w:color w:val="000000"/>
+                <w:lang w:eastAsia="pl-PL"/>
+              </w:rPr>
+              <w:t>8</w:t>
+            </w:r>
+          </w:p>
+        </w:tc>
+        <w:tc>
+          <w:tcPr>
             <w:tcW w:w="761" w:type="dxa"/>
             <w:tcBorders>
               <w:top w:val="single" w:sz="4" w:space="0" w:color="00000A"/>
@@ -1949,28 +1987,28 @@
             </w:tcBorders>
             <w:shd w:color="auto" w:fill="D0CECE" w:themeFill="background2" w:themeFillShade="e6" w:val="clear"/>
             <w:tcMar>
-              <w:left w:w="70" w:type="dxa"/>
-            </w:tcMar>
-            <w:vAlign w:val="bottom"/>
-          </w:tcPr>
-          <w:p>
-            <w:pPr>
-              <w:pStyle w:val="Normal"/>
-              <w:spacing w:lineRule="auto" w:line="240" w:before="0" w:after="0"/>
-              <w:jc w:val="right"/>
-              <w:rPr>
-                <w:rFonts w:ascii="Calibri" w:hAnsi="Calibri" w:eastAsia="Times New Roman" w:cs="Calibri"/>
-                <w:color w:val="000000"/>
-                <w:lang w:eastAsia="pl-PL"/>
-              </w:rPr>
-            </w:pPr>
-            <w:r>
-              <w:rPr>
-                <w:rFonts w:eastAsia="Times New Roman" w:cs="Calibri"/>
-                <w:color w:val="000000"/>
-                <w:lang w:eastAsia="pl-PL"/>
-              </w:rPr>
-              <w:t>8</w:t>
+              <w:left w:w="65" w:type="dxa"/>
+            </w:tcMar>
+            <w:vAlign w:val="bottom"/>
+          </w:tcPr>
+          <w:p>
+            <w:pPr>
+              <w:pStyle w:val="Normal"/>
+              <w:spacing w:lineRule="auto" w:line="240" w:before="0" w:after="0"/>
+              <w:jc w:val="right"/>
+              <w:rPr>
+                <w:rFonts w:ascii="Calibri" w:hAnsi="Calibri" w:eastAsia="Times New Roman" w:cs="Calibri"/>
+                <w:color w:val="000000"/>
+                <w:lang w:eastAsia="pl-PL"/>
+              </w:rPr>
+            </w:pPr>
+            <w:r>
+              <w:rPr>
+                <w:rFonts w:eastAsia="Times New Roman" w:cs="Calibri"/>
+                <w:color w:val="000000"/>
+                <w:lang w:eastAsia="pl-PL"/>
+              </w:rPr>
+              <w:t>4</w:t>
             </w:r>
           </w:p>
         </w:tc>
@@ -1987,28 +2025,28 @@
             </w:tcBorders>
             <w:shd w:color="auto" w:fill="D0CECE" w:themeFill="background2" w:themeFillShade="e6" w:val="clear"/>
             <w:tcMar>
-              <w:left w:w="70" w:type="dxa"/>
-            </w:tcMar>
-            <w:vAlign w:val="bottom"/>
-          </w:tcPr>
-          <w:p>
-            <w:pPr>
-              <w:pStyle w:val="Normal"/>
-              <w:spacing w:lineRule="auto" w:line="240" w:before="0" w:after="0"/>
-              <w:jc w:val="right"/>
-              <w:rPr>
-                <w:rFonts w:ascii="Calibri" w:hAnsi="Calibri" w:eastAsia="Times New Roman" w:cs="Calibri"/>
-                <w:color w:val="000000"/>
-                <w:lang w:eastAsia="pl-PL"/>
-              </w:rPr>
-            </w:pPr>
-            <w:r>
-              <w:rPr>
-                <w:rFonts w:eastAsia="Times New Roman" w:cs="Calibri"/>
-                <w:color w:val="000000"/>
-                <w:lang w:eastAsia="pl-PL"/>
-              </w:rPr>
-              <w:t>4</w:t>
+              <w:left w:w="65" w:type="dxa"/>
+            </w:tcMar>
+            <w:vAlign w:val="bottom"/>
+          </w:tcPr>
+          <w:p>
+            <w:pPr>
+              <w:pStyle w:val="Normal"/>
+              <w:spacing w:lineRule="auto" w:line="240" w:before="0" w:after="0"/>
+              <w:jc w:val="right"/>
+              <w:rPr>
+                <w:rFonts w:ascii="Calibri" w:hAnsi="Calibri" w:eastAsia="Times New Roman" w:cs="Calibri"/>
+                <w:color w:val="000000"/>
+                <w:lang w:eastAsia="pl-PL"/>
+              </w:rPr>
+            </w:pPr>
+            <w:r>
+              <w:rPr>
+                <w:rFonts w:eastAsia="Times New Roman" w:cs="Calibri"/>
+                <w:color w:val="000000"/>
+                <w:lang w:eastAsia="pl-PL"/>
+              </w:rPr>
+              <w:t>2</w:t>
             </w:r>
           </w:p>
         </w:tc>
@@ -2025,34 +2063,34 @@
             </w:tcBorders>
             <w:shd w:color="auto" w:fill="D0CECE" w:themeFill="background2" w:themeFillShade="e6" w:val="clear"/>
             <w:tcMar>
-              <w:left w:w="70" w:type="dxa"/>
-            </w:tcMar>
-            <w:vAlign w:val="bottom"/>
-          </w:tcPr>
-          <w:p>
-            <w:pPr>
-              <w:pStyle w:val="Normal"/>
-              <w:spacing w:lineRule="auto" w:line="240" w:before="0" w:after="0"/>
-              <w:jc w:val="right"/>
-              <w:rPr>
-                <w:rFonts w:ascii="Calibri" w:hAnsi="Calibri" w:eastAsia="Times New Roman" w:cs="Calibri"/>
-                <w:color w:val="000000"/>
-                <w:lang w:eastAsia="pl-PL"/>
-              </w:rPr>
-            </w:pPr>
-            <w:r>
-              <w:rPr>
-                <w:rFonts w:eastAsia="Times New Roman" w:cs="Calibri"/>
-                <w:color w:val="000000"/>
-                <w:lang w:eastAsia="pl-PL"/>
-              </w:rPr>
-              <w:t>2</w:t>
-            </w:r>
-          </w:p>
-        </w:tc>
-        <w:tc>
-          <w:tcPr>
-            <w:tcW w:w="761" w:type="dxa"/>
+              <w:left w:w="65" w:type="dxa"/>
+            </w:tcMar>
+            <w:vAlign w:val="bottom"/>
+          </w:tcPr>
+          <w:p>
+            <w:pPr>
+              <w:pStyle w:val="Normal"/>
+              <w:spacing w:lineRule="auto" w:line="240" w:before="0" w:after="0"/>
+              <w:jc w:val="right"/>
+              <w:rPr>
+                <w:rFonts w:ascii="Calibri" w:hAnsi="Calibri" w:eastAsia="Times New Roman" w:cs="Calibri"/>
+                <w:color w:val="000000"/>
+                <w:lang w:eastAsia="pl-PL"/>
+              </w:rPr>
+            </w:pPr>
+            <w:r>
+              <w:rPr>
+                <w:rFonts w:eastAsia="Times New Roman" w:cs="Calibri"/>
+                <w:color w:val="000000"/>
+                <w:lang w:eastAsia="pl-PL"/>
+              </w:rPr>
+              <w:t>1</w:t>
+            </w:r>
+          </w:p>
+        </w:tc>
+        <w:tc>
+          <w:tcPr>
+            <w:tcW w:w="766" w:type="dxa"/>
             <w:tcBorders>
               <w:top w:val="single" w:sz="4" w:space="0" w:color="00000A"/>
               <w:left w:val="single" w:sz="4" w:space="0" w:color="00000A"/>
@@ -2063,45 +2101,7 @@
             </w:tcBorders>
             <w:shd w:color="auto" w:fill="D0CECE" w:themeFill="background2" w:themeFillShade="e6" w:val="clear"/>
             <w:tcMar>
-              <w:left w:w="70" w:type="dxa"/>
-            </w:tcMar>
-            <w:vAlign w:val="bottom"/>
-          </w:tcPr>
-          <w:p>
-            <w:pPr>
-              <w:pStyle w:val="Normal"/>
-              <w:spacing w:lineRule="auto" w:line="240" w:before="0" w:after="0"/>
-              <w:jc w:val="right"/>
-              <w:rPr>
-                <w:rFonts w:ascii="Calibri" w:hAnsi="Calibri" w:eastAsia="Times New Roman" w:cs="Calibri"/>
-                <w:color w:val="000000"/>
-                <w:lang w:eastAsia="pl-PL"/>
-              </w:rPr>
-            </w:pPr>
-            <w:r>
-              <w:rPr>
-                <w:rFonts w:eastAsia="Times New Roman" w:cs="Calibri"/>
-                <w:color w:val="000000"/>
-                <w:lang w:eastAsia="pl-PL"/>
-              </w:rPr>
-              <w:t>1</w:t>
-            </w:r>
-          </w:p>
-        </w:tc>
-        <w:tc>
-          <w:tcPr>
-            <w:tcW w:w="764" w:type="dxa"/>
-            <w:tcBorders>
-              <w:top w:val="single" w:sz="4" w:space="0" w:color="00000A"/>
-              <w:left w:val="single" w:sz="4" w:space="0" w:color="00000A"/>
-              <w:bottom w:val="single" w:sz="4" w:space="0" w:color="00000A"/>
-              <w:right w:val="single" w:sz="4" w:space="0" w:color="00000A"/>
-              <w:insideH w:val="single" w:sz="4" w:space="0" w:color="00000A"/>
-              <w:insideV w:val="single" w:sz="4" w:space="0" w:color="00000A"/>
-            </w:tcBorders>
-            <w:shd w:color="auto" w:fill="D0CECE" w:themeFill="background2" w:themeFillShade="e6" w:val="clear"/>
-            <w:tcMar>
-              <w:left w:w="70" w:type="dxa"/>
+              <w:left w:w="65" w:type="dxa"/>
             </w:tcMar>
             <w:vAlign w:val="bottom"/>
           </w:tcPr>
@@ -2157,22 +2157,14 @@
       </w:pPr>
       <w:r>
         <w:rPr/>
-        <w:t xml:space="preserve">Sposób B </w:t>
-      </w:r>
-      <w:r>
-        <w:rPr/>
-        <w:t>obliczania funkcji przynależności dla temperatury</w:t>
-      </w:r>
-      <w:r>
-        <w:rPr/>
-        <w:t>:</w:t>
+        <w:t>Sposób B obliczania funkcji przynależności dla temperatury:</w:t>
       </w:r>
     </w:p>
     <w:tbl>
       <w:tblPr>
         <w:tblW w:w="9132" w:type="dxa"/>
         <w:jc w:val="left"/>
-        <w:tblInd w:w="0" w:type="dxa"/>
+        <w:tblInd w:w="-5" w:type="dxa"/>
         <w:tblBorders>
           <w:top w:val="single" w:sz="4" w:space="0" w:color="00000A"/>
           <w:left w:val="single" w:sz="4" w:space="0" w:color="00000A"/>
@@ -2183,7 +2175,7 @@
         </w:tblBorders>
         <w:tblCellMar>
           <w:top w:w="0" w:type="dxa"/>
-          <w:left w:w="70" w:type="dxa"/>
+          <w:left w:w="65" w:type="dxa"/>
           <w:bottom w:w="0" w:type="dxa"/>
           <w:right w:w="70" w:type="dxa"/>
         </w:tblCellMar>
@@ -2196,12 +2188,12 @@
         <w:gridCol w:w="761"/>
         <w:gridCol w:w="761"/>
         <w:gridCol w:w="761"/>
-        <w:gridCol w:w="759"/>
+        <w:gridCol w:w="758"/>
+        <w:gridCol w:w="760"/>
         <w:gridCol w:w="761"/>
         <w:gridCol w:w="761"/>
         <w:gridCol w:w="760"/>
-        <w:gridCol w:w="761"/>
-        <w:gridCol w:w="764"/>
+        <w:gridCol w:w="766"/>
       </w:tblGrid>
       <w:tr>
         <w:trPr>
@@ -2220,7 +2212,7 @@
             </w:tcBorders>
             <w:shd w:color="auto" w:fill="auto" w:val="clear"/>
             <w:tcMar>
-              <w:left w:w="70" w:type="dxa"/>
+              <w:left w:w="65" w:type="dxa"/>
             </w:tcMar>
             <w:vAlign w:val="bottom"/>
           </w:tcPr>
@@ -2257,7 +2249,7 @@
             </w:tcBorders>
             <w:shd w:color="auto" w:fill="auto" w:val="clear"/>
             <w:tcMar>
-              <w:left w:w="70" w:type="dxa"/>
+              <w:left w:w="65" w:type="dxa"/>
             </w:tcMar>
             <w:vAlign w:val="bottom"/>
           </w:tcPr>
@@ -2295,7 +2287,7 @@
             </w:tcBorders>
             <w:shd w:color="auto" w:fill="auto" w:val="clear"/>
             <w:tcMar>
-              <w:left w:w="70" w:type="dxa"/>
+              <w:left w:w="65" w:type="dxa"/>
             </w:tcMar>
             <w:vAlign w:val="bottom"/>
           </w:tcPr>
@@ -2333,7 +2325,7 @@
             </w:tcBorders>
             <w:shd w:color="auto" w:fill="auto" w:val="clear"/>
             <w:tcMar>
-              <w:left w:w="70" w:type="dxa"/>
+              <w:left w:w="65" w:type="dxa"/>
             </w:tcMar>
             <w:vAlign w:val="bottom"/>
           </w:tcPr>
@@ -2371,7 +2363,7 @@
             </w:tcBorders>
             <w:shd w:color="auto" w:fill="auto" w:val="clear"/>
             <w:tcMar>
-              <w:left w:w="70" w:type="dxa"/>
+              <w:left w:w="65" w:type="dxa"/>
             </w:tcMar>
             <w:vAlign w:val="bottom"/>
           </w:tcPr>
@@ -2409,7 +2401,7 @@
             </w:tcBorders>
             <w:shd w:color="auto" w:fill="auto" w:val="clear"/>
             <w:tcMar>
-              <w:left w:w="70" w:type="dxa"/>
+              <w:left w:w="65" w:type="dxa"/>
             </w:tcMar>
             <w:vAlign w:val="bottom"/>
           </w:tcPr>
@@ -2436,7 +2428,7 @@
         </w:tc>
         <w:tc>
           <w:tcPr>
-            <w:tcW w:w="759" w:type="dxa"/>
+            <w:tcW w:w="758" w:type="dxa"/>
             <w:tcBorders>
               <w:top w:val="single" w:sz="4" w:space="0" w:color="00000A"/>
               <w:left w:val="single" w:sz="4" w:space="0" w:color="00000A"/>
@@ -2447,7 +2439,7 @@
             </w:tcBorders>
             <w:shd w:color="auto" w:fill="auto" w:val="clear"/>
             <w:tcMar>
-              <w:left w:w="70" w:type="dxa"/>
+              <w:left w:w="65" w:type="dxa"/>
             </w:tcMar>
             <w:vAlign w:val="bottom"/>
           </w:tcPr>
@@ -2474,6 +2466,44 @@
         </w:tc>
         <w:tc>
           <w:tcPr>
+            <w:tcW w:w="760" w:type="dxa"/>
+            <w:tcBorders>
+              <w:top w:val="single" w:sz="4" w:space="0" w:color="00000A"/>
+              <w:left w:val="single" w:sz="4" w:space="0" w:color="00000A"/>
+              <w:bottom w:val="single" w:sz="4" w:space="0" w:color="00000A"/>
+              <w:right w:val="single" w:sz="4" w:space="0" w:color="00000A"/>
+              <w:insideH w:val="single" w:sz="4" w:space="0" w:color="00000A"/>
+              <w:insideV w:val="single" w:sz="4" w:space="0" w:color="00000A"/>
+            </w:tcBorders>
+            <w:shd w:color="auto" w:fill="auto" w:val="clear"/>
+            <w:tcMar>
+              <w:left w:w="65" w:type="dxa"/>
+            </w:tcMar>
+            <w:vAlign w:val="bottom"/>
+          </w:tcPr>
+          <w:p>
+            <w:pPr>
+              <w:pStyle w:val="Normal"/>
+              <w:spacing w:lineRule="auto" w:line="240" w:before="0" w:after="0"/>
+              <w:jc w:val="right"/>
+              <w:rPr>
+                <w:rFonts w:ascii="Calibri" w:hAnsi="Calibri" w:eastAsia="Times New Roman" w:cs="Calibri"/>
+                <w:color w:val="000000"/>
+                <w:lang w:eastAsia="pl-PL"/>
+              </w:rPr>
+            </w:pPr>
+            <w:r>
+              <w:rPr>
+                <w:rFonts w:eastAsia="Times New Roman" w:cs="Calibri"/>
+                <w:color w:val="000000"/>
+                <w:lang w:eastAsia="pl-PL"/>
+              </w:rPr>
+              <w:t>6</w:t>
+            </w:r>
+          </w:p>
+        </w:tc>
+        <w:tc>
+          <w:tcPr>
             <w:tcW w:w="761" w:type="dxa"/>
             <w:tcBorders>
               <w:top w:val="single" w:sz="4" w:space="0" w:color="00000A"/>
@@ -2485,28 +2515,28 @@
             </w:tcBorders>
             <w:shd w:color="auto" w:fill="auto" w:val="clear"/>
             <w:tcMar>
-              <w:left w:w="70" w:type="dxa"/>
-            </w:tcMar>
-            <w:vAlign w:val="bottom"/>
-          </w:tcPr>
-          <w:p>
-            <w:pPr>
-              <w:pStyle w:val="Normal"/>
-              <w:spacing w:lineRule="auto" w:line="240" w:before="0" w:after="0"/>
-              <w:jc w:val="right"/>
-              <w:rPr>
-                <w:rFonts w:ascii="Calibri" w:hAnsi="Calibri" w:eastAsia="Times New Roman" w:cs="Calibri"/>
-                <w:color w:val="000000"/>
-                <w:lang w:eastAsia="pl-PL"/>
-              </w:rPr>
-            </w:pPr>
-            <w:r>
-              <w:rPr>
-                <w:rFonts w:eastAsia="Times New Roman" w:cs="Calibri"/>
-                <w:color w:val="000000"/>
-                <w:lang w:eastAsia="pl-PL"/>
-              </w:rPr>
-              <w:t>6</w:t>
+              <w:left w:w="65" w:type="dxa"/>
+            </w:tcMar>
+            <w:vAlign w:val="bottom"/>
+          </w:tcPr>
+          <w:p>
+            <w:pPr>
+              <w:pStyle w:val="Normal"/>
+              <w:spacing w:lineRule="auto" w:line="240" w:before="0" w:after="0"/>
+              <w:jc w:val="right"/>
+              <w:rPr>
+                <w:rFonts w:ascii="Calibri" w:hAnsi="Calibri" w:eastAsia="Times New Roman" w:cs="Calibri"/>
+                <w:color w:val="000000"/>
+                <w:lang w:eastAsia="pl-PL"/>
+              </w:rPr>
+            </w:pPr>
+            <w:r>
+              <w:rPr>
+                <w:rFonts w:eastAsia="Times New Roman" w:cs="Calibri"/>
+                <w:color w:val="000000"/>
+                <w:lang w:eastAsia="pl-PL"/>
+              </w:rPr>
+              <w:t>7</w:t>
             </w:r>
           </w:p>
         </w:tc>
@@ -2523,28 +2553,28 @@
             </w:tcBorders>
             <w:shd w:color="auto" w:fill="auto" w:val="clear"/>
             <w:tcMar>
-              <w:left w:w="70" w:type="dxa"/>
-            </w:tcMar>
-            <w:vAlign w:val="bottom"/>
-          </w:tcPr>
-          <w:p>
-            <w:pPr>
-              <w:pStyle w:val="Normal"/>
-              <w:spacing w:lineRule="auto" w:line="240" w:before="0" w:after="0"/>
-              <w:jc w:val="right"/>
-              <w:rPr>
-                <w:rFonts w:ascii="Calibri" w:hAnsi="Calibri" w:eastAsia="Times New Roman" w:cs="Calibri"/>
-                <w:color w:val="000000"/>
-                <w:lang w:eastAsia="pl-PL"/>
-              </w:rPr>
-            </w:pPr>
-            <w:r>
-              <w:rPr>
-                <w:rFonts w:eastAsia="Times New Roman" w:cs="Calibri"/>
-                <w:color w:val="000000"/>
-                <w:lang w:eastAsia="pl-PL"/>
-              </w:rPr>
-              <w:t>7</w:t>
+              <w:left w:w="65" w:type="dxa"/>
+            </w:tcMar>
+            <w:vAlign w:val="bottom"/>
+          </w:tcPr>
+          <w:p>
+            <w:pPr>
+              <w:pStyle w:val="Normal"/>
+              <w:spacing w:lineRule="auto" w:line="240" w:before="0" w:after="0"/>
+              <w:jc w:val="right"/>
+              <w:rPr>
+                <w:rFonts w:ascii="Calibri" w:hAnsi="Calibri" w:eastAsia="Times New Roman" w:cs="Calibri"/>
+                <w:color w:val="000000"/>
+                <w:lang w:eastAsia="pl-PL"/>
+              </w:rPr>
+            </w:pPr>
+            <w:r>
+              <w:rPr>
+                <w:rFonts w:eastAsia="Times New Roman" w:cs="Calibri"/>
+                <w:color w:val="000000"/>
+                <w:lang w:eastAsia="pl-PL"/>
+              </w:rPr>
+              <w:t>8</w:t>
             </w:r>
           </w:p>
         </w:tc>
@@ -2561,34 +2591,34 @@
             </w:tcBorders>
             <w:shd w:color="auto" w:fill="auto" w:val="clear"/>
             <w:tcMar>
-              <w:left w:w="70" w:type="dxa"/>
-            </w:tcMar>
-            <w:vAlign w:val="bottom"/>
-          </w:tcPr>
-          <w:p>
-            <w:pPr>
-              <w:pStyle w:val="Normal"/>
-              <w:spacing w:lineRule="auto" w:line="240" w:before="0" w:after="0"/>
-              <w:jc w:val="right"/>
-              <w:rPr>
-                <w:rFonts w:ascii="Calibri" w:hAnsi="Calibri" w:eastAsia="Times New Roman" w:cs="Calibri"/>
-                <w:color w:val="000000"/>
-                <w:lang w:eastAsia="pl-PL"/>
-              </w:rPr>
-            </w:pPr>
-            <w:r>
-              <w:rPr>
-                <w:rFonts w:eastAsia="Times New Roman" w:cs="Calibri"/>
-                <w:color w:val="000000"/>
-                <w:lang w:eastAsia="pl-PL"/>
-              </w:rPr>
-              <w:t>8</w:t>
-            </w:r>
-          </w:p>
-        </w:tc>
-        <w:tc>
-          <w:tcPr>
-            <w:tcW w:w="761" w:type="dxa"/>
+              <w:left w:w="65" w:type="dxa"/>
+            </w:tcMar>
+            <w:vAlign w:val="bottom"/>
+          </w:tcPr>
+          <w:p>
+            <w:pPr>
+              <w:pStyle w:val="Normal"/>
+              <w:spacing w:lineRule="auto" w:line="240" w:before="0" w:after="0"/>
+              <w:jc w:val="right"/>
+              <w:rPr>
+                <w:rFonts w:ascii="Calibri" w:hAnsi="Calibri" w:eastAsia="Times New Roman" w:cs="Calibri"/>
+                <w:color w:val="000000"/>
+                <w:lang w:eastAsia="pl-PL"/>
+              </w:rPr>
+            </w:pPr>
+            <w:r>
+              <w:rPr>
+                <w:rFonts w:eastAsia="Times New Roman" w:cs="Calibri"/>
+                <w:color w:val="000000"/>
+                <w:lang w:eastAsia="pl-PL"/>
+              </w:rPr>
+              <w:t>9</w:t>
+            </w:r>
+          </w:p>
+        </w:tc>
+        <w:tc>
+          <w:tcPr>
+            <w:tcW w:w="766" w:type="dxa"/>
             <w:tcBorders>
               <w:top w:val="single" w:sz="4" w:space="0" w:color="00000A"/>
               <w:left w:val="single" w:sz="4" w:space="0" w:color="00000A"/>
@@ -2599,45 +2629,7 @@
             </w:tcBorders>
             <w:shd w:color="auto" w:fill="auto" w:val="clear"/>
             <w:tcMar>
-              <w:left w:w="70" w:type="dxa"/>
-            </w:tcMar>
-            <w:vAlign w:val="bottom"/>
-          </w:tcPr>
-          <w:p>
-            <w:pPr>
-              <w:pStyle w:val="Normal"/>
-              <w:spacing w:lineRule="auto" w:line="240" w:before="0" w:after="0"/>
-              <w:jc w:val="right"/>
-              <w:rPr>
-                <w:rFonts w:ascii="Calibri" w:hAnsi="Calibri" w:eastAsia="Times New Roman" w:cs="Calibri"/>
-                <w:color w:val="000000"/>
-                <w:lang w:eastAsia="pl-PL"/>
-              </w:rPr>
-            </w:pPr>
-            <w:r>
-              <w:rPr>
-                <w:rFonts w:eastAsia="Times New Roman" w:cs="Calibri"/>
-                <w:color w:val="000000"/>
-                <w:lang w:eastAsia="pl-PL"/>
-              </w:rPr>
-              <w:t>9</w:t>
-            </w:r>
-          </w:p>
-        </w:tc>
-        <w:tc>
-          <w:tcPr>
-            <w:tcW w:w="764" w:type="dxa"/>
-            <w:tcBorders>
-              <w:top w:val="single" w:sz="4" w:space="0" w:color="00000A"/>
-              <w:left w:val="single" w:sz="4" w:space="0" w:color="00000A"/>
-              <w:bottom w:val="single" w:sz="4" w:space="0" w:color="00000A"/>
-              <w:right w:val="single" w:sz="4" w:space="0" w:color="00000A"/>
-              <w:insideH w:val="single" w:sz="4" w:space="0" w:color="00000A"/>
-              <w:insideV w:val="single" w:sz="4" w:space="0" w:color="00000A"/>
-            </w:tcBorders>
-            <w:shd w:color="auto" w:fill="auto" w:val="clear"/>
-            <w:tcMar>
-              <w:left w:w="70" w:type="dxa"/>
+              <w:left w:w="65" w:type="dxa"/>
             </w:tcMar>
             <w:vAlign w:val="bottom"/>
           </w:tcPr>
@@ -2680,7 +2672,7 @@
             </w:tcBorders>
             <w:shd w:color="auto" w:fill="FBE4D5" w:themeFill="accent2" w:themeFillTint="33" w:val="clear"/>
             <w:tcMar>
-              <w:left w:w="70" w:type="dxa"/>
+              <w:left w:w="65" w:type="dxa"/>
             </w:tcMar>
             <w:vAlign w:val="bottom"/>
           </w:tcPr>
@@ -2717,7 +2709,7 @@
             </w:tcBorders>
             <w:shd w:color="auto" w:fill="FBE4D5" w:themeFill="accent2" w:themeFillTint="33" w:val="clear"/>
             <w:tcMar>
-              <w:left w:w="70" w:type="dxa"/>
+              <w:left w:w="65" w:type="dxa"/>
             </w:tcMar>
             <w:vAlign w:val="bottom"/>
           </w:tcPr>
@@ -2755,7 +2747,7 @@
             </w:tcBorders>
             <w:shd w:color="auto" w:fill="FBE4D5" w:themeFill="accent2" w:themeFillTint="33" w:val="clear"/>
             <w:tcMar>
-              <w:left w:w="70" w:type="dxa"/>
+              <w:left w:w="65" w:type="dxa"/>
             </w:tcMar>
             <w:vAlign w:val="bottom"/>
           </w:tcPr>
@@ -2793,7 +2785,7 @@
             </w:tcBorders>
             <w:shd w:color="auto" w:fill="FBE4D5" w:themeFill="accent2" w:themeFillTint="33" w:val="clear"/>
             <w:tcMar>
-              <w:left w:w="70" w:type="dxa"/>
+              <w:left w:w="65" w:type="dxa"/>
             </w:tcMar>
             <w:vAlign w:val="bottom"/>
           </w:tcPr>
@@ -2831,7 +2823,7 @@
             </w:tcBorders>
             <w:shd w:color="auto" w:fill="FBE4D5" w:themeFill="accent2" w:themeFillTint="33" w:val="clear"/>
             <w:tcMar>
-              <w:left w:w="70" w:type="dxa"/>
+              <w:left w:w="65" w:type="dxa"/>
             </w:tcMar>
             <w:vAlign w:val="bottom"/>
           </w:tcPr>
@@ -2869,7 +2861,7 @@
             </w:tcBorders>
             <w:shd w:color="auto" w:fill="FBE4D5" w:themeFill="accent2" w:themeFillTint="33" w:val="clear"/>
             <w:tcMar>
-              <w:left w:w="70" w:type="dxa"/>
+              <w:left w:w="65" w:type="dxa"/>
             </w:tcMar>
             <w:vAlign w:val="bottom"/>
           </w:tcPr>
@@ -2896,7 +2888,7 @@
         </w:tc>
         <w:tc>
           <w:tcPr>
-            <w:tcW w:w="759" w:type="dxa"/>
+            <w:tcW w:w="758" w:type="dxa"/>
             <w:tcBorders>
               <w:top w:val="single" w:sz="4" w:space="0" w:color="00000A"/>
               <w:left w:val="single" w:sz="4" w:space="0" w:color="00000A"/>
@@ -2907,7 +2899,7 @@
             </w:tcBorders>
             <w:shd w:color="auto" w:fill="FBE4D5" w:themeFill="accent2" w:themeFillTint="33" w:val="clear"/>
             <w:tcMar>
-              <w:left w:w="70" w:type="dxa"/>
+              <w:left w:w="65" w:type="dxa"/>
             </w:tcMar>
             <w:vAlign w:val="bottom"/>
           </w:tcPr>
@@ -2934,6 +2926,44 @@
         </w:tc>
         <w:tc>
           <w:tcPr>
+            <w:tcW w:w="760" w:type="dxa"/>
+            <w:tcBorders>
+              <w:top w:val="single" w:sz="4" w:space="0" w:color="00000A"/>
+              <w:left w:val="single" w:sz="4" w:space="0" w:color="00000A"/>
+              <w:bottom w:val="single" w:sz="4" w:space="0" w:color="00000A"/>
+              <w:right w:val="single" w:sz="4" w:space="0" w:color="00000A"/>
+              <w:insideH w:val="single" w:sz="4" w:space="0" w:color="00000A"/>
+              <w:insideV w:val="single" w:sz="4" w:space="0" w:color="00000A"/>
+            </w:tcBorders>
+            <w:shd w:color="auto" w:fill="FBE4D5" w:themeFill="accent2" w:themeFillTint="33" w:val="clear"/>
+            <w:tcMar>
+              <w:left w:w="65" w:type="dxa"/>
+            </w:tcMar>
+            <w:vAlign w:val="bottom"/>
+          </w:tcPr>
+          <w:p>
+            <w:pPr>
+              <w:pStyle w:val="Normal"/>
+              <w:spacing w:lineRule="auto" w:line="240" w:before="0" w:after="0"/>
+              <w:jc w:val="right"/>
+              <w:rPr>
+                <w:rFonts w:ascii="Calibri" w:hAnsi="Calibri" w:eastAsia="Times New Roman" w:cs="Calibri"/>
+                <w:color w:val="000000"/>
+                <w:lang w:eastAsia="pl-PL"/>
+              </w:rPr>
+            </w:pPr>
+            <w:r>
+              <w:rPr>
+                <w:rFonts w:eastAsia="Times New Roman" w:cs="Calibri"/>
+                <w:color w:val="000000"/>
+                <w:lang w:eastAsia="pl-PL"/>
+              </w:rPr>
+              <w:t>3</w:t>
+            </w:r>
+          </w:p>
+        </w:tc>
+        <w:tc>
+          <w:tcPr>
             <w:tcW w:w="761" w:type="dxa"/>
             <w:tcBorders>
               <w:top w:val="single" w:sz="4" w:space="0" w:color="00000A"/>
@@ -2945,28 +2975,28 @@
             </w:tcBorders>
             <w:shd w:color="auto" w:fill="FBE4D5" w:themeFill="accent2" w:themeFillTint="33" w:val="clear"/>
             <w:tcMar>
-              <w:left w:w="70" w:type="dxa"/>
-            </w:tcMar>
-            <w:vAlign w:val="bottom"/>
-          </w:tcPr>
-          <w:p>
-            <w:pPr>
-              <w:pStyle w:val="Normal"/>
-              <w:spacing w:lineRule="auto" w:line="240" w:before="0" w:after="0"/>
-              <w:jc w:val="right"/>
-              <w:rPr>
-                <w:rFonts w:ascii="Calibri" w:hAnsi="Calibri" w:eastAsia="Times New Roman" w:cs="Calibri"/>
-                <w:color w:val="000000"/>
-                <w:lang w:eastAsia="pl-PL"/>
-              </w:rPr>
-            </w:pPr>
-            <w:r>
-              <w:rPr>
-                <w:rFonts w:eastAsia="Times New Roman" w:cs="Calibri"/>
-                <w:color w:val="000000"/>
-                <w:lang w:eastAsia="pl-PL"/>
-              </w:rPr>
-              <w:t>3</w:t>
+              <w:left w:w="65" w:type="dxa"/>
+            </w:tcMar>
+            <w:vAlign w:val="bottom"/>
+          </w:tcPr>
+          <w:p>
+            <w:pPr>
+              <w:pStyle w:val="Normal"/>
+              <w:spacing w:lineRule="auto" w:line="240" w:before="0" w:after="0"/>
+              <w:jc w:val="right"/>
+              <w:rPr>
+                <w:rFonts w:ascii="Calibri" w:hAnsi="Calibri" w:eastAsia="Times New Roman" w:cs="Calibri"/>
+                <w:color w:val="000000"/>
+                <w:lang w:eastAsia="pl-PL"/>
+              </w:rPr>
+            </w:pPr>
+            <w:r>
+              <w:rPr>
+                <w:rFonts w:eastAsia="Times New Roman" w:cs="Calibri"/>
+                <w:color w:val="000000"/>
+                <w:lang w:eastAsia="pl-PL"/>
+              </w:rPr>
+              <w:t>5</w:t>
             </w:r>
           </w:p>
         </w:tc>
@@ -2983,28 +3013,28 @@
             </w:tcBorders>
             <w:shd w:color="auto" w:fill="FBE4D5" w:themeFill="accent2" w:themeFillTint="33" w:val="clear"/>
             <w:tcMar>
-              <w:left w:w="70" w:type="dxa"/>
-            </w:tcMar>
-            <w:vAlign w:val="bottom"/>
-          </w:tcPr>
-          <w:p>
-            <w:pPr>
-              <w:pStyle w:val="Normal"/>
-              <w:spacing w:lineRule="auto" w:line="240" w:before="0" w:after="0"/>
-              <w:jc w:val="right"/>
-              <w:rPr>
-                <w:rFonts w:ascii="Calibri" w:hAnsi="Calibri" w:eastAsia="Times New Roman" w:cs="Calibri"/>
-                <w:color w:val="000000"/>
-                <w:lang w:eastAsia="pl-PL"/>
-              </w:rPr>
-            </w:pPr>
-            <w:r>
-              <w:rPr>
-                <w:rFonts w:eastAsia="Times New Roman" w:cs="Calibri"/>
-                <w:color w:val="000000"/>
-                <w:lang w:eastAsia="pl-PL"/>
-              </w:rPr>
-              <w:t>5</w:t>
+              <w:left w:w="65" w:type="dxa"/>
+            </w:tcMar>
+            <w:vAlign w:val="bottom"/>
+          </w:tcPr>
+          <w:p>
+            <w:pPr>
+              <w:pStyle w:val="Normal"/>
+              <w:spacing w:lineRule="auto" w:line="240" w:before="0" w:after="0"/>
+              <w:jc w:val="right"/>
+              <w:rPr>
+                <w:rFonts w:ascii="Calibri" w:hAnsi="Calibri" w:eastAsia="Times New Roman" w:cs="Calibri"/>
+                <w:color w:val="000000"/>
+                <w:lang w:eastAsia="pl-PL"/>
+              </w:rPr>
+            </w:pPr>
+            <w:r>
+              <w:rPr>
+                <w:rFonts w:eastAsia="Times New Roman" w:cs="Calibri"/>
+                <w:color w:val="000000"/>
+                <w:lang w:eastAsia="pl-PL"/>
+              </w:rPr>
+              <w:t>7</w:t>
             </w:r>
           </w:p>
         </w:tc>
@@ -3021,34 +3051,34 @@
             </w:tcBorders>
             <w:shd w:color="auto" w:fill="FBE4D5" w:themeFill="accent2" w:themeFillTint="33" w:val="clear"/>
             <w:tcMar>
-              <w:left w:w="70" w:type="dxa"/>
-            </w:tcMar>
-            <w:vAlign w:val="bottom"/>
-          </w:tcPr>
-          <w:p>
-            <w:pPr>
-              <w:pStyle w:val="Normal"/>
-              <w:spacing w:lineRule="auto" w:line="240" w:before="0" w:after="0"/>
-              <w:jc w:val="right"/>
-              <w:rPr>
-                <w:rFonts w:ascii="Calibri" w:hAnsi="Calibri" w:eastAsia="Times New Roman" w:cs="Calibri"/>
-                <w:color w:val="000000"/>
-                <w:lang w:eastAsia="pl-PL"/>
-              </w:rPr>
-            </w:pPr>
-            <w:r>
-              <w:rPr>
-                <w:rFonts w:eastAsia="Times New Roman" w:cs="Calibri"/>
-                <w:color w:val="000000"/>
-                <w:lang w:eastAsia="pl-PL"/>
-              </w:rPr>
-              <w:t>7</w:t>
-            </w:r>
-          </w:p>
-        </w:tc>
-        <w:tc>
-          <w:tcPr>
-            <w:tcW w:w="761" w:type="dxa"/>
+              <w:left w:w="65" w:type="dxa"/>
+            </w:tcMar>
+            <w:vAlign w:val="bottom"/>
+          </w:tcPr>
+          <w:p>
+            <w:pPr>
+              <w:pStyle w:val="Normal"/>
+              <w:spacing w:lineRule="auto" w:line="240" w:before="0" w:after="0"/>
+              <w:jc w:val="right"/>
+              <w:rPr>
+                <w:rFonts w:ascii="Calibri" w:hAnsi="Calibri" w:eastAsia="Times New Roman" w:cs="Calibri"/>
+                <w:color w:val="000000"/>
+                <w:lang w:eastAsia="pl-PL"/>
+              </w:rPr>
+            </w:pPr>
+            <w:r>
+              <w:rPr>
+                <w:rFonts w:eastAsia="Times New Roman" w:cs="Calibri"/>
+                <w:color w:val="000000"/>
+                <w:lang w:eastAsia="pl-PL"/>
+              </w:rPr>
+              <w:t>9</w:t>
+            </w:r>
+          </w:p>
+        </w:tc>
+        <w:tc>
+          <w:tcPr>
+            <w:tcW w:w="766" w:type="dxa"/>
             <w:tcBorders>
               <w:top w:val="single" w:sz="4" w:space="0" w:color="00000A"/>
               <w:left w:val="single" w:sz="4" w:space="0" w:color="00000A"/>
@@ -3059,45 +3089,7 @@
             </w:tcBorders>
             <w:shd w:color="auto" w:fill="FBE4D5" w:themeFill="accent2" w:themeFillTint="33" w:val="clear"/>
             <w:tcMar>
-              <w:left w:w="70" w:type="dxa"/>
-            </w:tcMar>
-            <w:vAlign w:val="bottom"/>
-          </w:tcPr>
-          <w:p>
-            <w:pPr>
-              <w:pStyle w:val="Normal"/>
-              <w:spacing w:lineRule="auto" w:line="240" w:before="0" w:after="0"/>
-              <w:jc w:val="right"/>
-              <w:rPr>
-                <w:rFonts w:ascii="Calibri" w:hAnsi="Calibri" w:eastAsia="Times New Roman" w:cs="Calibri"/>
-                <w:color w:val="000000"/>
-                <w:lang w:eastAsia="pl-PL"/>
-              </w:rPr>
-            </w:pPr>
-            <w:r>
-              <w:rPr>
-                <w:rFonts w:eastAsia="Times New Roman" w:cs="Calibri"/>
-                <w:color w:val="000000"/>
-                <w:lang w:eastAsia="pl-PL"/>
-              </w:rPr>
-              <w:t>9</w:t>
-            </w:r>
-          </w:p>
-        </w:tc>
-        <w:tc>
-          <w:tcPr>
-            <w:tcW w:w="764" w:type="dxa"/>
-            <w:tcBorders>
-              <w:top w:val="single" w:sz="4" w:space="0" w:color="00000A"/>
-              <w:left w:val="single" w:sz="4" w:space="0" w:color="00000A"/>
-              <w:bottom w:val="single" w:sz="4" w:space="0" w:color="00000A"/>
-              <w:right w:val="single" w:sz="4" w:space="0" w:color="00000A"/>
-              <w:insideH w:val="single" w:sz="4" w:space="0" w:color="00000A"/>
-              <w:insideV w:val="single" w:sz="4" w:space="0" w:color="00000A"/>
-            </w:tcBorders>
-            <w:shd w:color="auto" w:fill="FBE4D5" w:themeFill="accent2" w:themeFillTint="33" w:val="clear"/>
-            <w:tcMar>
-              <w:left w:w="70" w:type="dxa"/>
+              <w:left w:w="65" w:type="dxa"/>
             </w:tcMar>
             <w:vAlign w:val="bottom"/>
           </w:tcPr>
@@ -3140,7 +3132,7 @@
             </w:tcBorders>
             <w:shd w:color="auto" w:fill="D9E2F3" w:themeFill="accent1" w:themeFillTint="33" w:val="clear"/>
             <w:tcMar>
-              <w:left w:w="70" w:type="dxa"/>
+              <w:left w:w="65" w:type="dxa"/>
             </w:tcMar>
             <w:vAlign w:val="bottom"/>
           </w:tcPr>
@@ -3177,7 +3169,7 @@
             </w:tcBorders>
             <w:shd w:color="auto" w:fill="D9E2F3" w:themeFill="accent1" w:themeFillTint="33" w:val="clear"/>
             <w:tcMar>
-              <w:left w:w="70" w:type="dxa"/>
+              <w:left w:w="65" w:type="dxa"/>
             </w:tcMar>
             <w:vAlign w:val="bottom"/>
           </w:tcPr>
@@ -3215,7 +3207,7 @@
             </w:tcBorders>
             <w:shd w:color="auto" w:fill="D9E2F3" w:themeFill="accent1" w:themeFillTint="33" w:val="clear"/>
             <w:tcMar>
-              <w:left w:w="70" w:type="dxa"/>
+              <w:left w:w="65" w:type="dxa"/>
             </w:tcMar>
             <w:vAlign w:val="bottom"/>
           </w:tcPr>
@@ -3253,7 +3245,7 @@
             </w:tcBorders>
             <w:shd w:color="auto" w:fill="D9E2F3" w:themeFill="accent1" w:themeFillTint="33" w:val="clear"/>
             <w:tcMar>
-              <w:left w:w="70" w:type="dxa"/>
+              <w:left w:w="65" w:type="dxa"/>
             </w:tcMar>
             <w:vAlign w:val="bottom"/>
           </w:tcPr>
@@ -3291,7 +3283,7 @@
             </w:tcBorders>
             <w:shd w:color="auto" w:fill="D9E2F3" w:themeFill="accent1" w:themeFillTint="33" w:val="clear"/>
             <w:tcMar>
-              <w:left w:w="70" w:type="dxa"/>
+              <w:left w:w="65" w:type="dxa"/>
             </w:tcMar>
             <w:vAlign w:val="bottom"/>
           </w:tcPr>
@@ -3329,7 +3321,7 @@
             </w:tcBorders>
             <w:shd w:color="auto" w:fill="D9E2F3" w:themeFill="accent1" w:themeFillTint="33" w:val="clear"/>
             <w:tcMar>
-              <w:left w:w="70" w:type="dxa"/>
+              <w:left w:w="65" w:type="dxa"/>
             </w:tcMar>
             <w:vAlign w:val="bottom"/>
           </w:tcPr>
@@ -3356,7 +3348,7 @@
         </w:tc>
         <w:tc>
           <w:tcPr>
-            <w:tcW w:w="759" w:type="dxa"/>
+            <w:tcW w:w="758" w:type="dxa"/>
             <w:tcBorders>
               <w:top w:val="single" w:sz="4" w:space="0" w:color="00000A"/>
               <w:left w:val="single" w:sz="4" w:space="0" w:color="00000A"/>
@@ -3367,7 +3359,7 @@
             </w:tcBorders>
             <w:shd w:color="auto" w:fill="D9E2F3" w:themeFill="accent1" w:themeFillTint="33" w:val="clear"/>
             <w:tcMar>
-              <w:left w:w="70" w:type="dxa"/>
+              <w:left w:w="65" w:type="dxa"/>
             </w:tcMar>
             <w:vAlign w:val="bottom"/>
           </w:tcPr>
@@ -3394,6 +3386,44 @@
         </w:tc>
         <w:tc>
           <w:tcPr>
+            <w:tcW w:w="760" w:type="dxa"/>
+            <w:tcBorders>
+              <w:top w:val="single" w:sz="4" w:space="0" w:color="00000A"/>
+              <w:left w:val="single" w:sz="4" w:space="0" w:color="00000A"/>
+              <w:bottom w:val="single" w:sz="4" w:space="0" w:color="00000A"/>
+              <w:right w:val="single" w:sz="4" w:space="0" w:color="00000A"/>
+              <w:insideH w:val="single" w:sz="4" w:space="0" w:color="00000A"/>
+              <w:insideV w:val="single" w:sz="4" w:space="0" w:color="00000A"/>
+            </w:tcBorders>
+            <w:shd w:color="auto" w:fill="D9E2F3" w:themeFill="accent1" w:themeFillTint="33" w:val="clear"/>
+            <w:tcMar>
+              <w:left w:w="65" w:type="dxa"/>
+            </w:tcMar>
+            <w:vAlign w:val="bottom"/>
+          </w:tcPr>
+          <w:p>
+            <w:pPr>
+              <w:pStyle w:val="Normal"/>
+              <w:spacing w:lineRule="auto" w:line="240" w:before="0" w:after="0"/>
+              <w:jc w:val="right"/>
+              <w:rPr>
+                <w:rFonts w:ascii="Calibri" w:hAnsi="Calibri" w:eastAsia="Times New Roman" w:cs="Calibri"/>
+                <w:color w:val="000000"/>
+                <w:lang w:eastAsia="pl-PL"/>
+              </w:rPr>
+            </w:pPr>
+            <w:r>
+              <w:rPr>
+                <w:rFonts w:eastAsia="Times New Roman" w:cs="Calibri"/>
+                <w:color w:val="000000"/>
+                <w:lang w:eastAsia="pl-PL"/>
+              </w:rPr>
+              <w:t>2</w:t>
+            </w:r>
+          </w:p>
+        </w:tc>
+        <w:tc>
+          <w:tcPr>
             <w:tcW w:w="761" w:type="dxa"/>
             <w:tcBorders>
               <w:top w:val="single" w:sz="4" w:space="0" w:color="00000A"/>
@@ -3405,28 +3435,28 @@
             </w:tcBorders>
             <w:shd w:color="auto" w:fill="D9E2F3" w:themeFill="accent1" w:themeFillTint="33" w:val="clear"/>
             <w:tcMar>
-              <w:left w:w="70" w:type="dxa"/>
-            </w:tcMar>
-            <w:vAlign w:val="bottom"/>
-          </w:tcPr>
-          <w:p>
-            <w:pPr>
-              <w:pStyle w:val="Normal"/>
-              <w:spacing w:lineRule="auto" w:line="240" w:before="0" w:after="0"/>
-              <w:jc w:val="right"/>
-              <w:rPr>
-                <w:rFonts w:ascii="Calibri" w:hAnsi="Calibri" w:eastAsia="Times New Roman" w:cs="Calibri"/>
-                <w:color w:val="000000"/>
-                <w:lang w:eastAsia="pl-PL"/>
-              </w:rPr>
-            </w:pPr>
-            <w:r>
-              <w:rPr>
-                <w:rFonts w:eastAsia="Times New Roman" w:cs="Calibri"/>
-                <w:color w:val="000000"/>
-                <w:lang w:eastAsia="pl-PL"/>
-              </w:rPr>
-              <w:t>2</w:t>
+              <w:left w:w="65" w:type="dxa"/>
+            </w:tcMar>
+            <w:vAlign w:val="bottom"/>
+          </w:tcPr>
+          <w:p>
+            <w:pPr>
+              <w:pStyle w:val="Normal"/>
+              <w:spacing w:lineRule="auto" w:line="240" w:before="0" w:after="0"/>
+              <w:jc w:val="right"/>
+              <w:rPr>
+                <w:rFonts w:ascii="Calibri" w:hAnsi="Calibri" w:eastAsia="Times New Roman" w:cs="Calibri"/>
+                <w:color w:val="000000"/>
+                <w:lang w:eastAsia="pl-PL"/>
+              </w:rPr>
+            </w:pPr>
+            <w:r>
+              <w:rPr>
+                <w:rFonts w:eastAsia="Times New Roman" w:cs="Calibri"/>
+                <w:color w:val="000000"/>
+                <w:lang w:eastAsia="pl-PL"/>
+              </w:rPr>
+              <w:t>1</w:t>
             </w:r>
           </w:p>
         </w:tc>
@@ -3443,7 +3473,7 @@
             </w:tcBorders>
             <w:shd w:color="auto" w:fill="D9E2F3" w:themeFill="accent1" w:themeFillTint="33" w:val="clear"/>
             <w:tcMar>
-              <w:left w:w="70" w:type="dxa"/>
+              <w:left w:w="65" w:type="dxa"/>
             </w:tcMar>
             <w:vAlign w:val="bottom"/>
           </w:tcPr>
@@ -3481,34 +3511,34 @@
             </w:tcBorders>
             <w:shd w:color="auto" w:fill="D9E2F3" w:themeFill="accent1" w:themeFillTint="33" w:val="clear"/>
             <w:tcMar>
-              <w:left w:w="70" w:type="dxa"/>
-            </w:tcMar>
-            <w:vAlign w:val="bottom"/>
-          </w:tcPr>
-          <w:p>
-            <w:pPr>
-              <w:pStyle w:val="Normal"/>
-              <w:spacing w:lineRule="auto" w:line="240" w:before="0" w:after="0"/>
-              <w:jc w:val="right"/>
-              <w:rPr>
-                <w:rFonts w:ascii="Calibri" w:hAnsi="Calibri" w:eastAsia="Times New Roman" w:cs="Calibri"/>
-                <w:color w:val="000000"/>
-                <w:lang w:eastAsia="pl-PL"/>
-              </w:rPr>
-            </w:pPr>
-            <w:r>
-              <w:rPr>
-                <w:rFonts w:eastAsia="Times New Roman" w:cs="Calibri"/>
-                <w:color w:val="000000"/>
-                <w:lang w:eastAsia="pl-PL"/>
-              </w:rPr>
-              <w:t>1</w:t>
-            </w:r>
-          </w:p>
-        </w:tc>
-        <w:tc>
-          <w:tcPr>
-            <w:tcW w:w="761" w:type="dxa"/>
+              <w:left w:w="65" w:type="dxa"/>
+            </w:tcMar>
+            <w:vAlign w:val="bottom"/>
+          </w:tcPr>
+          <w:p>
+            <w:pPr>
+              <w:pStyle w:val="Normal"/>
+              <w:spacing w:lineRule="auto" w:line="240" w:before="0" w:after="0"/>
+              <w:jc w:val="right"/>
+              <w:rPr>
+                <w:rFonts w:ascii="Calibri" w:hAnsi="Calibri" w:eastAsia="Times New Roman" w:cs="Calibri"/>
+                <w:color w:val="000000"/>
+                <w:lang w:eastAsia="pl-PL"/>
+              </w:rPr>
+            </w:pPr>
+            <w:r>
+              <w:rPr>
+                <w:rFonts w:eastAsia="Times New Roman" w:cs="Calibri"/>
+                <w:color w:val="000000"/>
+                <w:lang w:eastAsia="pl-PL"/>
+              </w:rPr>
+              <w:t>0</w:t>
+            </w:r>
+          </w:p>
+        </w:tc>
+        <w:tc>
+          <w:tcPr>
+            <w:tcW w:w="766" w:type="dxa"/>
             <w:tcBorders>
               <w:top w:val="single" w:sz="4" w:space="0" w:color="00000A"/>
               <w:left w:val="single" w:sz="4" w:space="0" w:color="00000A"/>
@@ -3519,45 +3549,7 @@
             </w:tcBorders>
             <w:shd w:color="auto" w:fill="D9E2F3" w:themeFill="accent1" w:themeFillTint="33" w:val="clear"/>
             <w:tcMar>
-              <w:left w:w="70" w:type="dxa"/>
-            </w:tcMar>
-            <w:vAlign w:val="bottom"/>
-          </w:tcPr>
-          <w:p>
-            <w:pPr>
-              <w:pStyle w:val="Normal"/>
-              <w:spacing w:lineRule="auto" w:line="240" w:before="0" w:after="0"/>
-              <w:jc w:val="right"/>
-              <w:rPr>
-                <w:rFonts w:ascii="Calibri" w:hAnsi="Calibri" w:eastAsia="Times New Roman" w:cs="Calibri"/>
-                <w:color w:val="000000"/>
-                <w:lang w:eastAsia="pl-PL"/>
-              </w:rPr>
-            </w:pPr>
-            <w:r>
-              <w:rPr>
-                <w:rFonts w:eastAsia="Times New Roman" w:cs="Calibri"/>
-                <w:color w:val="000000"/>
-                <w:lang w:eastAsia="pl-PL"/>
-              </w:rPr>
-              <w:t>0</w:t>
-            </w:r>
-          </w:p>
-        </w:tc>
-        <w:tc>
-          <w:tcPr>
-            <w:tcW w:w="764" w:type="dxa"/>
-            <w:tcBorders>
-              <w:top w:val="single" w:sz="4" w:space="0" w:color="00000A"/>
-              <w:left w:val="single" w:sz="4" w:space="0" w:color="00000A"/>
-              <w:bottom w:val="single" w:sz="4" w:space="0" w:color="00000A"/>
-              <w:right w:val="single" w:sz="4" w:space="0" w:color="00000A"/>
-              <w:insideH w:val="single" w:sz="4" w:space="0" w:color="00000A"/>
-              <w:insideV w:val="single" w:sz="4" w:space="0" w:color="00000A"/>
-            </w:tcBorders>
-            <w:shd w:color="auto" w:fill="D9E2F3" w:themeFill="accent1" w:themeFillTint="33" w:val="clear"/>
-            <w:tcMar>
-              <w:left w:w="70" w:type="dxa"/>
+              <w:left w:w="65" w:type="dxa"/>
             </w:tcMar>
             <w:vAlign w:val="bottom"/>
           </w:tcPr>
@@ -3600,7 +3592,7 @@
             </w:tcBorders>
             <w:shd w:color="auto" w:fill="D0CECE" w:themeFill="background2" w:themeFillShade="e6" w:val="clear"/>
             <w:tcMar>
-              <w:left w:w="70" w:type="dxa"/>
+              <w:left w:w="65" w:type="dxa"/>
             </w:tcMar>
             <w:vAlign w:val="bottom"/>
           </w:tcPr>
@@ -3637,7 +3629,7 @@
             </w:tcBorders>
             <w:shd w:color="auto" w:fill="D0CECE" w:themeFill="background2" w:themeFillShade="e6" w:val="clear"/>
             <w:tcMar>
-              <w:left w:w="70" w:type="dxa"/>
+              <w:left w:w="65" w:type="dxa"/>
             </w:tcMar>
             <w:vAlign w:val="bottom"/>
           </w:tcPr>
@@ -3675,7 +3667,7 @@
             </w:tcBorders>
             <w:shd w:color="auto" w:fill="D0CECE" w:themeFill="background2" w:themeFillShade="e6" w:val="clear"/>
             <w:tcMar>
-              <w:left w:w="70" w:type="dxa"/>
+              <w:left w:w="65" w:type="dxa"/>
             </w:tcMar>
             <w:vAlign w:val="bottom"/>
           </w:tcPr>
@@ -3713,7 +3705,7 @@
             </w:tcBorders>
             <w:shd w:color="auto" w:fill="D0CECE" w:themeFill="background2" w:themeFillShade="e6" w:val="clear"/>
             <w:tcMar>
-              <w:left w:w="70" w:type="dxa"/>
+              <w:left w:w="65" w:type="dxa"/>
             </w:tcMar>
             <w:vAlign w:val="bottom"/>
           </w:tcPr>
@@ -3751,7 +3743,7 @@
             </w:tcBorders>
             <w:shd w:color="auto" w:fill="D0CECE" w:themeFill="background2" w:themeFillShade="e6" w:val="clear"/>
             <w:tcMar>
-              <w:left w:w="70" w:type="dxa"/>
+              <w:left w:w="65" w:type="dxa"/>
             </w:tcMar>
             <w:vAlign w:val="bottom"/>
           </w:tcPr>
@@ -3789,7 +3781,7 @@
             </w:tcBorders>
             <w:shd w:color="auto" w:fill="D0CECE" w:themeFill="background2" w:themeFillShade="e6" w:val="clear"/>
             <w:tcMar>
-              <w:left w:w="70" w:type="dxa"/>
+              <w:left w:w="65" w:type="dxa"/>
             </w:tcMar>
             <w:vAlign w:val="bottom"/>
           </w:tcPr>
@@ -3816,7 +3808,7 @@
         </w:tc>
         <w:tc>
           <w:tcPr>
-            <w:tcW w:w="759" w:type="dxa"/>
+            <w:tcW w:w="758" w:type="dxa"/>
             <w:tcBorders>
               <w:top w:val="single" w:sz="4" w:space="0" w:color="00000A"/>
               <w:left w:val="single" w:sz="4" w:space="0" w:color="00000A"/>
@@ -3827,7 +3819,7 @@
             </w:tcBorders>
             <w:shd w:color="auto" w:fill="D0CECE" w:themeFill="background2" w:themeFillShade="e6" w:val="clear"/>
             <w:tcMar>
-              <w:left w:w="70" w:type="dxa"/>
+              <w:left w:w="65" w:type="dxa"/>
             </w:tcMar>
             <w:vAlign w:val="bottom"/>
           </w:tcPr>
@@ -3854,6 +3846,44 @@
         </w:tc>
         <w:tc>
           <w:tcPr>
+            <w:tcW w:w="760" w:type="dxa"/>
+            <w:tcBorders>
+              <w:top w:val="single" w:sz="4" w:space="0" w:color="00000A"/>
+              <w:left w:val="single" w:sz="4" w:space="0" w:color="00000A"/>
+              <w:bottom w:val="single" w:sz="4" w:space="0" w:color="00000A"/>
+              <w:right w:val="single" w:sz="4" w:space="0" w:color="00000A"/>
+              <w:insideH w:val="single" w:sz="4" w:space="0" w:color="00000A"/>
+              <w:insideV w:val="single" w:sz="4" w:space="0" w:color="00000A"/>
+            </w:tcBorders>
+            <w:shd w:color="auto" w:fill="D0CECE" w:themeFill="background2" w:themeFillShade="e6" w:val="clear"/>
+            <w:tcMar>
+              <w:left w:w="65" w:type="dxa"/>
+            </w:tcMar>
+            <w:vAlign w:val="bottom"/>
+          </w:tcPr>
+          <w:p>
+            <w:pPr>
+              <w:pStyle w:val="Normal"/>
+              <w:spacing w:lineRule="auto" w:line="240" w:before="0" w:after="0"/>
+              <w:jc w:val="right"/>
+              <w:rPr>
+                <w:rFonts w:ascii="Calibri" w:hAnsi="Calibri" w:eastAsia="Times New Roman" w:cs="Calibri"/>
+                <w:color w:val="000000"/>
+                <w:lang w:eastAsia="pl-PL"/>
+              </w:rPr>
+            </w:pPr>
+            <w:r>
+              <w:rPr>
+                <w:rFonts w:eastAsia="Times New Roman" w:cs="Calibri"/>
+                <w:color w:val="000000"/>
+                <w:lang w:eastAsia="pl-PL"/>
+              </w:rPr>
+              <w:t>5</w:t>
+            </w:r>
+          </w:p>
+        </w:tc>
+        <w:tc>
+          <w:tcPr>
             <w:tcW w:w="761" w:type="dxa"/>
             <w:tcBorders>
               <w:top w:val="single" w:sz="4" w:space="0" w:color="00000A"/>
@@ -3865,28 +3895,28 @@
             </w:tcBorders>
             <w:shd w:color="auto" w:fill="D0CECE" w:themeFill="background2" w:themeFillShade="e6" w:val="clear"/>
             <w:tcMar>
-              <w:left w:w="70" w:type="dxa"/>
-            </w:tcMar>
-            <w:vAlign w:val="bottom"/>
-          </w:tcPr>
-          <w:p>
-            <w:pPr>
-              <w:pStyle w:val="Normal"/>
-              <w:spacing w:lineRule="auto" w:line="240" w:before="0" w:after="0"/>
-              <w:jc w:val="right"/>
-              <w:rPr>
-                <w:rFonts w:ascii="Calibri" w:hAnsi="Calibri" w:eastAsia="Times New Roman" w:cs="Calibri"/>
-                <w:color w:val="000000"/>
-                <w:lang w:eastAsia="pl-PL"/>
-              </w:rPr>
-            </w:pPr>
-            <w:r>
-              <w:rPr>
-                <w:rFonts w:eastAsia="Times New Roman" w:cs="Calibri"/>
-                <w:color w:val="000000"/>
-                <w:lang w:eastAsia="pl-PL"/>
-              </w:rPr>
-              <w:t>5</w:t>
+              <w:left w:w="65" w:type="dxa"/>
+            </w:tcMar>
+            <w:vAlign w:val="bottom"/>
+          </w:tcPr>
+          <w:p>
+            <w:pPr>
+              <w:pStyle w:val="Normal"/>
+              <w:spacing w:lineRule="auto" w:line="240" w:before="0" w:after="0"/>
+              <w:jc w:val="right"/>
+              <w:rPr>
+                <w:rFonts w:ascii="Calibri" w:hAnsi="Calibri" w:eastAsia="Times New Roman" w:cs="Calibri"/>
+                <w:color w:val="000000"/>
+                <w:lang w:eastAsia="pl-PL"/>
+              </w:rPr>
+            </w:pPr>
+            <w:r>
+              <w:rPr>
+                <w:rFonts w:eastAsia="Times New Roman" w:cs="Calibri"/>
+                <w:color w:val="000000"/>
+                <w:lang w:eastAsia="pl-PL"/>
+              </w:rPr>
+              <w:t>4</w:t>
             </w:r>
           </w:p>
         </w:tc>
@@ -3903,28 +3933,28 @@
             </w:tcBorders>
             <w:shd w:color="auto" w:fill="D0CECE" w:themeFill="background2" w:themeFillShade="e6" w:val="clear"/>
             <w:tcMar>
-              <w:left w:w="70" w:type="dxa"/>
-            </w:tcMar>
-            <w:vAlign w:val="bottom"/>
-          </w:tcPr>
-          <w:p>
-            <w:pPr>
-              <w:pStyle w:val="Normal"/>
-              <w:spacing w:lineRule="auto" w:line="240" w:before="0" w:after="0"/>
-              <w:jc w:val="right"/>
-              <w:rPr>
-                <w:rFonts w:ascii="Calibri" w:hAnsi="Calibri" w:eastAsia="Times New Roman" w:cs="Calibri"/>
-                <w:color w:val="000000"/>
-                <w:lang w:eastAsia="pl-PL"/>
-              </w:rPr>
-            </w:pPr>
-            <w:r>
-              <w:rPr>
-                <w:rFonts w:eastAsia="Times New Roman" w:cs="Calibri"/>
-                <w:color w:val="000000"/>
-                <w:lang w:eastAsia="pl-PL"/>
-              </w:rPr>
-              <w:t>4</w:t>
+              <w:left w:w="65" w:type="dxa"/>
+            </w:tcMar>
+            <w:vAlign w:val="bottom"/>
+          </w:tcPr>
+          <w:p>
+            <w:pPr>
+              <w:pStyle w:val="Normal"/>
+              <w:spacing w:lineRule="auto" w:line="240" w:before="0" w:after="0"/>
+              <w:jc w:val="right"/>
+              <w:rPr>
+                <w:rFonts w:ascii="Calibri" w:hAnsi="Calibri" w:eastAsia="Times New Roman" w:cs="Calibri"/>
+                <w:color w:val="000000"/>
+                <w:lang w:eastAsia="pl-PL"/>
+              </w:rPr>
+            </w:pPr>
+            <w:r>
+              <w:rPr>
+                <w:rFonts w:eastAsia="Times New Roman" w:cs="Calibri"/>
+                <w:color w:val="000000"/>
+                <w:lang w:eastAsia="pl-PL"/>
+              </w:rPr>
+              <w:t>2</w:t>
             </w:r>
           </w:p>
         </w:tc>
@@ -3941,34 +3971,34 @@
             </w:tcBorders>
             <w:shd w:color="auto" w:fill="D0CECE" w:themeFill="background2" w:themeFillShade="e6" w:val="clear"/>
             <w:tcMar>
-              <w:left w:w="70" w:type="dxa"/>
-            </w:tcMar>
-            <w:vAlign w:val="bottom"/>
-          </w:tcPr>
-          <w:p>
-            <w:pPr>
-              <w:pStyle w:val="Normal"/>
-              <w:spacing w:lineRule="auto" w:line="240" w:before="0" w:after="0"/>
-              <w:jc w:val="right"/>
-              <w:rPr>
-                <w:rFonts w:ascii="Calibri" w:hAnsi="Calibri" w:eastAsia="Times New Roman" w:cs="Calibri"/>
-                <w:color w:val="000000"/>
-                <w:lang w:eastAsia="pl-PL"/>
-              </w:rPr>
-            </w:pPr>
-            <w:r>
-              <w:rPr>
-                <w:rFonts w:eastAsia="Times New Roman" w:cs="Calibri"/>
-                <w:color w:val="000000"/>
-                <w:lang w:eastAsia="pl-PL"/>
-              </w:rPr>
-              <w:t>2</w:t>
-            </w:r>
-          </w:p>
-        </w:tc>
-        <w:tc>
-          <w:tcPr>
-            <w:tcW w:w="761" w:type="dxa"/>
+              <w:left w:w="65" w:type="dxa"/>
+            </w:tcMar>
+            <w:vAlign w:val="bottom"/>
+          </w:tcPr>
+          <w:p>
+            <w:pPr>
+              <w:pStyle w:val="Normal"/>
+              <w:spacing w:lineRule="auto" w:line="240" w:before="0" w:after="0"/>
+              <w:jc w:val="right"/>
+              <w:rPr>
+                <w:rFonts w:ascii="Calibri" w:hAnsi="Calibri" w:eastAsia="Times New Roman" w:cs="Calibri"/>
+                <w:color w:val="000000"/>
+                <w:lang w:eastAsia="pl-PL"/>
+              </w:rPr>
+            </w:pPr>
+            <w:r>
+              <w:rPr>
+                <w:rFonts w:eastAsia="Times New Roman" w:cs="Calibri"/>
+                <w:color w:val="000000"/>
+                <w:lang w:eastAsia="pl-PL"/>
+              </w:rPr>
+              <w:t>1</w:t>
+            </w:r>
+          </w:p>
+        </w:tc>
+        <w:tc>
+          <w:tcPr>
+            <w:tcW w:w="766" w:type="dxa"/>
             <w:tcBorders>
               <w:top w:val="single" w:sz="4" w:space="0" w:color="00000A"/>
               <w:left w:val="single" w:sz="4" w:space="0" w:color="00000A"/>
@@ -3979,45 +4009,7 @@
             </w:tcBorders>
             <w:shd w:color="auto" w:fill="D0CECE" w:themeFill="background2" w:themeFillShade="e6" w:val="clear"/>
             <w:tcMar>
-              <w:left w:w="70" w:type="dxa"/>
-            </w:tcMar>
-            <w:vAlign w:val="bottom"/>
-          </w:tcPr>
-          <w:p>
-            <w:pPr>
-              <w:pStyle w:val="Normal"/>
-              <w:spacing w:lineRule="auto" w:line="240" w:before="0" w:after="0"/>
-              <w:jc w:val="right"/>
-              <w:rPr>
-                <w:rFonts w:ascii="Calibri" w:hAnsi="Calibri" w:eastAsia="Times New Roman" w:cs="Calibri"/>
-                <w:color w:val="000000"/>
-                <w:lang w:eastAsia="pl-PL"/>
-              </w:rPr>
-            </w:pPr>
-            <w:r>
-              <w:rPr>
-                <w:rFonts w:eastAsia="Times New Roman" w:cs="Calibri"/>
-                <w:color w:val="000000"/>
-                <w:lang w:eastAsia="pl-PL"/>
-              </w:rPr>
-              <w:t>1</w:t>
-            </w:r>
-          </w:p>
-        </w:tc>
-        <w:tc>
-          <w:tcPr>
-            <w:tcW w:w="764" w:type="dxa"/>
-            <w:tcBorders>
-              <w:top w:val="single" w:sz="4" w:space="0" w:color="00000A"/>
-              <w:left w:val="single" w:sz="4" w:space="0" w:color="00000A"/>
-              <w:bottom w:val="single" w:sz="4" w:space="0" w:color="00000A"/>
-              <w:right w:val="single" w:sz="4" w:space="0" w:color="00000A"/>
-              <w:insideH w:val="single" w:sz="4" w:space="0" w:color="00000A"/>
-              <w:insideV w:val="single" w:sz="4" w:space="0" w:color="00000A"/>
-            </w:tcBorders>
-            <w:shd w:color="auto" w:fill="D0CECE" w:themeFill="background2" w:themeFillShade="e6" w:val="clear"/>
-            <w:tcMar>
-              <w:left w:w="70" w:type="dxa"/>
+              <w:left w:w="65" w:type="dxa"/>
             </w:tcMar>
             <w:vAlign w:val="bottom"/>
           </w:tcPr>
@@ -4130,39 +4122,39 @@
       <w:tblPr>
         <w:tblW w:w="10380" w:type="dxa"/>
         <w:jc w:val="left"/>
-        <w:tblInd w:w="-606" w:type="dxa"/>
+        <w:tblInd w:w="-608" w:type="dxa"/>
         <w:tblBorders>
-          <w:top w:val="single" w:sz="2" w:space="0" w:color="000000"/>
-          <w:left w:val="single" w:sz="2" w:space="0" w:color="000000"/>
-          <w:bottom w:val="single" w:sz="2" w:space="0" w:color="000000"/>
-          <w:insideH w:val="single" w:sz="2" w:space="0" w:color="000000"/>
+          <w:top w:val="single" w:sz="2" w:space="0" w:color="000001"/>
+          <w:left w:val="single" w:sz="2" w:space="0" w:color="000001"/>
+          <w:bottom w:val="single" w:sz="2" w:space="0" w:color="000001"/>
+          <w:insideH w:val="single" w:sz="2" w:space="0" w:color="000001"/>
         </w:tblBorders>
         <w:tblCellMar>
           <w:top w:w="55" w:type="dxa"/>
-          <w:left w:w="54" w:type="dxa"/>
+          <w:left w:w="51" w:type="dxa"/>
           <w:bottom w:w="55" w:type="dxa"/>
           <w:right w:w="55" w:type="dxa"/>
         </w:tblCellMar>
       </w:tblPr>
       <w:tblGrid>
-        <w:gridCol w:w="3684"/>
+        <w:gridCol w:w="3683"/>
         <w:gridCol w:w="3000"/>
-        <w:gridCol w:w="3696"/>
+        <w:gridCol w:w="3697"/>
       </w:tblGrid>
       <w:tr>
         <w:trPr/>
         <w:tc>
           <w:tcPr>
-            <w:tcW w:w="3684" w:type="dxa"/>
-            <w:tcBorders>
-              <w:top w:val="single" w:sz="2" w:space="0" w:color="000000"/>
-              <w:left w:val="single" w:sz="2" w:space="0" w:color="000000"/>
-              <w:bottom w:val="single" w:sz="2" w:space="0" w:color="000000"/>
-              <w:insideH w:val="single" w:sz="2" w:space="0" w:color="000000"/>
+            <w:tcW w:w="3683" w:type="dxa"/>
+            <w:tcBorders>
+              <w:top w:val="single" w:sz="2" w:space="0" w:color="000001"/>
+              <w:left w:val="single" w:sz="2" w:space="0" w:color="000001"/>
+              <w:bottom w:val="single" w:sz="2" w:space="0" w:color="000001"/>
+              <w:insideH w:val="single" w:sz="2" w:space="0" w:color="000001"/>
             </w:tcBorders>
             <w:shd w:fill="auto" w:val="clear"/>
             <w:tcMar>
-              <w:left w:w="54" w:type="dxa"/>
+              <w:left w:w="51" w:type="dxa"/>
             </w:tcMar>
           </w:tcPr>
           <w:p>
@@ -4179,7 +4171,21 @@
                 <w:sz w:val="22"/>
                 <w:szCs w:val="22"/>
               </w:rPr>
-              <w:t>Przykład I (wersja A dla temp.)</w:t>
+              <w:t xml:space="preserve">Przykład I (wersja A dla temp., </w:t>
+            </w:r>
+            <w:r>
+              <w:rPr>
+                <w:sz w:val="22"/>
+                <w:szCs w:val="22"/>
+              </w:rPr>
+              <w:t>mnożenie</w:t>
+            </w:r>
+            <w:r>
+              <w:rPr>
+                <w:sz w:val="22"/>
+                <w:szCs w:val="22"/>
+              </w:rPr>
+              <w:t>)</w:t>
             </w:r>
           </w:p>
         </w:tc>
@@ -4187,65 +4193,80 @@
           <w:tcPr>
             <w:tcW w:w="3000" w:type="dxa"/>
             <w:tcBorders>
-              <w:top w:val="single" w:sz="2" w:space="0" w:color="000000"/>
-              <w:left w:val="single" w:sz="2" w:space="0" w:color="000000"/>
-              <w:bottom w:val="single" w:sz="2" w:space="0" w:color="000000"/>
-              <w:insideH w:val="single" w:sz="2" w:space="0" w:color="000000"/>
+              <w:top w:val="single" w:sz="2" w:space="0" w:color="000001"/>
+              <w:left w:val="single" w:sz="2" w:space="0" w:color="000001"/>
+              <w:bottom w:val="single" w:sz="2" w:space="0" w:color="000001"/>
+              <w:insideH w:val="single" w:sz="2" w:space="0" w:color="000001"/>
             </w:tcBorders>
             <w:shd w:fill="auto" w:val="clear"/>
             <w:tcMar>
-              <w:left w:w="54" w:type="dxa"/>
+              <w:left w:w="51" w:type="dxa"/>
             </w:tcMar>
           </w:tcPr>
           <w:p>
             <w:pPr>
               <w:pStyle w:val="Zawartotabeli"/>
               <w:spacing w:before="0" w:after="160"/>
-              <w:rPr>
-                <w:sz w:val="22"/>
-                <w:szCs w:val="22"/>
-              </w:rPr>
-            </w:pPr>
-            <w:r>
-              <w:rPr>
-                <w:sz w:val="22"/>
-                <w:szCs w:val="22"/>
-              </w:rPr>
-              <w:t>Przykład II (wersja B dla temp.)</w:t>
-            </w:r>
-          </w:p>
-        </w:tc>
-        <w:tc>
-          <w:tcPr>
-            <w:tcW w:w="3696" w:type="dxa"/>
-            <w:tcBorders>
-              <w:top w:val="single" w:sz="2" w:space="0" w:color="000000"/>
-              <w:left w:val="single" w:sz="2" w:space="0" w:color="000000"/>
-              <w:bottom w:val="single" w:sz="2" w:space="0" w:color="000000"/>
-              <w:right w:val="single" w:sz="2" w:space="0" w:color="000000"/>
-              <w:insideH w:val="single" w:sz="2" w:space="0" w:color="000000"/>
-              <w:insideV w:val="single" w:sz="2" w:space="0" w:color="000000"/>
+              <w:rPr/>
+            </w:pPr>
+            <w:r>
+              <w:rPr>
+                <w:sz w:val="22"/>
+                <w:szCs w:val="22"/>
+              </w:rPr>
+              <w:t>Przykład II (wersj</w:t>
+            </w:r>
+            <w:r>
+              <w:rPr>
+                <w:sz w:val="22"/>
+                <w:szCs w:val="22"/>
+              </w:rPr>
+              <w:t>a B, mnożenie</w:t>
+            </w:r>
+            <w:r>
+              <w:rPr>
+                <w:sz w:val="22"/>
+                <w:szCs w:val="22"/>
+              </w:rPr>
+              <w:t>)</w:t>
+            </w:r>
+          </w:p>
+        </w:tc>
+        <w:tc>
+          <w:tcPr>
+            <w:tcW w:w="3697" w:type="dxa"/>
+            <w:tcBorders>
+              <w:top w:val="single" w:sz="2" w:space="0" w:color="000001"/>
+              <w:left w:val="single" w:sz="2" w:space="0" w:color="000001"/>
+              <w:bottom w:val="single" w:sz="2" w:space="0" w:color="000001"/>
+              <w:right w:val="single" w:sz="2" w:space="0" w:color="000001"/>
+              <w:insideH w:val="single" w:sz="2" w:space="0" w:color="000001"/>
+              <w:insideV w:val="single" w:sz="2" w:space="0" w:color="000001"/>
             </w:tcBorders>
             <w:shd w:fill="auto" w:val="clear"/>
             <w:tcMar>
-              <w:left w:w="54" w:type="dxa"/>
+              <w:left w:w="51" w:type="dxa"/>
             </w:tcMar>
           </w:tcPr>
           <w:p>
             <w:pPr>
               <w:pStyle w:val="Zawartotabeli"/>
               <w:spacing w:before="0" w:after="160"/>
-              <w:rPr>
-                <w:sz w:val="22"/>
-                <w:szCs w:val="22"/>
-              </w:rPr>
-            </w:pPr>
-            <w:r>
-              <w:rPr>
-                <w:sz w:val="22"/>
-                <w:szCs w:val="22"/>
-              </w:rPr>
-              <w:t>Przykład III</w:t>
+              <w:rPr/>
+            </w:pPr>
+            <w:r>
+              <w:rPr>
+                <w:sz w:val="22"/>
+                <w:szCs w:val="22"/>
+              </w:rPr>
+              <w:t xml:space="preserve">Przykład III </w:t>
+            </w:r>
+            <w:r>
+              <w:rPr>
+                <w:sz w:val="22"/>
+                <w:szCs w:val="22"/>
+              </w:rPr>
+              <w:t>(wersja A, minimum)</w:t>
             </w:r>
           </w:p>
         </w:tc>
@@ -4254,27 +4275,37 @@
         <w:trPr/>
         <w:tc>
           <w:tcPr>
-            <w:tcW w:w="3684" w:type="dxa"/>
-            <w:tcBorders>
-              <w:left w:val="single" w:sz="2" w:space="0" w:color="000000"/>
-              <w:bottom w:val="single" w:sz="2" w:space="0" w:color="000000"/>
-              <w:insideH w:val="single" w:sz="2" w:space="0" w:color="000000"/>
+            <w:tcW w:w="3683" w:type="dxa"/>
+            <w:tcBorders>
+              <w:top w:val="single" w:sz="2" w:space="0" w:color="000001"/>
+              <w:left w:val="single" w:sz="2" w:space="0" w:color="000001"/>
+              <w:bottom w:val="single" w:sz="2" w:space="0" w:color="000001"/>
+              <w:insideH w:val="single" w:sz="2" w:space="0" w:color="000001"/>
             </w:tcBorders>
             <w:shd w:fill="auto" w:val="clear"/>
             <w:tcMar>
-              <w:left w:w="54" w:type="dxa"/>
-            </w:tcMar>
-          </w:tcPr>
-          <w:p>
-            <w:pPr>
-              <w:pStyle w:val="Normal"/>
-              <w:rPr>
-                <w:b w:val="false"/>
+              <w:left w:w="51" w:type="dxa"/>
+            </w:tcMar>
+          </w:tcPr>
+          <w:p>
+            <w:pPr>
+              <w:pStyle w:val="Normal"/>
+              <w:rPr/>
+            </w:pPr>
+            <w:r>
+              <w:rPr>
                 <w:b w:val="false"/>
                 <w:bCs w:val="false"/>
                 <w:sz w:val="22"/>
                 <w:szCs w:val="22"/>
               </w:rPr>
+              <w:t>Oceń jakość powietrza.</w:t>
+            </w:r>
+          </w:p>
+          <w:p>
+            <w:pPr>
+              <w:pStyle w:val="Normal"/>
+              <w:rPr/>
             </w:pPr>
             <w:r>
               <w:rPr>
@@ -4283,28 +4314,28 @@
                 <w:sz w:val="22"/>
                 <w:szCs w:val="22"/>
               </w:rPr>
-              <w:t xml:space="preserve">Oceń jakość powietrza. </w:t>
-            </w:r>
-            <w:r>
-              <w:rPr>
-                <w:b/>
-                <w:bCs/>
-                <w:sz w:val="22"/>
-                <w:szCs w:val="22"/>
-              </w:rPr>
               <w:t>10</w:t>
             </w:r>
           </w:p>
           <w:p>
             <w:pPr>
               <w:pStyle w:val="Normal"/>
-              <w:rPr>
-                <w:b w:val="false"/>
+              <w:rPr/>
+            </w:pPr>
+            <w:r>
+              <w:rPr>
                 <w:b w:val="false"/>
                 <w:bCs w:val="false"/>
                 <w:sz w:val="22"/>
                 <w:szCs w:val="22"/>
               </w:rPr>
+              <w:t>Na ile mocno pada?</w:t>
+            </w:r>
+          </w:p>
+          <w:p>
+            <w:pPr>
+              <w:pStyle w:val="Normal"/>
+              <w:rPr/>
             </w:pPr>
             <w:r>
               <w:rPr>
@@ -4313,12 +4344,93 @@
                 <w:sz w:val="22"/>
                 <w:szCs w:val="22"/>
               </w:rPr>
-              <w:t xml:space="preserve">Czy masz kolegów do gry? </w:t>
-            </w:r>
-            <w:r>
-              <w:rPr>
-                <w:b/>
-                <w:bCs/>
+              <w:t>1</w:t>
+            </w:r>
+          </w:p>
+          <w:p>
+            <w:pPr>
+              <w:pStyle w:val="Normal"/>
+              <w:rPr/>
+            </w:pPr>
+            <w:r>
+              <w:rPr>
+                <w:b w:val="false"/>
+                <w:bCs w:val="false"/>
+                <w:sz w:val="22"/>
+                <w:szCs w:val="22"/>
+              </w:rPr>
+              <w:t>Oceń temperaturę (0 - b. zimno, 10 - b. ciepło).</w:t>
+            </w:r>
+          </w:p>
+          <w:p>
+            <w:pPr>
+              <w:pStyle w:val="Normal"/>
+              <w:rPr/>
+            </w:pPr>
+            <w:r>
+              <w:rPr>
+                <w:b w:val="false"/>
+                <w:bCs w:val="false"/>
+                <w:sz w:val="22"/>
+                <w:szCs w:val="22"/>
+              </w:rPr>
+              <w:t>6</w:t>
+            </w:r>
+          </w:p>
+          <w:p>
+            <w:pPr>
+              <w:pStyle w:val="Normal"/>
+              <w:rPr/>
+            </w:pPr>
+            <w:r>
+              <w:rPr>
+                <w:b w:val="false"/>
+                <w:bCs w:val="false"/>
+                <w:sz w:val="22"/>
+                <w:szCs w:val="22"/>
+              </w:rPr>
+              <w:t>Oceń na ile jest słonecznie.</w:t>
+            </w:r>
+          </w:p>
+          <w:p>
+            <w:pPr>
+              <w:pStyle w:val="Normal"/>
+              <w:rPr/>
+            </w:pPr>
+            <w:r>
+              <w:rPr>
+                <w:b w:val="false"/>
+                <w:bCs w:val="false"/>
+                <w:sz w:val="22"/>
+                <w:szCs w:val="22"/>
+              </w:rPr>
+              <w:t>2</w:t>
+            </w:r>
+          </w:p>
+          <w:p>
+            <w:pPr>
+              <w:pStyle w:val="Normal"/>
+              <w:rPr/>
+            </w:pPr>
+            <w:r>
+              <w:rPr>
+                <w:b w:val="false"/>
+                <w:bCs w:val="false"/>
+                <w:sz w:val="22"/>
+                <w:szCs w:val="22"/>
+              </w:rPr>
+              <w:t>Na ile blisko jest plaża?</w:t>
+            </w:r>
+          </w:p>
+          <w:p>
+            <w:pPr>
+              <w:pStyle w:val="Normal"/>
+              <w:rPr/>
+            </w:pPr>
+            <w:r>
+              <w:rPr>
+                <w:b w:val="false"/>
+                <w:bCs w:val="false"/>
                 <w:sz w:val="22"/>
                 <w:szCs w:val="22"/>
               </w:rPr>
@@ -4328,13 +4440,22 @@
           <w:p>
             <w:pPr>
               <w:pStyle w:val="Normal"/>
-              <w:rPr>
-                <w:b w:val="false"/>
+              <w:rPr/>
+            </w:pPr>
+            <w:r>
+              <w:rPr>
                 <w:b w:val="false"/>
                 <w:bCs w:val="false"/>
                 <w:sz w:val="22"/>
                 <w:szCs w:val="22"/>
               </w:rPr>
+              <w:t>Jak mocno wieje?</w:t>
+            </w:r>
+          </w:p>
+          <w:p>
+            <w:pPr>
+              <w:pStyle w:val="Normal"/>
+              <w:rPr/>
             </w:pPr>
             <w:r>
               <w:rPr>
@@ -4343,28 +4464,28 @@
                 <w:sz w:val="22"/>
                 <w:szCs w:val="22"/>
               </w:rPr>
-              <w:t>Czy masz więcej niż 3 kolegów do gry?</w:t>
-            </w:r>
-            <w:r>
-              <w:rPr>
-                <w:b/>
-                <w:bCs/>
-                <w:sz w:val="22"/>
-                <w:szCs w:val="22"/>
-              </w:rPr>
-              <w:t>0</w:t>
-            </w:r>
-          </w:p>
-          <w:p>
-            <w:pPr>
-              <w:pStyle w:val="Normal"/>
-              <w:rPr>
-                <w:b w:val="false"/>
+              <w:t>1</w:t>
+            </w:r>
+          </w:p>
+          <w:p>
+            <w:pPr>
+              <w:pStyle w:val="Normal"/>
+              <w:rPr/>
+            </w:pPr>
+            <w:r>
+              <w:rPr>
                 <w:b w:val="false"/>
                 <w:bCs w:val="false"/>
                 <w:sz w:val="22"/>
                 <w:szCs w:val="22"/>
               </w:rPr>
+              <w:t>Na ile lubisz biegać?</w:t>
+            </w:r>
+          </w:p>
+          <w:p>
+            <w:pPr>
+              <w:pStyle w:val="Normal"/>
+              <w:rPr/>
             </w:pPr>
             <w:r>
               <w:rPr>
@@ -4373,28 +4494,28 @@
                 <w:sz w:val="22"/>
                 <w:szCs w:val="22"/>
               </w:rPr>
-              <w:t xml:space="preserve">Na ile lubisz gry kontaktowe? </w:t>
-            </w:r>
-            <w:r>
-              <w:rPr>
-                <w:b/>
-                <w:bCs/>
-                <w:sz w:val="22"/>
-                <w:szCs w:val="22"/>
-              </w:rPr>
-              <w:t>0</w:t>
-            </w:r>
-          </w:p>
-          <w:p>
-            <w:pPr>
-              <w:pStyle w:val="Normal"/>
-              <w:rPr>
-                <w:b w:val="false"/>
+              <w:t>10</w:t>
+            </w:r>
+          </w:p>
+          <w:p>
+            <w:pPr>
+              <w:pStyle w:val="Normal"/>
+              <w:rPr/>
+            </w:pPr>
+            <w:r>
+              <w:rPr>
                 <w:b w:val="false"/>
                 <w:bCs w:val="false"/>
                 <w:sz w:val="22"/>
                 <w:szCs w:val="22"/>
               </w:rPr>
+              <w:t>Oceń wilgotność powietrza.</w:t>
+            </w:r>
+          </w:p>
+          <w:p>
+            <w:pPr>
+              <w:pStyle w:val="Normal"/>
+              <w:rPr/>
             </w:pPr>
             <w:r>
               <w:rPr>
@@ -4403,16 +4524,7 @@
                 <w:sz w:val="22"/>
                 <w:szCs w:val="22"/>
               </w:rPr>
-              <w:t xml:space="preserve">Na ile lubisz pływać? </w:t>
-            </w:r>
-            <w:r>
-              <w:rPr>
-                <w:b/>
-                <w:bCs/>
-                <w:sz w:val="22"/>
-                <w:szCs w:val="22"/>
-              </w:rPr>
-              <w:t>0</w:t>
+              <w:t>2</w:t>
             </w:r>
           </w:p>
           <w:p>
@@ -4427,382 +4539,7 @@
               </w:rPr>
             </w:pPr>
             <w:r>
-              <w:rPr>
-                <w:b w:val="false"/>
-                <w:bCs w:val="false"/>
-                <w:sz w:val="22"/>
-                <w:szCs w:val="22"/>
-              </w:rPr>
-              <w:t>Na ile blisko jest basen?</w:t>
-            </w:r>
-            <w:r>
-              <w:rPr>
-                <w:b/>
-                <w:bCs/>
-                <w:sz w:val="22"/>
-                <w:szCs w:val="22"/>
-              </w:rPr>
-              <w:t xml:space="preserve"> 0</w:t>
-            </w:r>
-          </w:p>
-          <w:p>
-            <w:pPr>
-              <w:pStyle w:val="Normal"/>
-              <w:rPr>
-                <w:b w:val="false"/>
-                <w:b w:val="false"/>
-                <w:bCs w:val="false"/>
-                <w:sz w:val="22"/>
-                <w:szCs w:val="22"/>
-              </w:rPr>
-            </w:pPr>
-            <w:r>
-              <w:rPr>
-                <w:b w:val="false"/>
-                <w:bCs w:val="false"/>
-                <w:sz w:val="22"/>
-                <w:szCs w:val="22"/>
-              </w:rPr>
-              <w:t xml:space="preserve">Na ile blisko jest siłownia? </w:t>
-            </w:r>
-            <w:r>
-              <w:rPr>
-                <w:b/>
-                <w:bCs/>
-                <w:sz w:val="22"/>
-                <w:szCs w:val="22"/>
-              </w:rPr>
-              <w:t>0</w:t>
-            </w:r>
-          </w:p>
-          <w:p>
-            <w:pPr>
-              <w:pStyle w:val="Normal"/>
-              <w:rPr>
-                <w:b w:val="false"/>
-                <w:b w:val="false"/>
-                <w:bCs w:val="false"/>
-                <w:sz w:val="22"/>
-                <w:szCs w:val="22"/>
-              </w:rPr>
-            </w:pPr>
-            <w:r>
-              <w:rPr>
-                <w:b w:val="false"/>
-                <w:bCs w:val="false"/>
-                <w:sz w:val="22"/>
-                <w:szCs w:val="22"/>
-              </w:rPr>
-              <w:t xml:space="preserve">Na ile mocno pada? </w:t>
-            </w:r>
-            <w:r>
-              <w:rPr>
-                <w:b/>
-                <w:bCs/>
-                <w:sz w:val="22"/>
-                <w:szCs w:val="22"/>
-              </w:rPr>
-              <w:t>1</w:t>
-            </w:r>
-          </w:p>
-          <w:p>
-            <w:pPr>
-              <w:pStyle w:val="Normal"/>
-              <w:rPr>
-                <w:b w:val="false"/>
-                <w:b w:val="false"/>
-                <w:bCs w:val="false"/>
-                <w:sz w:val="22"/>
-                <w:szCs w:val="22"/>
-              </w:rPr>
-            </w:pPr>
-            <w:r>
-              <w:rPr>
-                <w:b w:val="false"/>
-                <w:bCs w:val="false"/>
-                <w:sz w:val="22"/>
-                <w:szCs w:val="22"/>
-              </w:rPr>
-              <w:t xml:space="preserve">Oceń temperaturę (0 - b. zimno, 10 - b. ciepło). </w:t>
-            </w:r>
-            <w:r>
-              <w:rPr>
-                <w:b/>
-                <w:bCs/>
-                <w:sz w:val="22"/>
-                <w:szCs w:val="22"/>
-              </w:rPr>
-              <w:t>6</w:t>
-            </w:r>
-          </w:p>
-          <w:p>
-            <w:pPr>
-              <w:pStyle w:val="Normal"/>
-              <w:rPr>
-                <w:b w:val="false"/>
-                <w:b w:val="false"/>
-                <w:bCs w:val="false"/>
-                <w:sz w:val="22"/>
-                <w:szCs w:val="22"/>
-              </w:rPr>
-            </w:pPr>
-            <w:r>
-              <w:rPr>
-                <w:b w:val="false"/>
-                <w:bCs w:val="false"/>
-                <w:sz w:val="22"/>
-                <w:szCs w:val="22"/>
-              </w:rPr>
-              <w:t xml:space="preserve">Oceń na ile jest słonecznie. </w:t>
-            </w:r>
-            <w:r>
-              <w:rPr>
-                <w:b/>
-                <w:bCs/>
-                <w:sz w:val="22"/>
-                <w:szCs w:val="22"/>
-              </w:rPr>
-              <w:t>2</w:t>
-            </w:r>
-          </w:p>
-          <w:p>
-            <w:pPr>
-              <w:pStyle w:val="Normal"/>
-              <w:rPr>
-                <w:b w:val="false"/>
-                <w:b w:val="false"/>
-                <w:bCs w:val="false"/>
-                <w:sz w:val="22"/>
-                <w:szCs w:val="22"/>
-              </w:rPr>
-            </w:pPr>
-            <w:r>
-              <w:rPr>
-                <w:b w:val="false"/>
-                <w:bCs w:val="false"/>
-                <w:sz w:val="22"/>
-                <w:szCs w:val="22"/>
-              </w:rPr>
-              <w:t xml:space="preserve">Na ile blisko jest plaża? </w:t>
-            </w:r>
-            <w:r>
-              <w:rPr>
-                <w:b/>
-                <w:bCs/>
-                <w:sz w:val="22"/>
-                <w:szCs w:val="22"/>
-              </w:rPr>
-              <w:t>0</w:t>
-            </w:r>
-          </w:p>
-          <w:p>
-            <w:pPr>
-              <w:pStyle w:val="Normal"/>
-              <w:rPr>
-                <w:b w:val="false"/>
-                <w:b w:val="false"/>
-                <w:bCs w:val="false"/>
-                <w:sz w:val="22"/>
-                <w:szCs w:val="22"/>
-              </w:rPr>
-            </w:pPr>
-            <w:r>
-              <w:rPr>
-                <w:b w:val="false"/>
-                <w:bCs w:val="false"/>
-                <w:sz w:val="22"/>
-                <w:szCs w:val="22"/>
-              </w:rPr>
-              <w:t xml:space="preserve">Jak mocno wieje? </w:t>
-            </w:r>
-            <w:r>
-              <w:rPr>
-                <w:b/>
-                <w:bCs/>
-                <w:sz w:val="22"/>
-                <w:szCs w:val="22"/>
-              </w:rPr>
-              <w:t>1</w:t>
-            </w:r>
-          </w:p>
-          <w:p>
-            <w:pPr>
-              <w:pStyle w:val="Normal"/>
-              <w:rPr>
-                <w:b w:val="false"/>
-                <w:b w:val="false"/>
-                <w:bCs w:val="false"/>
-                <w:sz w:val="22"/>
-                <w:szCs w:val="22"/>
-              </w:rPr>
-            </w:pPr>
-            <w:r>
-              <w:rPr>
-                <w:b w:val="false"/>
-                <w:bCs w:val="false"/>
-                <w:sz w:val="22"/>
-                <w:szCs w:val="22"/>
-              </w:rPr>
-              <w:t xml:space="preserve">Oceń wilgotność powietrza. </w:t>
-            </w:r>
-            <w:r>
-              <w:rPr>
-                <w:b/>
-                <w:bCs/>
-                <w:sz w:val="22"/>
-                <w:szCs w:val="22"/>
-              </w:rPr>
-              <w:t>2</w:t>
-            </w:r>
-          </w:p>
-          <w:p>
-            <w:pPr>
-              <w:pStyle w:val="Normal"/>
-              <w:rPr>
-                <w:b w:val="false"/>
-                <w:b w:val="false"/>
-                <w:bCs w:val="false"/>
-                <w:sz w:val="22"/>
-                <w:szCs w:val="22"/>
-              </w:rPr>
-            </w:pPr>
-            <w:r>
-              <w:rPr>
-                <w:b w:val="false"/>
-                <w:bCs w:val="false"/>
-                <w:sz w:val="22"/>
-                <w:szCs w:val="22"/>
-              </w:rPr>
-              <w:t xml:space="preserve">Na ile lubisz biegać? </w:t>
-            </w:r>
-            <w:r>
-              <w:rPr>
-                <w:b/>
-                <w:bCs/>
-                <w:sz w:val="22"/>
-                <w:szCs w:val="22"/>
-              </w:rPr>
-              <w:t>10</w:t>
-            </w:r>
-          </w:p>
-          <w:p>
-            <w:pPr>
-              <w:pStyle w:val="Normal"/>
-              <w:rPr>
-                <w:b w:val="false"/>
-                <w:b w:val="false"/>
-                <w:bCs w:val="false"/>
-                <w:sz w:val="22"/>
-                <w:szCs w:val="22"/>
-              </w:rPr>
-            </w:pPr>
-            <w:r>
-              <w:rPr>
-                <w:b w:val="false"/>
-                <w:bCs w:val="false"/>
-                <w:sz w:val="22"/>
-                <w:szCs w:val="22"/>
-              </w:rPr>
-              <w:t xml:space="preserve">Na ile lubisz jazdę rowerem? </w:t>
-            </w:r>
-            <w:r>
-              <w:rPr>
-                <w:b/>
-                <w:bCs/>
-                <w:sz w:val="22"/>
-                <w:szCs w:val="22"/>
-              </w:rPr>
-              <w:t>0</w:t>
-            </w:r>
-          </w:p>
-          <w:p>
-            <w:pPr>
-              <w:pStyle w:val="Normal"/>
-              <w:rPr>
-                <w:b w:val="false"/>
-                <w:b w:val="false"/>
-                <w:bCs w:val="false"/>
-                <w:sz w:val="22"/>
-                <w:szCs w:val="22"/>
-              </w:rPr>
-            </w:pPr>
-            <w:r>
-              <w:rPr>
-                <w:b w:val="false"/>
-                <w:bCs w:val="false"/>
-                <w:sz w:val="22"/>
-                <w:szCs w:val="22"/>
-              </w:rPr>
-              <w:t xml:space="preserve">Na ile lubisz jazdę na rolkach? </w:t>
-            </w:r>
-            <w:r>
-              <w:rPr>
-                <w:b/>
-                <w:bCs/>
-                <w:sz w:val="22"/>
-                <w:szCs w:val="22"/>
-              </w:rPr>
-              <w:t>0</w:t>
-            </w:r>
-          </w:p>
-          <w:p>
-            <w:pPr>
-              <w:pStyle w:val="Normal"/>
-              <w:rPr>
-                <w:b w:val="false"/>
-                <w:b w:val="false"/>
-                <w:bCs w:val="false"/>
-                <w:sz w:val="22"/>
-                <w:szCs w:val="22"/>
-              </w:rPr>
-            </w:pPr>
-            <w:r>
-              <w:rPr>
-                <w:b w:val="false"/>
-                <w:bCs w:val="false"/>
-                <w:sz w:val="22"/>
-                <w:szCs w:val="22"/>
-              </w:rPr>
-              <w:t xml:space="preserve">Na ile jest ślisko? </w:t>
-            </w:r>
-            <w:r>
-              <w:rPr>
-                <w:b/>
-                <w:bCs/>
-                <w:sz w:val="22"/>
-                <w:szCs w:val="22"/>
-              </w:rPr>
-              <w:t>0</w:t>
-            </w:r>
-          </w:p>
-          <w:p>
-            <w:pPr>
-              <w:pStyle w:val="Normal"/>
-              <w:rPr>
-                <w:b w:val="false"/>
-                <w:b w:val="false"/>
-                <w:bCs w:val="false"/>
-                <w:sz w:val="22"/>
-                <w:szCs w:val="22"/>
-              </w:rPr>
-            </w:pPr>
-            <w:r>
-              <w:rPr>
-                <w:b w:val="false"/>
-                <w:bCs w:val="false"/>
-                <w:sz w:val="22"/>
-                <w:szCs w:val="22"/>
-              </w:rPr>
-              <w:t xml:space="preserve">Na ile blisko jest najbliższy stok? </w:t>
-            </w:r>
-            <w:r>
-              <w:rPr>
-                <w:b/>
-                <w:bCs/>
-                <w:sz w:val="22"/>
-                <w:szCs w:val="22"/>
-              </w:rPr>
-              <w:t>0</w:t>
+              <w:rPr/>
             </w:r>
           </w:p>
           <w:p>
@@ -4812,8 +4549,6 @@
                 <w:b/>
                 <w:b/>
                 <w:bCs/>
-                <w:sz w:val="22"/>
-                <w:szCs w:val="22"/>
               </w:rPr>
             </w:pPr>
             <w:r>
@@ -4829,14 +4564,17 @@
           <w:p>
             <w:pPr>
               <w:pStyle w:val="Normal"/>
-              <w:rPr>
-                <w:b w:val="false"/>
+              <w:rPr/>
+            </w:pPr>
+            <w:r>
+              <w:rPr>
                 <w:b w:val="false"/>
                 <w:bCs w:val="false"/>
                 <w:sz w:val="22"/>
                 <w:szCs w:val="22"/>
               </w:rPr>
-            </w:pPr>
+              <w:t xml:space="preserve">    </w:t>
+            </w:r>
             <w:r>
               <w:rPr>
                 <w:b w:val="false"/>
@@ -4850,14 +4588,17 @@
           <w:p>
             <w:pPr>
               <w:pStyle w:val="Normal"/>
-              <w:rPr>
-                <w:b w:val="false"/>
+              <w:rPr/>
+            </w:pPr>
+            <w:r>
+              <w:rPr>
                 <w:b w:val="false"/>
                 <w:bCs w:val="false"/>
                 <w:sz w:val="22"/>
                 <w:szCs w:val="22"/>
               </w:rPr>
-            </w:pPr>
+              <w:t xml:space="preserve">         </w:t>
+            </w:r>
             <w:r>
               <w:rPr>
                 <w:b w:val="false"/>
@@ -4865,109 +4606,239 @@
                 <w:sz w:val="22"/>
                 <w:szCs w:val="22"/>
               </w:rPr>
+              <w:t>Dom    0.2944</w:t>
+            </w:r>
+          </w:p>
+          <w:p>
+            <w:pPr>
+              <w:pStyle w:val="Normal"/>
+              <w:spacing w:before="0" w:after="160"/>
+              <w:rPr/>
+            </w:pPr>
+            <w:r>
+              <w:rPr>
+                <w:b w:val="false"/>
+                <w:bCs w:val="false"/>
+                <w:sz w:val="22"/>
+                <w:szCs w:val="22"/>
+              </w:rPr>
+              <w:t xml:space="preserve">      </w:t>
+            </w:r>
+            <w:r>
+              <w:rPr>
+                <w:b w:val="false"/>
+                <w:bCs w:val="false"/>
+                <w:sz w:val="22"/>
+                <w:szCs w:val="22"/>
+              </w:rPr>
+              <w:t>Spacer    0.0576</w:t>
+            </w:r>
+          </w:p>
+        </w:tc>
+        <w:tc>
+          <w:tcPr>
+            <w:tcW w:w="3000" w:type="dxa"/>
+            <w:tcBorders>
+              <w:top w:val="single" w:sz="2" w:space="0" w:color="000001"/>
+              <w:left w:val="single" w:sz="2" w:space="0" w:color="000001"/>
+              <w:bottom w:val="single" w:sz="2" w:space="0" w:color="000001"/>
+              <w:insideH w:val="single" w:sz="2" w:space="0" w:color="000001"/>
+            </w:tcBorders>
+            <w:shd w:fill="auto" w:val="clear"/>
+            <w:tcMar>
+              <w:left w:w="51" w:type="dxa"/>
+            </w:tcMar>
+          </w:tcPr>
+          <w:p>
+            <w:pPr>
+              <w:pStyle w:val="Zawartotabeli"/>
+              <w:rPr/>
+            </w:pPr>
+            <w:r>
+              <w:rPr>
+                <w:sz w:val="22"/>
+                <w:szCs w:val="22"/>
+              </w:rPr>
+              <w:t>Oceń jakość powietrza.</w:t>
+            </w:r>
+          </w:p>
+          <w:p>
+            <w:pPr>
+              <w:pStyle w:val="Zawartotabeli"/>
+              <w:rPr/>
+            </w:pPr>
+            <w:r>
+              <w:rPr>
+                <w:sz w:val="22"/>
+                <w:szCs w:val="22"/>
+              </w:rPr>
+              <w:t>10</w:t>
+            </w:r>
+          </w:p>
+          <w:p>
+            <w:pPr>
+              <w:pStyle w:val="Zawartotabeli"/>
+              <w:rPr/>
+            </w:pPr>
+            <w:r>
+              <w:rPr>
+                <w:sz w:val="22"/>
+                <w:szCs w:val="22"/>
+              </w:rPr>
+              <w:t>Na ile mocno pada?</w:t>
+            </w:r>
+          </w:p>
+          <w:p>
+            <w:pPr>
+              <w:pStyle w:val="Zawartotabeli"/>
+              <w:rPr/>
+            </w:pPr>
+            <w:r>
+              <w:rPr>
+                <w:sz w:val="22"/>
+                <w:szCs w:val="22"/>
+              </w:rPr>
+              <w:t>2</w:t>
+            </w:r>
+          </w:p>
+          <w:p>
+            <w:pPr>
+              <w:pStyle w:val="Zawartotabeli"/>
+              <w:rPr/>
+            </w:pPr>
+            <w:r>
+              <w:rPr>
+                <w:sz w:val="22"/>
+                <w:szCs w:val="22"/>
+              </w:rPr>
+              <w:t>Oceń temperaturę (0 - b. zimno, 10 - b. ciepło).</w:t>
+            </w:r>
+          </w:p>
+          <w:p>
+            <w:pPr>
+              <w:pStyle w:val="Zawartotabeli"/>
+              <w:rPr/>
+            </w:pPr>
+            <w:r>
+              <w:rPr>
+                <w:sz w:val="22"/>
+                <w:szCs w:val="22"/>
+              </w:rPr>
+              <w:t>10</w:t>
+            </w:r>
+          </w:p>
+          <w:p>
+            <w:pPr>
+              <w:pStyle w:val="Zawartotabeli"/>
+              <w:rPr/>
+            </w:pPr>
+            <w:r>
+              <w:rPr>
+                <w:sz w:val="22"/>
+                <w:szCs w:val="22"/>
+              </w:rPr>
+              <w:t>Oceń na ile jest słonecznie.</w:t>
+            </w:r>
+          </w:p>
+          <w:p>
+            <w:pPr>
+              <w:pStyle w:val="Zawartotabeli"/>
+              <w:rPr/>
+            </w:pPr>
+            <w:r>
+              <w:rPr>
+                <w:sz w:val="22"/>
+                <w:szCs w:val="22"/>
+              </w:rPr>
+              <w:t>7</w:t>
+            </w:r>
+          </w:p>
+          <w:p>
+            <w:pPr>
+              <w:pStyle w:val="Zawartotabeli"/>
+              <w:rPr/>
+            </w:pPr>
+            <w:r>
+              <w:rPr>
+                <w:sz w:val="22"/>
+                <w:szCs w:val="22"/>
+              </w:rPr>
+              <w:t>Na ile blisko jest plaża?</w:t>
+            </w:r>
+          </w:p>
+          <w:p>
+            <w:pPr>
+              <w:pStyle w:val="Zawartotabeli"/>
+              <w:rPr/>
+            </w:pPr>
+            <w:r>
+              <w:rPr>
+                <w:sz w:val="22"/>
+                <w:szCs w:val="22"/>
+              </w:rPr>
+              <w:t>9</w:t>
+              <w:br/>
+              <w:br/>
+              <w:br/>
+              <w:br/>
+              <w:br/>
+              <w:br/>
+              <w:br/>
+              <w:br/>
+              <w:br/>
+              <w:br/>
+              <w:br/>
+              <w:br/>
+              <w:br/>
+            </w:r>
+            <w:r>
+              <w:rPr>
+                <w:b/>
+                <w:bCs/>
+                <w:sz w:val="22"/>
+                <w:szCs w:val="22"/>
+              </w:rPr>
+              <w:t>Wyniki</w:t>
+            </w:r>
+          </w:p>
+          <w:p>
+            <w:pPr>
+              <w:pStyle w:val="Zawartotabeli"/>
+              <w:rPr/>
+            </w:pPr>
+            <w:r>
+              <w:rPr>
+                <w:sz w:val="22"/>
+                <w:szCs w:val="22"/>
+              </w:rPr>
+              <w:t xml:space="preserve">       </w:t>
+            </w:r>
+            <w:r>
+              <w:rPr>
+                <w:sz w:val="22"/>
+                <w:szCs w:val="22"/>
+              </w:rPr>
+              <w:t>Plaża    0.504</w:t>
+            </w:r>
+          </w:p>
+          <w:p>
+            <w:pPr>
+              <w:pStyle w:val="Zawartotabeli"/>
+              <w:rPr/>
+            </w:pPr>
+            <w:r>
+              <w:rPr>
+                <w:sz w:val="22"/>
+                <w:szCs w:val="22"/>
+              </w:rPr>
               <w:t xml:space="preserve">         </w:t>
             </w:r>
             <w:r>
               <w:rPr>
-                <w:b w:val="false"/>
-                <w:bCs w:val="false"/>
-                <w:sz w:val="22"/>
-                <w:szCs w:val="22"/>
-              </w:rPr>
-              <w:t>Dom    0.2944</w:t>
-            </w:r>
-          </w:p>
-          <w:p>
-            <w:pPr>
-              <w:pStyle w:val="Normal"/>
-              <w:spacing w:before="0" w:after="160"/>
-              <w:rPr>
-                <w:b w:val="false"/>
-                <w:b w:val="false"/>
-                <w:bCs w:val="false"/>
-                <w:sz w:val="22"/>
-                <w:szCs w:val="22"/>
-              </w:rPr>
-            </w:pPr>
-            <w:r>
-              <w:rPr>
-                <w:b w:val="false"/>
-                <w:bCs w:val="false"/>
-                <w:sz w:val="22"/>
-                <w:szCs w:val="22"/>
-              </w:rPr>
-              <w:t xml:space="preserve">      </w:t>
-            </w:r>
-            <w:r>
-              <w:rPr>
-                <w:b w:val="false"/>
-                <w:bCs w:val="false"/>
-                <w:sz w:val="22"/>
-                <w:szCs w:val="22"/>
-              </w:rPr>
-              <w:t>Spacer    0.0576</w:t>
-            </w:r>
-          </w:p>
-        </w:tc>
-        <w:tc>
-          <w:tcPr>
-            <w:tcW w:w="3000" w:type="dxa"/>
-            <w:tcBorders>
-              <w:left w:val="single" w:sz="2" w:space="0" w:color="000000"/>
-              <w:bottom w:val="single" w:sz="2" w:space="0" w:color="000000"/>
-              <w:insideH w:val="single" w:sz="2" w:space="0" w:color="000000"/>
-            </w:tcBorders>
-            <w:shd w:fill="auto" w:val="clear"/>
-            <w:tcMar>
-              <w:left w:w="54" w:type="dxa"/>
-            </w:tcMar>
-          </w:tcPr>
-          <w:p>
-            <w:pPr>
-              <w:pStyle w:val="Zawartotabeli"/>
-              <w:rPr>
-                <w:sz w:val="22"/>
-                <w:szCs w:val="22"/>
-              </w:rPr>
-            </w:pPr>
-            <w:r>
-              <w:rPr>
-                <w:sz w:val="22"/>
-                <w:szCs w:val="22"/>
-              </w:rPr>
-              <w:t>Odpowiedzi udzielone na pytania</w:t>
-            </w:r>
-          </w:p>
-          <w:p>
-            <w:pPr>
-              <w:pStyle w:val="Zawartotabeli"/>
-              <w:rPr>
-                <w:sz w:val="22"/>
-                <w:szCs w:val="22"/>
-              </w:rPr>
-            </w:pPr>
-            <w:r>
-              <w:rPr>
-                <w:sz w:val="22"/>
-                <w:szCs w:val="22"/>
-              </w:rPr>
-              <w:t>są takie same jak w przykładzie I</w:t>
-            </w:r>
-          </w:p>
-          <w:p>
-            <w:pPr>
-              <w:pStyle w:val="Zawartotabeli"/>
-              <w:rPr>
-                <w:sz w:val="22"/>
-                <w:szCs w:val="22"/>
-              </w:rPr>
-            </w:pPr>
-            <w:r>
-              <w:rPr>
-                <w:sz w:val="22"/>
-                <w:szCs w:val="22"/>
-              </w:rPr>
-              <w:t>(jest tylko inny wybór wersji liczenia funkcji przynależności dla temperatury)</w:t>
+                <w:sz w:val="22"/>
+                <w:szCs w:val="22"/>
+              </w:rPr>
+              <w:t>Dom    0.496</w:t>
             </w:r>
           </w:p>
           <w:p>
@@ -5286,29 +5157,39 @@
         </w:tc>
         <w:tc>
           <w:tcPr>
-            <w:tcW w:w="3696" w:type="dxa"/>
-            <w:tcBorders>
-              <w:left w:val="single" w:sz="2" w:space="0" w:color="000000"/>
-              <w:bottom w:val="single" w:sz="2" w:space="0" w:color="000000"/>
-              <w:right w:val="single" w:sz="2" w:space="0" w:color="000000"/>
-              <w:insideH w:val="single" w:sz="2" w:space="0" w:color="000000"/>
-              <w:insideV w:val="single" w:sz="2" w:space="0" w:color="000000"/>
+            <w:tcW w:w="3697" w:type="dxa"/>
+            <w:tcBorders>
+              <w:top w:val="single" w:sz="2" w:space="0" w:color="000001"/>
+              <w:left w:val="single" w:sz="2" w:space="0" w:color="000001"/>
+              <w:bottom w:val="single" w:sz="2" w:space="0" w:color="000001"/>
+              <w:right w:val="single" w:sz="2" w:space="0" w:color="000001"/>
+              <w:insideH w:val="single" w:sz="2" w:space="0" w:color="000001"/>
+              <w:insideV w:val="single" w:sz="2" w:space="0" w:color="000001"/>
             </w:tcBorders>
             <w:shd w:fill="auto" w:val="clear"/>
             <w:tcMar>
-              <w:left w:w="54" w:type="dxa"/>
-            </w:tcMar>
-          </w:tcPr>
-          <w:p>
-            <w:pPr>
-              <w:pStyle w:val="Normal"/>
-              <w:rPr>
-                <w:b w:val="false"/>
+              <w:left w:w="51" w:type="dxa"/>
+            </w:tcMar>
+          </w:tcPr>
+          <w:p>
+            <w:pPr>
+              <w:pStyle w:val="Normal"/>
+              <w:rPr/>
+            </w:pPr>
+            <w:r>
+              <w:rPr>
                 <w:b w:val="false"/>
                 <w:bCs w:val="false"/>
                 <w:sz w:val="22"/>
                 <w:szCs w:val="22"/>
               </w:rPr>
+              <w:t>Oceń jakość powietrza.</w:t>
+            </w:r>
+          </w:p>
+          <w:p>
+            <w:pPr>
+              <w:pStyle w:val="Normal"/>
+              <w:rPr/>
             </w:pPr>
             <w:r>
               <w:rPr>
@@ -5317,7 +5198,215 @@
                 <w:sz w:val="22"/>
                 <w:szCs w:val="22"/>
               </w:rPr>
-              <w:t>Oceń jakość powietrza.</w:t>
+              <w:t>10</w:t>
+            </w:r>
+          </w:p>
+          <w:p>
+            <w:pPr>
+              <w:pStyle w:val="Normal"/>
+              <w:rPr/>
+            </w:pPr>
+            <w:r>
+              <w:rPr>
+                <w:b w:val="false"/>
+                <w:bCs w:val="false"/>
+                <w:sz w:val="22"/>
+                <w:szCs w:val="22"/>
+              </w:rPr>
+              <w:t>Na ile mocno pada?</w:t>
+            </w:r>
+          </w:p>
+          <w:p>
+            <w:pPr>
+              <w:pStyle w:val="Normal"/>
+              <w:rPr/>
+            </w:pPr>
+            <w:r>
+              <w:rPr>
+                <w:b w:val="false"/>
+                <w:bCs w:val="false"/>
+                <w:sz w:val="22"/>
+                <w:szCs w:val="22"/>
+              </w:rPr>
+              <w:t>0</w:t>
+            </w:r>
+          </w:p>
+          <w:p>
+            <w:pPr>
+              <w:pStyle w:val="Normal"/>
+              <w:rPr/>
+            </w:pPr>
+            <w:r>
+              <w:rPr>
+                <w:b w:val="false"/>
+                <w:bCs w:val="false"/>
+                <w:sz w:val="22"/>
+                <w:szCs w:val="22"/>
+              </w:rPr>
+              <w:t>Oceń temperaturę (0 - b. zimno, 10 - b. ciepło).</w:t>
+            </w:r>
+          </w:p>
+          <w:p>
+            <w:pPr>
+              <w:pStyle w:val="Normal"/>
+              <w:rPr/>
+            </w:pPr>
+            <w:r>
+              <w:rPr>
+                <w:b w:val="false"/>
+                <w:bCs w:val="false"/>
+                <w:sz w:val="22"/>
+                <w:szCs w:val="22"/>
+              </w:rPr>
+              <w:t>0</w:t>
+            </w:r>
+          </w:p>
+          <w:p>
+            <w:pPr>
+              <w:pStyle w:val="Normal"/>
+              <w:rPr/>
+            </w:pPr>
+            <w:r>
+              <w:rPr>
+                <w:b w:val="false"/>
+                <w:bCs w:val="false"/>
+                <w:sz w:val="22"/>
+                <w:szCs w:val="22"/>
+              </w:rPr>
+              <w:t>Jak mocno wieje?</w:t>
+            </w:r>
+          </w:p>
+          <w:p>
+            <w:pPr>
+              <w:pStyle w:val="Normal"/>
+              <w:rPr/>
+            </w:pPr>
+            <w:r>
+              <w:rPr>
+                <w:b w:val="false"/>
+                <w:bCs w:val="false"/>
+                <w:sz w:val="22"/>
+                <w:szCs w:val="22"/>
+              </w:rPr>
+              <w:t>2</w:t>
+            </w:r>
+          </w:p>
+          <w:p>
+            <w:pPr>
+              <w:pStyle w:val="Normal"/>
+              <w:rPr/>
+            </w:pPr>
+            <w:r>
+              <w:rPr>
+                <w:b w:val="false"/>
+                <w:bCs w:val="false"/>
+                <w:sz w:val="22"/>
+                <w:szCs w:val="22"/>
+              </w:rPr>
+              <w:t>Na ile jest ślisko?</w:t>
+            </w:r>
+          </w:p>
+          <w:p>
+            <w:pPr>
+              <w:pStyle w:val="Normal"/>
+              <w:rPr/>
+            </w:pPr>
+            <w:r>
+              <w:rPr>
+                <w:b w:val="false"/>
+                <w:bCs w:val="false"/>
+                <w:sz w:val="22"/>
+                <w:szCs w:val="22"/>
+              </w:rPr>
+              <w:t>4</w:t>
+            </w:r>
+          </w:p>
+          <w:p>
+            <w:pPr>
+              <w:pStyle w:val="Normal"/>
+              <w:rPr/>
+            </w:pPr>
+            <w:r>
+              <w:rPr>
+                <w:b w:val="false"/>
+                <w:bCs w:val="false"/>
+                <w:sz w:val="22"/>
+                <w:szCs w:val="22"/>
+              </w:rPr>
+              <w:t>Na ile blisko jest najbliższy stok?</w:t>
+            </w:r>
+          </w:p>
+          <w:p>
+            <w:pPr>
+              <w:pStyle w:val="Normal"/>
+              <w:rPr/>
+            </w:pPr>
+            <w:r>
+              <w:rPr>
+                <w:b w:val="false"/>
+                <w:bCs w:val="false"/>
+                <w:sz w:val="22"/>
+                <w:szCs w:val="22"/>
+              </w:rPr>
+              <w:t>4</w:t>
+            </w:r>
+          </w:p>
+          <w:p>
+            <w:pPr>
+              <w:pStyle w:val="Normal"/>
+              <w:rPr/>
+            </w:pPr>
+            <w:r>
+              <w:rPr>
+                <w:b w:val="false"/>
+                <w:bCs w:val="false"/>
+                <w:sz w:val="22"/>
+                <w:szCs w:val="22"/>
+              </w:rPr>
+              <w:t>Oceń wilgotność powietrza.</w:t>
+            </w:r>
+          </w:p>
+          <w:p>
+            <w:pPr>
+              <w:pStyle w:val="Normal"/>
+              <w:rPr/>
+            </w:pPr>
+            <w:r>
+              <w:rPr>
+                <w:b w:val="false"/>
+                <w:bCs w:val="false"/>
+                <w:sz w:val="22"/>
+                <w:szCs w:val="22"/>
+              </w:rPr>
+              <w:t>2</w:t>
+            </w:r>
+          </w:p>
+          <w:p>
+            <w:pPr>
+              <w:pStyle w:val="Normal"/>
+              <w:rPr/>
+            </w:pPr>
+            <w:r>
+              <w:rPr>
+                <w:b w:val="false"/>
+                <w:bCs w:val="false"/>
+                <w:sz w:val="22"/>
+                <w:szCs w:val="22"/>
+              </w:rPr>
+              <w:t xml:space="preserve">      </w:t>
+            </w:r>
+            <w:r>
+              <w:rPr>
+                <w:b w:val="false"/>
+                <w:bCs w:val="false"/>
+                <w:sz w:val="22"/>
+                <w:szCs w:val="22"/>
+              </w:rPr>
+              <w:br/>
+              <w:br/>
+              <w:br/>
+              <w:br/>
+              <w:br/>
             </w:r>
             <w:r>
               <w:rPr>
@@ -5326,19 +5415,23 @@
                 <w:sz w:val="22"/>
                 <w:szCs w:val="22"/>
               </w:rPr>
-              <w:t xml:space="preserve"> 1</w:t>
-            </w:r>
-          </w:p>
-          <w:p>
-            <w:pPr>
-              <w:pStyle w:val="Normal"/>
-              <w:rPr>
-                <w:b w:val="false"/>
+              <w:t>Wyniki</w:t>
+            </w:r>
+            <w:r>
+              <w:rPr>
                 <w:b w:val="false"/>
                 <w:bCs w:val="false"/>
                 <w:sz w:val="22"/>
                 <w:szCs w:val="22"/>
               </w:rPr>
+              <w:br/>
+              <w:t>Spacer    0.444444</w:t>
+            </w:r>
+          </w:p>
+          <w:p>
+            <w:pPr>
+              <w:pStyle w:val="Normal"/>
+              <w:rPr/>
             </w:pPr>
             <w:r>
               <w:rPr>
@@ -5347,38 +5440,345 @@
                 <w:sz w:val="22"/>
                 <w:szCs w:val="22"/>
               </w:rPr>
-              <w:t xml:space="preserve">Czy masz kolegów do gry? </w:t>
-            </w:r>
-            <w:r>
-              <w:rPr>
+              <w:t xml:space="preserve">       </w:t>
+            </w:r>
+            <w:r>
+              <w:rPr>
+                <w:b w:val="false"/>
+                <w:bCs w:val="false"/>
+                <w:sz w:val="22"/>
+                <w:szCs w:val="22"/>
+              </w:rPr>
+              <w:t>Łyżwy    0.222222</w:t>
+            </w:r>
+          </w:p>
+          <w:p>
+            <w:pPr>
+              <w:pStyle w:val="Normal"/>
+              <w:rPr/>
+            </w:pPr>
+            <w:r>
+              <w:rPr>
+                <w:b w:val="false"/>
+                <w:bCs w:val="false"/>
+                <w:sz w:val="22"/>
+                <w:szCs w:val="22"/>
+              </w:rPr>
+              <w:t xml:space="preserve">       </w:t>
+            </w:r>
+            <w:r>
+              <w:rPr>
+                <w:b w:val="false"/>
+                <w:bCs w:val="false"/>
+                <w:sz w:val="22"/>
+                <w:szCs w:val="22"/>
+              </w:rPr>
+              <w:t>Narty    0.222222</w:t>
+            </w:r>
+          </w:p>
+          <w:p>
+            <w:pPr>
+              <w:pStyle w:val="Normal"/>
+              <w:rPr/>
+            </w:pPr>
+            <w:r>
+              <w:rPr>
+                <w:b w:val="false"/>
+                <w:bCs w:val="false"/>
+                <w:sz w:val="22"/>
+                <w:szCs w:val="22"/>
+              </w:rPr>
+              <w:t xml:space="preserve">         </w:t>
+            </w:r>
+            <w:r>
+              <w:rPr>
+                <w:b w:val="false"/>
+                <w:bCs w:val="false"/>
+                <w:sz w:val="22"/>
+                <w:szCs w:val="22"/>
+              </w:rPr>
+              <w:t>Dom    0.111111</w:t>
+            </w:r>
+          </w:p>
+          <w:p>
+            <w:pPr>
+              <w:pStyle w:val="Normal"/>
+              <w:rPr>
+                <w:b w:val="false"/>
+                <w:b w:val="false"/>
+                <w:bCs w:val="false"/>
+                <w:sz w:val="22"/>
+                <w:szCs w:val="22"/>
+              </w:rPr>
+            </w:pPr>
+            <w:r>
+              <w:rPr/>
+            </w:r>
+          </w:p>
+          <w:p>
+            <w:pPr>
+              <w:pStyle w:val="Normal"/>
+              <w:rPr>
+                <w:b w:val="false"/>
+                <w:b w:val="false"/>
+                <w:bCs w:val="false"/>
+                <w:sz w:val="22"/>
+                <w:szCs w:val="22"/>
+              </w:rPr>
+            </w:pPr>
+            <w:r>
+              <w:rPr/>
+            </w:r>
+          </w:p>
+          <w:p>
+            <w:pPr>
+              <w:pStyle w:val="Normal"/>
+              <w:rPr>
+                <w:b w:val="false"/>
+                <w:b w:val="false"/>
+                <w:bCs w:val="false"/>
+                <w:sz w:val="22"/>
+                <w:szCs w:val="22"/>
+              </w:rPr>
+            </w:pPr>
+            <w:r>
+              <w:rPr/>
+            </w:r>
+          </w:p>
+          <w:p>
+            <w:pPr>
+              <w:pStyle w:val="Normal"/>
+              <w:rPr>
+                <w:b w:val="false"/>
+                <w:b w:val="false"/>
+                <w:bCs w:val="false"/>
+                <w:sz w:val="22"/>
+                <w:szCs w:val="22"/>
+              </w:rPr>
+            </w:pPr>
+            <w:r>
+              <w:rPr/>
+            </w:r>
+          </w:p>
+          <w:p>
+            <w:pPr>
+              <w:pStyle w:val="Normal"/>
+              <w:rPr>
+                <w:b w:val="false"/>
+                <w:b w:val="false"/>
+                <w:bCs w:val="false"/>
+                <w:sz w:val="22"/>
+                <w:szCs w:val="22"/>
+              </w:rPr>
+            </w:pPr>
+            <w:r>
+              <w:rPr/>
+            </w:r>
+          </w:p>
+          <w:p>
+            <w:pPr>
+              <w:pStyle w:val="Normal"/>
+              <w:rPr>
+                <w:b w:val="false"/>
+                <w:b w:val="false"/>
+                <w:bCs w:val="false"/>
+                <w:sz w:val="22"/>
+                <w:szCs w:val="22"/>
+              </w:rPr>
+            </w:pPr>
+            <w:r>
+              <w:rPr/>
+            </w:r>
+          </w:p>
+          <w:p>
+            <w:pPr>
+              <w:pStyle w:val="Normal"/>
+              <w:rPr>
+                <w:b w:val="false"/>
+                <w:b w:val="false"/>
+                <w:bCs w:val="false"/>
+                <w:sz w:val="22"/>
+                <w:szCs w:val="22"/>
+              </w:rPr>
+            </w:pPr>
+            <w:r>
+              <w:rPr/>
+            </w:r>
+          </w:p>
+          <w:p>
+            <w:pPr>
+              <w:pStyle w:val="Normal"/>
+              <w:rPr>
+                <w:b w:val="false"/>
+                <w:b w:val="false"/>
+                <w:bCs w:val="false"/>
+                <w:sz w:val="22"/>
+                <w:szCs w:val="22"/>
+              </w:rPr>
+            </w:pPr>
+            <w:r>
+              <w:rPr/>
+            </w:r>
+          </w:p>
+          <w:p>
+            <w:pPr>
+              <w:pStyle w:val="Normal"/>
+              <w:rPr>
+                <w:b w:val="false"/>
+                <w:b w:val="false"/>
+                <w:bCs w:val="false"/>
+                <w:sz w:val="22"/>
+                <w:szCs w:val="22"/>
+              </w:rPr>
+            </w:pPr>
+            <w:r>
+              <w:rPr/>
+            </w:r>
+          </w:p>
+          <w:p>
+            <w:pPr>
+              <w:pStyle w:val="Normal"/>
+              <w:rPr>
+                <w:b w:val="false"/>
+                <w:b w:val="false"/>
+                <w:bCs w:val="false"/>
+                <w:sz w:val="22"/>
+                <w:szCs w:val="22"/>
+              </w:rPr>
+            </w:pPr>
+            <w:r>
+              <w:rPr/>
+            </w:r>
+          </w:p>
+          <w:p>
+            <w:pPr>
+              <w:pStyle w:val="Normal"/>
+              <w:rPr>
+                <w:b w:val="false"/>
+                <w:b w:val="false"/>
+                <w:bCs w:val="false"/>
+                <w:sz w:val="22"/>
+                <w:szCs w:val="22"/>
+              </w:rPr>
+            </w:pPr>
+            <w:r>
+              <w:rPr/>
+            </w:r>
+          </w:p>
+          <w:p>
+            <w:pPr>
+              <w:pStyle w:val="Normal"/>
+              <w:rPr>
+                <w:b w:val="false"/>
+                <w:b w:val="false"/>
+                <w:bCs w:val="false"/>
+                <w:sz w:val="22"/>
+                <w:szCs w:val="22"/>
+              </w:rPr>
+            </w:pPr>
+            <w:r>
+              <w:rPr/>
+            </w:r>
+          </w:p>
+          <w:p>
+            <w:pPr>
+              <w:pStyle w:val="Normal"/>
+              <w:rPr>
+                <w:b w:val="false"/>
+                <w:b w:val="false"/>
+                <w:bCs w:val="false"/>
+                <w:sz w:val="22"/>
+                <w:szCs w:val="22"/>
+              </w:rPr>
+            </w:pPr>
+            <w:r>
+              <w:rPr/>
+            </w:r>
+          </w:p>
+          <w:p>
+            <w:pPr>
+              <w:pStyle w:val="Normal"/>
+              <w:rPr>
+                <w:b w:val="false"/>
+                <w:b w:val="false"/>
+                <w:bCs w:val="false"/>
+                <w:sz w:val="22"/>
+                <w:szCs w:val="22"/>
+              </w:rPr>
+            </w:pPr>
+            <w:r>
+              <w:rPr/>
+            </w:r>
+          </w:p>
+          <w:p>
+            <w:pPr>
+              <w:pStyle w:val="Normal"/>
+              <w:rPr>
+                <w:b w:val="false"/>
+                <w:b w:val="false"/>
+                <w:bCs w:val="false"/>
+                <w:sz w:val="22"/>
+                <w:szCs w:val="22"/>
+              </w:rPr>
+            </w:pPr>
+            <w:r>
+              <w:rPr/>
+            </w:r>
+          </w:p>
+          <w:p>
+            <w:pPr>
+              <w:pStyle w:val="Normal"/>
+              <w:rPr>
+                <w:b w:val="false"/>
+                <w:b w:val="false"/>
+                <w:bCs w:val="false"/>
+                <w:sz w:val="22"/>
+                <w:szCs w:val="22"/>
+              </w:rPr>
+            </w:pPr>
+            <w:r>
+              <w:rPr/>
+            </w:r>
+          </w:p>
+          <w:p>
+            <w:pPr>
+              <w:pStyle w:val="Normal"/>
+              <w:rPr>
+                <w:b w:val="false"/>
+                <w:b w:val="false"/>
+                <w:bCs w:val="false"/>
+                <w:sz w:val="22"/>
+                <w:szCs w:val="22"/>
+              </w:rPr>
+            </w:pPr>
+            <w:r>
+              <w:rPr/>
+            </w:r>
+          </w:p>
+          <w:p>
+            <w:pPr>
+              <w:pStyle w:val="Normal"/>
+              <w:rPr>
+                <w:b w:val="false"/>
+                <w:b w:val="false"/>
+                <w:bCs w:val="false"/>
+                <w:sz w:val="22"/>
+                <w:szCs w:val="22"/>
+              </w:rPr>
+            </w:pPr>
+            <w:r>
+              <w:rPr/>
+            </w:r>
+          </w:p>
+          <w:p>
+            <w:pPr>
+              <w:pStyle w:val="Normal"/>
+              <w:rPr>
+                <w:b/>
                 <w:b/>
                 <w:bCs/>
-                <w:sz w:val="22"/>
-                <w:szCs w:val="22"/>
-              </w:rPr>
-              <w:t>0</w:t>
-            </w:r>
-          </w:p>
-          <w:p>
-            <w:pPr>
-              <w:pStyle w:val="Normal"/>
-              <w:rPr>
-                <w:b w:val="false"/>
-                <w:b w:val="false"/>
-                <w:bCs w:val="false"/>
-                <w:sz w:val="22"/>
-                <w:szCs w:val="22"/>
-              </w:rPr>
-            </w:pPr>
-            <w:r>
-              <w:rPr>
-                <w:b w:val="false"/>
-                <w:bCs w:val="false"/>
-                <w:sz w:val="22"/>
-                <w:szCs w:val="22"/>
-              </w:rPr>
-              <w:t xml:space="preserve">Czy masz więcej niż 3 kolegów do gry? </w:t>
-            </w:r>
+              </w:rPr>
+            </w:pPr>
             <w:r>
               <w:rPr>
                 <w:b/>
@@ -5386,7 +5786,7 @@
                 <w:sz w:val="22"/>
                 <w:szCs w:val="22"/>
               </w:rPr>
-              <w:t>0</w:t>
+              <w:t>Wyniki:</w:t>
             </w:r>
           </w:p>
           <w:p>
@@ -5396,8 +5796,6 @@
                 <w:b w:val="false"/>
                 <w:b w:val="false"/>
                 <w:bCs w:val="false"/>
-                <w:sz w:val="22"/>
-                <w:szCs w:val="22"/>
               </w:rPr>
             </w:pPr>
             <w:r>
@@ -5407,59 +5805,36 @@
                 <w:sz w:val="22"/>
                 <w:szCs w:val="22"/>
               </w:rPr>
-              <w:t>Na ile lubisz gry kontaktowe?</w:t>
-            </w:r>
-            <w:r>
-              <w:rPr>
-                <w:b/>
-                <w:bCs/>
-                <w:sz w:val="22"/>
-                <w:szCs w:val="22"/>
-              </w:rPr>
-              <w:t xml:space="preserve"> 0</w:t>
-            </w:r>
-          </w:p>
-          <w:p>
-            <w:pPr>
-              <w:pStyle w:val="Normal"/>
-              <w:rPr>
-                <w:b w:val="false"/>
+              <w:t xml:space="preserve"> </w:t>
+            </w:r>
+            <w:r>
+              <w:rPr>
                 <w:b w:val="false"/>
                 <w:bCs w:val="false"/>
                 <w:sz w:val="22"/>
                 <w:szCs w:val="22"/>
               </w:rPr>
-            </w:pPr>
-            <w:r>
-              <w:rPr>
+              <w:t>Basen    0.7</w:t>
+            </w:r>
+          </w:p>
+          <w:p>
+            <w:pPr>
+              <w:pStyle w:val="Normal"/>
+              <w:rPr>
+                <w:b w:val="false"/>
                 <w:b w:val="false"/>
                 <w:bCs w:val="false"/>
-                <w:sz w:val="22"/>
-                <w:szCs w:val="22"/>
-              </w:rPr>
-              <w:t xml:space="preserve">Na ile lubisz pływać? </w:t>
-            </w:r>
-            <w:r>
-              <w:rPr>
-                <w:b/>
-                <w:bCs/>
-                <w:sz w:val="22"/>
-                <w:szCs w:val="22"/>
-              </w:rPr>
-              <w:t>8</w:t>
-            </w:r>
-          </w:p>
-          <w:p>
-            <w:pPr>
-              <w:pStyle w:val="Normal"/>
-              <w:rPr>
-                <w:b w:val="false"/>
+              </w:rPr>
+            </w:pPr>
+            <w:r>
+              <w:rPr>
                 <w:b w:val="false"/>
                 <w:bCs w:val="false"/>
                 <w:sz w:val="22"/>
                 <w:szCs w:val="22"/>
               </w:rPr>
-            </w:pPr>
+              <w:t xml:space="preserve">  </w:t>
+            </w:r>
             <w:r>
               <w:rPr>
                 <w:b w:val="false"/>
@@ -5467,27 +5842,17 @@
                 <w:sz w:val="22"/>
                 <w:szCs w:val="22"/>
               </w:rPr>
-              <w:t xml:space="preserve">Na ile blisko jest basen? </w:t>
-            </w:r>
-            <w:r>
-              <w:rPr>
-                <w:b/>
-                <w:bCs/>
-                <w:sz w:val="22"/>
-                <w:szCs w:val="22"/>
-              </w:rPr>
-              <w:t>8</w:t>
-            </w:r>
-          </w:p>
-          <w:p>
-            <w:pPr>
-              <w:pStyle w:val="Normal"/>
+              <w:t>Dom    0.5</w:t>
+            </w:r>
+          </w:p>
+          <w:p>
+            <w:pPr>
+              <w:pStyle w:val="Normal"/>
+              <w:spacing w:before="0" w:after="160"/>
               <w:rPr>
                 <w:b w:val="false"/>
                 <w:b w:val="false"/>
                 <w:bCs w:val="false"/>
-                <w:sz w:val="22"/>
-                <w:szCs w:val="22"/>
               </w:rPr>
             </w:pPr>
             <w:r>
@@ -5497,527 +5862,16 @@
                 <w:sz w:val="22"/>
                 <w:szCs w:val="22"/>
               </w:rPr>
-              <w:t xml:space="preserve">Na ile blisko jest siłownia? </w:t>
-            </w:r>
-            <w:r>
-              <w:rPr>
-                <w:b/>
-                <w:bCs/>
-                <w:sz w:val="22"/>
-                <w:szCs w:val="22"/>
-              </w:rPr>
-              <w:t>0</w:t>
-            </w:r>
-          </w:p>
-          <w:p>
-            <w:pPr>
-              <w:pStyle w:val="Normal"/>
-              <w:rPr>
-                <w:b w:val="false"/>
+              <w:t xml:space="preserve">  </w:t>
+            </w:r>
+            <w:r>
+              <w:rPr>
                 <w:b w:val="false"/>
                 <w:bCs w:val="false"/>
                 <w:sz w:val="22"/>
                 <w:szCs w:val="22"/>
               </w:rPr>
-            </w:pPr>
-            <w:r>
-              <w:rPr>
-                <w:b w:val="false"/>
-                <w:bCs w:val="false"/>
-                <w:sz w:val="22"/>
-                <w:szCs w:val="22"/>
-              </w:rPr>
-              <w:t xml:space="preserve">Na ile mocno pada? </w:t>
-            </w:r>
-            <w:r>
-              <w:rPr>
-                <w:b/>
-                <w:bCs/>
-                <w:sz w:val="22"/>
-                <w:szCs w:val="22"/>
-              </w:rPr>
-              <w:t>4</w:t>
-            </w:r>
-          </w:p>
-          <w:p>
-            <w:pPr>
-              <w:pStyle w:val="Normal"/>
-              <w:rPr>
-                <w:b w:val="false"/>
-                <w:b w:val="false"/>
-                <w:bCs w:val="false"/>
-                <w:sz w:val="22"/>
-                <w:szCs w:val="22"/>
-              </w:rPr>
-            </w:pPr>
-            <w:r>
-              <w:rPr>
-                <w:b w:val="false"/>
-                <w:bCs w:val="false"/>
-                <w:sz w:val="22"/>
-                <w:szCs w:val="22"/>
-              </w:rPr>
-              <w:t xml:space="preserve">Oceń temperaturę (0 - b. zimno, 10 - b. ciepło). </w:t>
-            </w:r>
-            <w:r>
-              <w:rPr>
-                <w:b/>
-                <w:bCs/>
-                <w:sz w:val="22"/>
-                <w:szCs w:val="22"/>
-              </w:rPr>
-              <w:t>4</w:t>
-            </w:r>
-          </w:p>
-          <w:p>
-            <w:pPr>
-              <w:pStyle w:val="Normal"/>
-              <w:rPr>
-                <w:b w:val="false"/>
-                <w:b w:val="false"/>
-                <w:bCs w:val="false"/>
-                <w:sz w:val="22"/>
-                <w:szCs w:val="22"/>
-              </w:rPr>
-            </w:pPr>
-            <w:r>
-              <w:rPr>
-                <w:b w:val="false"/>
-                <w:bCs w:val="false"/>
-                <w:sz w:val="22"/>
-                <w:szCs w:val="22"/>
-              </w:rPr>
-              <w:t xml:space="preserve">Oceń na ile jest słonecznie </w:t>
-            </w:r>
-            <w:r>
-              <w:rPr>
-                <w:b/>
-                <w:bCs/>
-                <w:sz w:val="22"/>
-                <w:szCs w:val="22"/>
-              </w:rPr>
-              <w:t>0</w:t>
-            </w:r>
-          </w:p>
-          <w:p>
-            <w:pPr>
-              <w:pStyle w:val="Normal"/>
-              <w:rPr>
-                <w:b w:val="false"/>
-                <w:b w:val="false"/>
-                <w:bCs w:val="false"/>
-                <w:sz w:val="22"/>
-                <w:szCs w:val="22"/>
-              </w:rPr>
-            </w:pPr>
-            <w:r>
-              <w:rPr>
-                <w:b w:val="false"/>
-                <w:bCs w:val="false"/>
-                <w:sz w:val="22"/>
-                <w:szCs w:val="22"/>
-              </w:rPr>
-              <w:t xml:space="preserve">Na ile blisko jest plaża? </w:t>
-            </w:r>
-            <w:r>
-              <w:rPr>
-                <w:b/>
-                <w:bCs/>
-                <w:sz w:val="22"/>
-                <w:szCs w:val="22"/>
-              </w:rPr>
-              <w:t>0</w:t>
-            </w:r>
-          </w:p>
-          <w:p>
-            <w:pPr>
-              <w:pStyle w:val="Normal"/>
-              <w:rPr>
-                <w:b w:val="false"/>
-                <w:b w:val="false"/>
-                <w:bCs w:val="false"/>
-                <w:sz w:val="22"/>
-                <w:szCs w:val="22"/>
-              </w:rPr>
-            </w:pPr>
-            <w:r>
-              <w:rPr>
-                <w:b w:val="false"/>
-                <w:bCs w:val="false"/>
-                <w:sz w:val="22"/>
-                <w:szCs w:val="22"/>
-              </w:rPr>
-              <w:t xml:space="preserve">Jak mocno wieje? </w:t>
-            </w:r>
-            <w:r>
-              <w:rPr>
-                <w:b/>
-                <w:bCs/>
-                <w:sz w:val="22"/>
-                <w:szCs w:val="22"/>
-              </w:rPr>
-              <w:t>9</w:t>
-            </w:r>
-          </w:p>
-          <w:p>
-            <w:pPr>
-              <w:pStyle w:val="Normal"/>
-              <w:rPr>
-                <w:b w:val="false"/>
-                <w:b w:val="false"/>
-                <w:bCs w:val="false"/>
-                <w:sz w:val="22"/>
-                <w:szCs w:val="22"/>
-              </w:rPr>
-            </w:pPr>
-            <w:r>
-              <w:rPr>
-                <w:b w:val="false"/>
-                <w:bCs w:val="false"/>
-                <w:sz w:val="22"/>
-                <w:szCs w:val="22"/>
-              </w:rPr>
-              <w:t xml:space="preserve">Oceń wilgotność powietrza. </w:t>
-            </w:r>
-            <w:r>
-              <w:rPr>
-                <w:b/>
-                <w:bCs/>
-                <w:sz w:val="22"/>
-                <w:szCs w:val="22"/>
-              </w:rPr>
-              <w:t>9</w:t>
-            </w:r>
-          </w:p>
-          <w:p>
-            <w:pPr>
-              <w:pStyle w:val="Normal"/>
-              <w:rPr>
-                <w:b w:val="false"/>
-                <w:b w:val="false"/>
-                <w:bCs w:val="false"/>
-                <w:sz w:val="22"/>
-                <w:szCs w:val="22"/>
-              </w:rPr>
-            </w:pPr>
-            <w:r>
-              <w:rPr>
-                <w:b w:val="false"/>
-                <w:bCs w:val="false"/>
-                <w:sz w:val="22"/>
-                <w:szCs w:val="22"/>
-              </w:rPr>
-              <w:t xml:space="preserve">Na ile lubisz biegać? </w:t>
-            </w:r>
-            <w:r>
-              <w:rPr>
-                <w:b/>
-                <w:bCs/>
-                <w:sz w:val="22"/>
-                <w:szCs w:val="22"/>
-              </w:rPr>
-              <w:t>9</w:t>
-            </w:r>
-          </w:p>
-          <w:p>
-            <w:pPr>
-              <w:pStyle w:val="Normal"/>
-              <w:rPr>
-                <w:b w:val="false"/>
-                <w:b w:val="false"/>
-                <w:bCs w:val="false"/>
-                <w:sz w:val="22"/>
-                <w:szCs w:val="22"/>
-              </w:rPr>
-            </w:pPr>
-            <w:r>
-              <w:rPr>
-                <w:b w:val="false"/>
-                <w:bCs w:val="false"/>
-                <w:sz w:val="22"/>
-                <w:szCs w:val="22"/>
-              </w:rPr>
-              <w:t xml:space="preserve">Na ile lubisz jazdę rowerem? </w:t>
-            </w:r>
-            <w:r>
-              <w:rPr>
-                <w:b/>
-                <w:bCs/>
-                <w:sz w:val="22"/>
-                <w:szCs w:val="22"/>
-              </w:rPr>
-              <w:t>0</w:t>
-            </w:r>
-          </w:p>
-          <w:p>
-            <w:pPr>
-              <w:pStyle w:val="Normal"/>
-              <w:rPr>
-                <w:b w:val="false"/>
-                <w:b w:val="false"/>
-                <w:bCs w:val="false"/>
-                <w:sz w:val="22"/>
-                <w:szCs w:val="22"/>
-              </w:rPr>
-            </w:pPr>
-            <w:r>
-              <w:rPr>
-                <w:b w:val="false"/>
-                <w:bCs w:val="false"/>
-                <w:sz w:val="22"/>
-                <w:szCs w:val="22"/>
-              </w:rPr>
-              <w:t xml:space="preserve">Na ile lubisz jazdę na rolkach? </w:t>
-            </w:r>
-            <w:r>
-              <w:rPr>
-                <w:b/>
-                <w:bCs/>
-                <w:sz w:val="22"/>
-                <w:szCs w:val="22"/>
-              </w:rPr>
-              <w:t>0</w:t>
-            </w:r>
-          </w:p>
-          <w:p>
-            <w:pPr>
-              <w:pStyle w:val="Normal"/>
-              <w:rPr>
-                <w:b w:val="false"/>
-                <w:b w:val="false"/>
-                <w:bCs w:val="false"/>
-                <w:sz w:val="22"/>
-                <w:szCs w:val="22"/>
-              </w:rPr>
-            </w:pPr>
-            <w:r>
-              <w:rPr>
-                <w:b w:val="false"/>
-                <w:bCs w:val="false"/>
-                <w:sz w:val="22"/>
-                <w:szCs w:val="22"/>
-              </w:rPr>
-              <w:t xml:space="preserve">Na ile jest ślisko? </w:t>
-            </w:r>
-            <w:r>
-              <w:rPr>
-                <w:b/>
-                <w:bCs/>
-                <w:sz w:val="22"/>
-                <w:szCs w:val="22"/>
-              </w:rPr>
-              <w:t>3</w:t>
-            </w:r>
-          </w:p>
-          <w:p>
-            <w:pPr>
-              <w:pStyle w:val="Normal"/>
-              <w:rPr>
-                <w:b w:val="false"/>
-                <w:b w:val="false"/>
-                <w:bCs w:val="false"/>
-                <w:sz w:val="22"/>
-                <w:szCs w:val="22"/>
-              </w:rPr>
-            </w:pPr>
-            <w:r>
-              <w:rPr>
-                <w:b w:val="false"/>
-                <w:bCs w:val="false"/>
-                <w:sz w:val="22"/>
-                <w:szCs w:val="22"/>
-              </w:rPr>
-              <w:t xml:space="preserve">Na ile blisko jest najbliższy stok? </w:t>
-            </w:r>
-            <w:r>
-              <w:rPr>
-                <w:b/>
-                <w:bCs/>
-                <w:sz w:val="22"/>
-                <w:szCs w:val="22"/>
-              </w:rPr>
-              <w:t>0</w:t>
-            </w:r>
-          </w:p>
-          <w:p>
-            <w:pPr>
-              <w:pStyle w:val="Normal"/>
-              <w:rPr>
-                <w:b w:val="false"/>
-                <w:b w:val="false"/>
-                <w:bCs w:val="false"/>
-                <w:sz w:val="22"/>
-                <w:szCs w:val="22"/>
-              </w:rPr>
-            </w:pPr>
-            <w:r>
-              <w:rPr>
-                <w:b/>
-                <w:bCs/>
-                <w:sz w:val="22"/>
-                <w:szCs w:val="22"/>
-              </w:rPr>
-              <w:t>Wyniki:</w:t>
-            </w:r>
-          </w:p>
-          <w:p>
-            <w:pPr>
-              <w:pStyle w:val="Normal"/>
-              <w:rPr>
-                <w:b w:val="false"/>
-                <w:b w:val="false"/>
-                <w:bCs w:val="false"/>
-                <w:sz w:val="22"/>
-                <w:szCs w:val="22"/>
-              </w:rPr>
-            </w:pPr>
-            <w:r>
-              <w:rPr>
-                <w:b w:val="false"/>
-                <w:bCs w:val="false"/>
-                <w:sz w:val="22"/>
-                <w:szCs w:val="22"/>
-              </w:rPr>
-              <w:t xml:space="preserve">  </w:t>
-            </w:r>
-            <w:r>
-              <w:rPr>
-                <w:b w:val="false"/>
-                <w:bCs w:val="false"/>
-                <w:sz w:val="22"/>
-                <w:szCs w:val="22"/>
-              </w:rPr>
-              <w:t>Basen    0.576</w:t>
-            </w:r>
-          </w:p>
-          <w:p>
-            <w:pPr>
-              <w:pStyle w:val="Normal"/>
-              <w:rPr>
-                <w:b w:val="false"/>
-                <w:b w:val="false"/>
-                <w:bCs w:val="false"/>
-                <w:sz w:val="22"/>
-                <w:szCs w:val="22"/>
-              </w:rPr>
-            </w:pPr>
-            <w:r>
-              <w:rPr>
-                <w:b w:val="false"/>
-                <w:bCs w:val="false"/>
-                <w:sz w:val="22"/>
-                <w:szCs w:val="22"/>
-              </w:rPr>
-              <w:t xml:space="preserve">         </w:t>
-            </w:r>
-            <w:r>
-              <w:rPr>
-                <w:b w:val="false"/>
-                <w:bCs w:val="false"/>
-                <w:sz w:val="22"/>
-                <w:szCs w:val="22"/>
-              </w:rPr>
-              <w:t>Dom    0.4126</w:t>
-            </w:r>
-          </w:p>
-          <w:p>
-            <w:pPr>
-              <w:pStyle w:val="Normal"/>
-              <w:rPr>
-                <w:b w:val="false"/>
-                <w:b w:val="false"/>
-                <w:bCs w:val="false"/>
-                <w:sz w:val="22"/>
-                <w:szCs w:val="22"/>
-              </w:rPr>
-            </w:pPr>
-            <w:r>
-              <w:rPr>
-                <w:b w:val="false"/>
-                <w:bCs w:val="false"/>
-                <w:sz w:val="22"/>
-                <w:szCs w:val="22"/>
-              </w:rPr>
-              <w:t xml:space="preserve">      </w:t>
-            </w:r>
-            <w:r>
-              <w:rPr>
-                <w:b w:val="false"/>
-                <w:bCs w:val="false"/>
-                <w:sz w:val="22"/>
-                <w:szCs w:val="22"/>
-              </w:rPr>
-              <w:t>Spacer    0.00672</w:t>
-            </w:r>
-          </w:p>
-          <w:p>
-            <w:pPr>
-              <w:pStyle w:val="Normal"/>
-              <w:rPr>
-                <w:b w:val="false"/>
-                <w:b w:val="false"/>
-                <w:bCs w:val="false"/>
-                <w:sz w:val="22"/>
-                <w:szCs w:val="22"/>
-              </w:rPr>
-            </w:pPr>
-            <w:r>
-              <w:rPr>
-                <w:b w:val="false"/>
-                <w:bCs w:val="false"/>
-                <w:sz w:val="22"/>
-                <w:szCs w:val="22"/>
-              </w:rPr>
-              <w:t xml:space="preserve">    </w:t>
-            </w:r>
-            <w:r>
-              <w:rPr>
-                <w:b w:val="false"/>
-                <w:bCs w:val="false"/>
-                <w:sz w:val="22"/>
-                <w:szCs w:val="22"/>
-              </w:rPr>
-              <w:t>Bieganie    0.00432</w:t>
-            </w:r>
-          </w:p>
-          <w:p>
-            <w:pPr>
-              <w:pStyle w:val="Normal"/>
-              <w:spacing w:before="0" w:after="160"/>
-              <w:rPr>
-                <w:b w:val="false"/>
-                <w:b w:val="false"/>
-                <w:bCs w:val="false"/>
-                <w:sz w:val="22"/>
-                <w:szCs w:val="22"/>
-              </w:rPr>
-            </w:pPr>
-            <w:r>
-              <w:rPr>
-                <w:b/>
-                <w:bCs/>
-                <w:sz w:val="22"/>
-                <w:szCs w:val="22"/>
-              </w:rPr>
-              <w:t xml:space="preserve">      </w:t>
-            </w:r>
-            <w:r>
-              <w:rPr>
-                <w:b w:val="false"/>
-                <w:bCs w:val="false"/>
-                <w:sz w:val="22"/>
-                <w:szCs w:val="22"/>
-              </w:rPr>
-              <w:t xml:space="preserve"> </w:t>
-            </w:r>
-            <w:r>
-              <w:rPr>
-                <w:b w:val="false"/>
-                <w:bCs w:val="false"/>
-                <w:sz w:val="22"/>
-                <w:szCs w:val="22"/>
-              </w:rPr>
-              <w:t>Łyżwy    0.00036</w:t>
+              <w:t>Siłownia    0.5</w:t>
             </w:r>
           </w:p>
         </w:tc>
@@ -6027,21 +5881,10 @@
       <w:pPr>
         <w:pStyle w:val="Normal"/>
         <w:spacing w:before="0" w:after="160"/>
-        <w:rPr>
-          <w:b w:val="false"/>
-          <w:b w:val="false"/>
-          <w:bCs w:val="false"/>
-          <w:sz w:val="22"/>
-          <w:szCs w:val="22"/>
-        </w:rPr>
+        <w:rPr/>
       </w:pPr>
       <w:r>
-        <w:rPr>
-          <w:b w:val="false"/>
-          <w:bCs w:val="false"/>
-          <w:sz w:val="22"/>
-          <w:szCs w:val="22"/>
-        </w:rPr>
+        <w:rPr/>
       </w:r>
     </w:p>
     <w:sectPr>
@@ -6063,7 +5906,6 @@
     <w:rPrDefault>
       <w:rPr>
         <w:rFonts w:ascii="Calibri" w:hAnsi="Calibri" w:eastAsia="Calibri" w:cs="" w:asciiTheme="minorHAnsi" w:cstheme="minorBidi" w:eastAsiaTheme="minorHAnsi" w:hAnsiTheme="minorHAnsi"/>
-        <w:sz w:val="22"/>
         <w:szCs w:val="22"/>
         <w:lang w:val="pl-PL" w:eastAsia="en-US" w:bidi="ar-SA"/>
       </w:rPr>
@@ -6460,7 +6302,7 @@
     </w:pPr>
     <w:rPr>
       <w:rFonts w:ascii="Calibri" w:hAnsi="Calibri" w:eastAsia="Calibri" w:cs="" w:asciiTheme="minorHAnsi" w:cstheme="minorBidi" w:eastAsiaTheme="minorHAnsi" w:hAnsiTheme="minorHAnsi"/>
-      <w:color w:val="auto"/>
+      <w:color w:val="00000A"/>
       <w:sz w:val="22"/>
       <w:szCs w:val="22"/>
       <w:lang w:val="pl-PL" w:eastAsia="en-US" w:bidi="ar-SA"/>
@@ -6986,11 +6828,11 @@
           </c:spPr>
         </c:hiLowLines>
         <c:marker val="0"/>
-        <c:axId val="47748050"/>
-        <c:axId val="7566950"/>
+        <c:axId val="90783661"/>
+        <c:axId val="5390033"/>
       </c:lineChart>
       <c:catAx>
-        <c:axId val="47748050"/>
+        <c:axId val="90783661"/>
         <c:scaling>
           <c:orientation val="minMax"/>
         </c:scaling>
@@ -7026,14 +6868,14 @@
             </a:pPr>
           </a:p>
         </c:txPr>
-        <c:crossAx val="7566950"/>
+        <c:crossAx val="5390033"/>
         <c:crosses val="autoZero"/>
         <c:auto val="1"/>
         <c:lblAlgn val="ctr"/>
         <c:lblOffset val="100"/>
       </c:catAx>
       <c:valAx>
-        <c:axId val="7566950"/>
+        <c:axId val="5390033"/>
         <c:scaling>
           <c:orientation val="minMax"/>
         </c:scaling>
@@ -7076,7 +6918,7 @@
             </a:pPr>
           </a:p>
         </c:txPr>
-        <c:crossAx val="47748050"/>
+        <c:crossAx val="90783661"/>
         <c:crosses val="autoZero"/>
         <c:crossBetween val="midCat"/>
       </c:valAx>
@@ -7536,11 +7378,11 @@
           </c:spPr>
         </c:hiLowLines>
         <c:marker val="0"/>
-        <c:axId val="16940347"/>
-        <c:axId val="40394500"/>
+        <c:axId val="55954730"/>
+        <c:axId val="89946017"/>
       </c:lineChart>
       <c:catAx>
-        <c:axId val="16940347"/>
+        <c:axId val="55954730"/>
         <c:scaling>
           <c:orientation val="minMax"/>
         </c:scaling>
@@ -7576,14 +7418,14 @@
             </a:pPr>
           </a:p>
         </c:txPr>
-        <c:crossAx val="40394500"/>
+        <c:crossAx val="89946017"/>
         <c:crosses val="autoZero"/>
         <c:auto val="1"/>
         <c:lblAlgn val="ctr"/>
         <c:lblOffset val="100"/>
       </c:catAx>
       <c:valAx>
-        <c:axId val="40394500"/>
+        <c:axId val="89946017"/>
         <c:scaling>
           <c:orientation val="minMax"/>
         </c:scaling>
@@ -7626,7 +7468,7 @@
             </a:pPr>
           </a:p>
         </c:txPr>
-        <c:crossAx val="16940347"/>
+        <c:crossAx val="55954730"/>
         <c:crosses val="autoZero"/>
         <c:crossBetween val="midCat"/>
       </c:valAx>
